--- a/ответы.docx
+++ b/ответы.docx
@@ -513,22 +513,449 @@
       <w:r>
         <w:rPr>
           <w:rFonts w:ascii="Times New Roman" w:hAnsi="Times New Roman" w:cs="Times New Roman"/>
+          <w:sz w:val="28"/>
+          <w:szCs w:val="28"/>
+          <w:lang w:val="kk-KZ"/>
+        </w:rPr>
+        <w:t>Алгоритмге бірнеше анықтамалар берілді, олардың ішіндегі ең алғашқысы ағылшын математигі А.Тьюрингтікі болды. Ол 1936 жылы бірнеше абстрактілі машинаның үлгісін көрсетті және осы машинаның жұмыс үлгісінің көмегімен ереженің орындалу әрекетін қалыптастырды.</w:t>
+      </w:r>
+    </w:p>
+    <w:p>
+      <w:pPr>
+        <w:spacing w:after="0" w:line="240" w:lineRule="auto"/>
+        <w:rPr>
+          <w:rFonts w:ascii="Times New Roman" w:hAnsi="Times New Roman" w:cs="Times New Roman"/>
+          <w:sz w:val="28"/>
+          <w:szCs w:val="28"/>
+          <w:lang w:val="kk-KZ"/>
+        </w:rPr>
+      </w:pPr>
+    </w:p>
+    <w:p>
+      <w:pPr>
+        <w:spacing w:after="0" w:line="240" w:lineRule="auto"/>
+        <w:rPr>
+          <w:rFonts w:ascii="Times New Roman" w:hAnsi="Times New Roman" w:cs="Times New Roman"/>
+          <w:sz w:val="28"/>
+          <w:szCs w:val="28"/>
+          <w:lang w:val="kk-KZ"/>
+        </w:rPr>
+      </w:pPr>
+      <w:r>
+        <w:rPr>
+          <w:rFonts w:ascii="Times New Roman" w:hAnsi="Times New Roman" w:cs="Times New Roman"/>
+          <w:sz w:val="28"/>
+          <w:szCs w:val="28"/>
+          <w:lang w:val="kk-KZ"/>
+        </w:rPr>
+        <w:t>Тьюринг машинасы іс-тәжірибе жүзінде қолдануға болмайтын абстракция болып табылады. Сондықтан Тьюринг машинасы алгоритмдері басқа амалдармен орындалуы тиіс. Тьюринг машинасының қолданысында негізгі салдар алгоритм қалыптастыру әртүрлі алгоритмнің тапсырмаларының шешуінің болуын немесе болмауын дәлелдейтін мүмкіндік туғызады.</w:t>
+      </w:r>
+    </w:p>
+    <w:p>
+      <w:pPr>
+        <w:spacing w:after="0" w:line="240" w:lineRule="auto"/>
+        <w:rPr>
+          <w:rFonts w:ascii="Times New Roman" w:hAnsi="Times New Roman" w:cs="Times New Roman"/>
+          <w:sz w:val="28"/>
+          <w:szCs w:val="28"/>
+          <w:lang w:val="kk-KZ"/>
+        </w:rPr>
+      </w:pPr>
+    </w:p>
+    <w:p>
+      <w:pPr>
+        <w:spacing w:after="0" w:line="240" w:lineRule="auto"/>
+        <w:rPr>
+          <w:rFonts w:ascii="Times New Roman" w:hAnsi="Times New Roman" w:cs="Times New Roman"/>
+          <w:sz w:val="28"/>
+          <w:szCs w:val="28"/>
+          <w:lang w:val="kk-KZ"/>
+        </w:rPr>
+      </w:pPr>
+      <w:r>
+        <w:rPr>
+          <w:rFonts w:ascii="Times New Roman" w:hAnsi="Times New Roman" w:cs="Times New Roman"/>
+          <w:sz w:val="28"/>
+          <w:szCs w:val="28"/>
+          <w:lang w:val="kk-KZ"/>
+        </w:rPr>
+        <w:t>Тьюринг машинасы алгоритмдерді және дәлелдеуде композициялы алгоритмнің шындықта мүмкін болатынын Тьюринг әр түрлі дәлелді ұсыныстарын көрсетті, келесі тезиспен көрсетуге жағдай жасады: «Кез келген алгоритм сәйкес Тьюринг машинасымен орындалуы мүмкін».</w:t>
+      </w:r>
+    </w:p>
+    <w:p>
+      <w:pPr>
+        <w:spacing w:after="0" w:line="240" w:lineRule="auto"/>
+        <w:rPr>
+          <w:rFonts w:ascii="Times New Roman" w:hAnsi="Times New Roman" w:cs="Times New Roman"/>
+          <w:sz w:val="28"/>
+          <w:szCs w:val="28"/>
+          <w:lang w:val="kk-KZ"/>
+        </w:rPr>
+      </w:pPr>
+    </w:p>
+    <w:p>
+      <w:pPr>
+        <w:spacing w:after="0" w:line="240" w:lineRule="auto"/>
+        <w:rPr>
+          <w:rFonts w:ascii="Times New Roman" w:hAnsi="Times New Roman" w:cs="Times New Roman"/>
+          <w:sz w:val="28"/>
+          <w:szCs w:val="28"/>
+          <w:lang w:val="kk-KZ"/>
+        </w:rPr>
+      </w:pPr>
+      <w:r>
+        <w:rPr>
+          <w:rFonts w:ascii="Times New Roman" w:hAnsi="Times New Roman" w:cs="Times New Roman"/>
+          <w:sz w:val="28"/>
+          <w:szCs w:val="28"/>
+          <w:lang w:val="kk-KZ"/>
+        </w:rPr>
+        <w:t>Тьюринг машинасы тезисі дәлелденбейді. Өйткені оның құрылымында «кез келген алгоритм» ұғымы анықталмаған. Әр түрлі алгоритмдерді Тьюринг машинасы түрінде көрсетіп, дәлелдеуге болады. Бірақ класс функциясы осы машинамен есептелінген рекурсиялы функциямен сәйкестелініп дәлелденді.</w:t>
+      </w:r>
+    </w:p>
+    <w:p>
+      <w:pPr>
+        <w:spacing w:after="0" w:line="240" w:lineRule="auto"/>
+        <w:rPr>
+          <w:rFonts w:ascii="Times New Roman" w:hAnsi="Times New Roman" w:cs="Times New Roman"/>
+          <w:sz w:val="28"/>
+          <w:szCs w:val="28"/>
+          <w:lang w:val="kk-KZ"/>
+        </w:rPr>
+      </w:pPr>
+      <w:r>
+        <w:rPr>
+          <w:rFonts w:ascii="Times New Roman" w:hAnsi="Times New Roman" w:cs="Times New Roman"/>
+          <w:sz w:val="28"/>
+          <w:szCs w:val="28"/>
+          <w:lang w:val="kk-KZ"/>
+        </w:rPr>
+        <w:t>Тьюринг машинасының формальді емес анықтамасы</w:t>
+      </w:r>
+    </w:p>
+    <w:p>
+      <w:pPr>
+        <w:spacing w:after="0" w:line="240" w:lineRule="auto"/>
+        <w:rPr>
+          <w:rFonts w:ascii="Times New Roman" w:hAnsi="Times New Roman" w:cs="Times New Roman"/>
+          <w:sz w:val="28"/>
+          <w:szCs w:val="28"/>
+          <w:lang w:val="kk-KZ"/>
+        </w:rPr>
+      </w:pPr>
+      <w:r>
+        <w:rPr>
+          <w:rFonts w:ascii="Times New Roman" w:hAnsi="Times New Roman" w:cs="Times New Roman"/>
+          <w:sz w:val="28"/>
+          <w:szCs w:val="28"/>
+          <w:lang w:val="kk-KZ"/>
+        </w:rPr>
+        <w:t>Тьюринг машинасы автомат сияқты, екі жақты шексіз лентасы, басы (головкасы) және басқару құрылғысы бар. Басқару құрылғысы бір қалыпты болуы мүмкін, соңғы көпмүше жасайды Q = {q0, q1, ..., qn}. Көпмүше Q Тьюринг машинасының ішкі алфавиті деп аталады.</w:t>
+      </w:r>
+    </w:p>
+    <w:p>
+      <w:pPr>
+        <w:spacing w:after="0" w:line="240" w:lineRule="auto"/>
+        <w:rPr>
+          <w:rFonts w:ascii="Times New Roman" w:hAnsi="Times New Roman" w:cs="Times New Roman"/>
+          <w:sz w:val="28"/>
+          <w:szCs w:val="28"/>
+          <w:lang w:val="kk-KZ"/>
+        </w:rPr>
+      </w:pPr>
+    </w:p>
+    <w:p>
+      <w:pPr>
+        <w:spacing w:after="0" w:line="240" w:lineRule="auto"/>
+        <w:rPr>
+          <w:rFonts w:ascii="Times New Roman" w:hAnsi="Times New Roman" w:cs="Times New Roman"/>
+          <w:sz w:val="28"/>
+          <w:szCs w:val="28"/>
+          <w:lang w:val="kk-KZ"/>
+        </w:rPr>
+      </w:pPr>
+      <w:r>
+        <w:rPr>
+          <w:rFonts w:ascii="Times New Roman" w:hAnsi="Times New Roman" w:cs="Times New Roman"/>
+          <w:sz w:val="28"/>
+          <w:szCs w:val="28"/>
+          <w:lang w:val="kk-KZ"/>
+        </w:rPr>
+        <w:t>Тьюринг машинасының есептегіш машинадан принципті айырмашылығы мынада, оның еске сақтау құрылғысы шексіз лентадан тұрады, сондықтан ол шындыққа жанаспайтын қиялдағы машина болып қала береді. Лента ұяшықтарға бөлінген, әрқайсысына алфавиттің бір символы жазылған соңғы алфавит A={a0,a1,...,am}болады, ол Тьюринг машинасының енгізу алфавиті аталады. Тьюринг машинасы функциясын қолдану кезінде ұяшықтардың соңғы саны толтырылмаған болуы мүмкін. Есептегіш (считывающая) басы әр уақытта лентаның ұяшығына шолу, осы ұяшықтағы символға тәуелді және басқару құрылғысының қалпы ұяшыққа жаңа символ жазады немесе оны өзгертусіз қалдырады, ұяшық оңға немесе солға жылжиды немесе орнында қалады. Осыдан барып басқару құрылғысы жаңа күйге ауысады немесе бұрынғысында қалады. Бастапқы құрылғысының қалпы ортасында бастапқы қалып q0 және соңғы қалып qz болып бөлінеді.</w:t>
+      </w:r>
+    </w:p>
+    <w:p>
+      <w:pPr>
+        <w:spacing w:after="0" w:line="240" w:lineRule="auto"/>
+        <w:rPr>
+          <w:rFonts w:ascii="Times New Roman" w:hAnsi="Times New Roman" w:cs="Times New Roman"/>
+          <w:sz w:val="28"/>
+          <w:szCs w:val="28"/>
+          <w:lang w:val="kk-KZ"/>
+        </w:rPr>
+      </w:pPr>
+    </w:p>
+    <w:p>
+      <w:pPr>
+        <w:spacing w:after="0" w:line="240" w:lineRule="auto"/>
+        <w:rPr>
+          <w:rFonts w:ascii="Times New Roman" w:hAnsi="Times New Roman" w:cs="Times New Roman"/>
+          <w:sz w:val="28"/>
+          <w:szCs w:val="28"/>
+          <w:lang w:val="kk-KZ"/>
+        </w:rPr>
+      </w:pPr>
+      <w:r>
+        <w:rPr>
+          <w:rFonts w:ascii="Times New Roman" w:hAnsi="Times New Roman" w:cs="Times New Roman"/>
+          <w:sz w:val="28"/>
+          <w:szCs w:val="28"/>
+          <w:lang w:val="kk-KZ"/>
+        </w:rPr>
+        <w:lastRenderedPageBreak/>
+        <w:t>Тьюринг машинасының бір тактісі бойынша символды санауға болады, оның орнына жаңасын жазып немесе оны өзгеріссіз қалдырамыз және басын бір ұяшық солға немесе оңға жылжытамыз немесе орнында қалдырамыз.</w:t>
+      </w:r>
+    </w:p>
+    <w:p>
+      <w:pPr>
+        <w:spacing w:after="0" w:line="240" w:lineRule="auto"/>
+        <w:rPr>
+          <w:rFonts w:ascii="Times New Roman" w:hAnsi="Times New Roman" w:cs="Times New Roman"/>
+          <w:sz w:val="28"/>
+          <w:szCs w:val="28"/>
+          <w:lang w:val="kk-KZ"/>
+        </w:rPr>
+      </w:pPr>
+    </w:p>
+    <w:p>
+      <w:pPr>
+        <w:spacing w:after="0" w:line="240" w:lineRule="auto"/>
+        <w:rPr>
+          <w:rFonts w:ascii="Times New Roman" w:hAnsi="Times New Roman" w:cs="Times New Roman"/>
+          <w:sz w:val="28"/>
+          <w:szCs w:val="28"/>
+          <w:lang w:val="kk-KZ"/>
+        </w:rPr>
+      </w:pPr>
+      <w:r>
+        <w:rPr>
+          <w:rFonts w:ascii="Times New Roman" w:hAnsi="Times New Roman" w:cs="Times New Roman"/>
           <w:b/>
           <w:sz w:val="28"/>
           <w:szCs w:val="28"/>
           <w:lang w:val="kk-KZ"/>
         </w:rPr>
+        <w:t>Пост абстракты машинасы</w:t>
+      </w:r>
+      <w:r>
+        <w:rPr>
+          <w:rFonts w:ascii="Times New Roman" w:hAnsi="Times New Roman" w:cs="Times New Roman"/>
+          <w:sz w:val="28"/>
+          <w:szCs w:val="28"/>
+          <w:lang w:val="kk-KZ"/>
+        </w:rPr>
+        <w:t>, жазатын немесе оқитын түбіртек арқылы не ен жазылып, не ен оқылатын жеке секцияларға (ұяшықтарға) бөлінген ақырсыз таспа болып табылады.</w:t>
+      </w:r>
+    </w:p>
+    <w:p>
+      <w:pPr>
+        <w:spacing w:after="0" w:line="240" w:lineRule="auto"/>
+        <w:rPr>
+          <w:rFonts w:ascii="Times New Roman" w:hAnsi="Times New Roman" w:cs="Times New Roman"/>
+          <w:sz w:val="28"/>
+          <w:szCs w:val="28"/>
+          <w:lang w:val="kk-KZ"/>
+        </w:rPr>
+      </w:pPr>
+      <w:r>
+        <w:rPr>
+          <w:rFonts w:ascii="Times New Roman" w:hAnsi="Times New Roman" w:cs="Times New Roman"/>
+          <w:sz w:val="28"/>
+          <w:szCs w:val="28"/>
+          <w:lang w:val="kk-KZ"/>
+        </w:rPr>
+        <w:t>Пост алгоритмдік машинасы алгоритм ұғымын дәлелдеуші</w:t>
+      </w:r>
+    </w:p>
+    <w:p>
+      <w:pPr>
+        <w:spacing w:after="0" w:line="240" w:lineRule="auto"/>
+        <w:rPr>
+          <w:rFonts w:ascii="Times New Roman" w:hAnsi="Times New Roman" w:cs="Times New Roman"/>
+          <w:sz w:val="28"/>
+          <w:szCs w:val="28"/>
+          <w:lang w:val="kk-KZ"/>
+        </w:rPr>
+      </w:pPr>
+      <w:r>
+        <w:rPr>
+          <w:rFonts w:ascii="Times New Roman" w:hAnsi="Times New Roman" w:cs="Times New Roman"/>
+          <w:sz w:val="28"/>
+          <w:szCs w:val="28"/>
+          <w:lang w:val="kk-KZ"/>
+        </w:rPr>
+        <w:t>Бұл машинаның Тьюрингтен айырмашылығы – ол өзінің теориясында «машина» емес «алгоритмдік жүйе» деген терминді қолданған.</w:t>
+      </w:r>
+    </w:p>
+    <w:p>
+      <w:pPr>
+        <w:spacing w:after="0" w:line="240" w:lineRule="auto"/>
+        <w:rPr>
+          <w:rFonts w:ascii="Times New Roman" w:hAnsi="Times New Roman" w:cs="Times New Roman"/>
+          <w:sz w:val="28"/>
+          <w:szCs w:val="28"/>
+          <w:lang w:val="kk-KZ"/>
+        </w:rPr>
+      </w:pPr>
+      <w:r>
+        <w:rPr>
+          <w:rFonts w:ascii="Times New Roman" w:hAnsi="Times New Roman" w:cs="Times New Roman"/>
+          <w:sz w:val="28"/>
+          <w:szCs w:val="28"/>
+          <w:lang w:val="kk-KZ"/>
+        </w:rPr>
+        <w:t>Оның абстрактылы машинасы бірнеше бірдей секцияларға бөлінген, оқу-жазу инесі бар шексіз лентадан тұрады. Әр секция бос немесе толтырылған болуы мүмкін. Лентаға түк жазылмаса секция бос, лентаға жазылып белгі түссе секция толық деп есептеледі.</w:t>
+      </w:r>
+    </w:p>
+    <w:p>
+      <w:pPr>
+        <w:spacing w:after="0" w:line="240" w:lineRule="auto"/>
+        <w:rPr>
+          <w:rFonts w:ascii="Times New Roman" w:hAnsi="Times New Roman" w:cs="Times New Roman"/>
+          <w:sz w:val="28"/>
+          <w:szCs w:val="28"/>
+          <w:lang w:val="kk-KZ"/>
+        </w:rPr>
+      </w:pPr>
+      <w:r>
+        <w:rPr>
+          <w:rFonts w:ascii="Times New Roman" w:hAnsi="Times New Roman" w:cs="Times New Roman"/>
+          <w:sz w:val="28"/>
+          <w:szCs w:val="28"/>
+          <w:lang w:val="kk-KZ"/>
+        </w:rPr>
+        <w:t>Лента жағдайы процесс уақытында өзгермелі болды. Осы лента жағдайы мен оқу-жазу инесінің орны туралы ақпарат Пост машинасының жағдайын айқындайды.</w:t>
+      </w:r>
+    </w:p>
+    <w:p>
+      <w:pPr>
+        <w:spacing w:after="0" w:line="240" w:lineRule="auto"/>
+        <w:rPr>
+          <w:rFonts w:ascii="Times New Roman" w:hAnsi="Times New Roman" w:cs="Times New Roman"/>
+          <w:sz w:val="28"/>
+          <w:szCs w:val="28"/>
+          <w:lang w:val="kk-KZ"/>
+        </w:rPr>
+      </w:pPr>
+      <w:r>
+        <w:rPr>
+          <w:rFonts w:ascii="Times New Roman" w:hAnsi="Times New Roman" w:cs="Times New Roman"/>
+          <w:sz w:val="28"/>
+          <w:szCs w:val="28"/>
+          <w:lang w:val="kk-KZ"/>
+        </w:rPr>
+        <w:t>Инені « », метка-белгі М болсын. Секция бос болса, ешбір белгі түспейді. Бір қадам жасағанда ине оңға немесе солға 1 қадам жылжып белгіні салады немесе өшіреді. Программадағы командаларға сәйкес машина 1 жағдайдан келесі жағдайға көшіп отырады.</w:t>
+      </w:r>
+    </w:p>
+    <w:p>
+      <w:pPr>
+        <w:spacing w:after="0" w:line="240" w:lineRule="auto"/>
+        <w:rPr>
+          <w:rFonts w:ascii="Times New Roman" w:hAnsi="Times New Roman" w:cs="Times New Roman"/>
+          <w:sz w:val="28"/>
+          <w:szCs w:val="28"/>
+          <w:lang w:val="kk-KZ"/>
+        </w:rPr>
+      </w:pPr>
+      <w:r>
+        <w:rPr>
+          <w:rFonts w:ascii="Times New Roman" w:hAnsi="Times New Roman" w:cs="Times New Roman"/>
+          <w:sz w:val="28"/>
+          <w:szCs w:val="28"/>
+          <w:lang w:val="kk-KZ"/>
+        </w:rPr>
+        <w:t>Әрбір команданың структурасы ХКУ болсын,</w:t>
+      </w:r>
+    </w:p>
+    <w:p>
+      <w:pPr>
+        <w:spacing w:after="0" w:line="240" w:lineRule="auto"/>
+        <w:rPr>
+          <w:rFonts w:ascii="Times New Roman" w:hAnsi="Times New Roman" w:cs="Times New Roman"/>
+          <w:sz w:val="28"/>
+          <w:szCs w:val="28"/>
+          <w:lang w:val="kk-KZ"/>
+        </w:rPr>
+      </w:pPr>
+      <w:r>
+        <w:rPr>
+          <w:rFonts w:ascii="Times New Roman" w:hAnsi="Times New Roman" w:cs="Times New Roman"/>
+          <w:sz w:val="28"/>
+          <w:szCs w:val="28"/>
+          <w:lang w:val="kk-KZ"/>
+        </w:rPr>
+        <w:t>Х – орындалатын команда нөмірі,</w:t>
+      </w:r>
+    </w:p>
+    <w:p>
+      <w:pPr>
+        <w:spacing w:after="0" w:line="240" w:lineRule="auto"/>
+        <w:rPr>
+          <w:rFonts w:ascii="Times New Roman" w:hAnsi="Times New Roman" w:cs="Times New Roman"/>
+          <w:sz w:val="28"/>
+          <w:szCs w:val="28"/>
+          <w:lang w:val="kk-KZ"/>
+        </w:rPr>
+      </w:pPr>
+      <w:r>
+        <w:rPr>
+          <w:rFonts w:ascii="Times New Roman" w:hAnsi="Times New Roman" w:cs="Times New Roman"/>
+          <w:sz w:val="28"/>
+          <w:szCs w:val="28"/>
+          <w:lang w:val="kk-KZ"/>
+        </w:rPr>
+        <w:t>К – орындалатын әрекет туралы нұсқау,</w:t>
+      </w:r>
+    </w:p>
+    <w:p>
+      <w:pPr>
+        <w:spacing w:after="0" w:line="240" w:lineRule="auto"/>
+        <w:rPr>
+          <w:rFonts w:ascii="Times New Roman" w:hAnsi="Times New Roman" w:cs="Times New Roman"/>
+          <w:sz w:val="28"/>
+          <w:szCs w:val="28"/>
+          <w:lang w:val="kk-KZ"/>
+        </w:rPr>
+      </w:pPr>
+      <w:r>
+        <w:rPr>
+          <w:rFonts w:ascii="Times New Roman" w:hAnsi="Times New Roman" w:cs="Times New Roman"/>
+          <w:sz w:val="28"/>
+          <w:szCs w:val="28"/>
+          <w:lang w:val="kk-KZ"/>
+        </w:rPr>
+        <w:t>У – келесі команда нөмірі.</w:t>
+      </w:r>
+    </w:p>
+    <w:p>
+      <w:pPr>
+        <w:spacing w:after="0" w:line="240" w:lineRule="auto"/>
+        <w:rPr>
+          <w:rFonts w:ascii="Times New Roman" w:hAnsi="Times New Roman" w:cs="Times New Roman"/>
+          <w:sz w:val="28"/>
+          <w:szCs w:val="28"/>
+          <w:lang w:val="kk-KZ"/>
+        </w:rPr>
+      </w:pPr>
+      <w:r>
+        <w:rPr>
+          <w:rFonts w:ascii="Times New Roman" w:hAnsi="Times New Roman" w:cs="Times New Roman"/>
+          <w:sz w:val="28"/>
+          <w:szCs w:val="28"/>
+          <w:lang w:val="kk-KZ"/>
+        </w:rPr>
         <w:t>Тьюринг машинасы</w:t>
       </w:r>
-      <w:r>
-        <w:rPr>
-          <w:rFonts w:ascii="Times New Roman" w:hAnsi="Times New Roman" w:cs="Times New Roman"/>
-          <w:sz w:val="28"/>
-          <w:szCs w:val="28"/>
-          <w:lang w:val="kk-KZ"/>
-        </w:rPr>
-        <w:t xml:space="preserve"> Бұл есептеудің математикалық моделі бұл анықтайды дерексіз машина,[1] ережелер кестесіне сәйкес таспа жолағындағы белгілерді манипуляциялайды.[2] Модельдің қарапайымдылығына қарамастан, кез келген компьютерлік алгоритм, алгоритмнің логикасын құрастыруға болатын Тьюринг машинасы.[3]</w:t>
-      </w:r>
     </w:p>
     <w:p>
       <w:pPr>
@@ -547,7 +974,7 @@
           <w:szCs w:val="28"/>
           <w:lang w:val="kk-KZ"/>
         </w:rPr>
-        <w:t>Құрылғы шексіз жұмыс істейді[4] бөлінген жад таспасы дискретті «ұяшықтар».[5] Құрылғы «басын» ұяшықтың үстіне қойып, «оқиды» немесе «сканерлейді»[6] белгісі бар. Содан кейін, символға және машинаның өзінің қазіргі жағдайына сәйкес «ақырғы кестеде»[7] пайдаланушы көрсеткен нұсқаулардың, машина (i) ұяшыққа белгіні (мысалы, цифр немесе ақырлы алфавиттен әріп) жазады (кейбір модельдер символды өшіруге мүмкіндік береді немесе жазуға жол бермейді),[8] содан кейін (іі) таспаны бір ұяшықты солға немесе оңға жылжытады (кейбір модельдер қозғалысқа жол бермейді, кейбір модельдер басын жылжытады),[9] содан кейін (ііі) (бақыланатын шартты белгімен және машинаның кестедегі күйімен анықталады) келесі нұсқаулыққа өтеді немесе есептеулерді тоқтатады.[10]</w:t>
+        <w:t>Бұл елестегі машина - яғни ―қағаз бетіндегі машина немесе машинаның</w:t>
       </w:r>
     </w:p>
     <w:p>
@@ -567,7 +994,7 @@
           <w:szCs w:val="28"/>
           <w:lang w:val="kk-KZ"/>
         </w:rPr>
-        <w:t>Тюринг машинасын 1936 жылы ойлап тапқан Алан Тьюринг,[11][12] кім оны «а-машина» (автоматты машина) деп атады.[13] Осы модельдің көмегімен Тьюринг екі сұраққа теріс жауап бере алды: (1) Таспадағы кез-келген ерікті машинаның «дөңгелек» екенін анықтайтын машина бар ма (мысалы, қатып қалады немесе есептеу жұмысын жалғастыра алмайды)? Сол сияқты, (2) таспадағы кез келген ерікті машинаның берілген белгіні басып шығаратындығын анықтайтын машина бар ма?[14][15] Осылайша, кездейсоқ есептеуге қабілетті өте қарапайым құрылғының математикалық сипаттамасын ұсына отырып, ол жалпы есептеу қасиеттерін дәлелдеуге мүмкіндік алды - және, атап айтқанда, есептелмеу туралы Entscheidungsproblem ('шешім мәселесі').[16]</w:t>
+        <w:t>математикалық моделі.</w:t>
       </w:r>
     </w:p>
     <w:p>
@@ -587,7 +1014,7 @@
           <w:szCs w:val="28"/>
           <w:lang w:val="kk-KZ"/>
         </w:rPr>
-        <w:t>Тьюринг машиналары механикалық есептеу күшіне түбегейлі шектеулердің бар екендігін дәлелдеді.[17] Олар еркін есептеулерді білдіре алатынымен, олардың минималистік дизайны оларды іс жүзінде есептеу үшін қолайсыз етеді: нақты өмір компьютерлер Тюринг машиналарынан айырмашылығы қолданылатын әр түрлі конструкцияларға негізделген жедел жад.</w:t>
+        <w:t>Тьюринг машинасы - таза абстракция және ешқашан жасалмаған. Оның</w:t>
       </w:r>
     </w:p>
     <w:p>
@@ -607,7 +1034,7 @@
           <w:szCs w:val="28"/>
           <w:lang w:val="kk-KZ"/>
         </w:rPr>
-        <w:t>Тюрингтің толықтығы - бұл Тьюринг машинасын имитациялау нұсқауларының жүйесі. Тьюринг аяқталған бағдарламалау тілі теориялық тұрғыдан компьютерлер орындай алатын барлық міндеттерді білдіруге қабілетті; Шектеулі жадтың шектеулері ескерілмеген жағдайда, барлық дерлік бағдарламалау тілдері Тюрингте аяқталады.Энциклопедия  site:kk.wikisko.ru</w:t>
+        <w:t>пайдасы тҥрлі есептер шешімінің алгоритмі бар немесе жоқ екендігін</w:t>
       </w:r>
     </w:p>
     <w:p>
@@ -623,21 +1050,11 @@
       <w:r>
         <w:rPr>
           <w:rFonts w:ascii="Times New Roman" w:hAnsi="Times New Roman" w:cs="Times New Roman"/>
-          <w:b/>
-          <w:sz w:val="28"/>
-          <w:szCs w:val="28"/>
-          <w:lang w:val="kk-KZ"/>
-        </w:rPr>
-        <w:t>Пост абстракты машинасы</w:t>
-      </w:r>
-      <w:r>
-        <w:rPr>
-          <w:rFonts w:ascii="Times New Roman" w:hAnsi="Times New Roman" w:cs="Times New Roman"/>
-          <w:sz w:val="28"/>
-          <w:szCs w:val="28"/>
-          <w:lang w:val="kk-KZ"/>
-        </w:rPr>
-        <w:t>, жазатын немесе оқитын түбіртек арқылы не ен жазылып, не ен оқылатын жеке секцияларға (ұяшықтарға) бөлінген ақырсыз таспа болып табылады.</w:t>
+          <w:sz w:val="28"/>
+          <w:szCs w:val="28"/>
+          <w:lang w:val="kk-KZ"/>
+        </w:rPr>
+        <w:t>дәлелдеуге болады. Машина белгілі бір алгоритмді орындайтын болғандықтан,</w:t>
       </w:r>
     </w:p>
     <w:p>
@@ -657,8 +1074,217 @@
           <w:szCs w:val="28"/>
           <w:lang w:val="kk-KZ"/>
         </w:rPr>
+        <w:t>бұл машинаға алгоритмнің қасиеттерінен талаптар қойылады. Біріншіден,</w:t>
+      </w:r>
+    </w:p>
+    <w:p>
+      <w:pPr>
+        <w:spacing w:after="0" w:line="240" w:lineRule="auto"/>
+        <w:rPr>
+          <w:rFonts w:ascii="Times New Roman" w:hAnsi="Times New Roman" w:cs="Times New Roman"/>
+          <w:sz w:val="28"/>
+          <w:szCs w:val="28"/>
+          <w:lang w:val="kk-KZ"/>
+        </w:rPr>
+      </w:pPr>
+      <w:r>
+        <w:rPr>
+          <w:rFonts w:ascii="Times New Roman" w:hAnsi="Times New Roman" w:cs="Times New Roman"/>
+          <w:sz w:val="28"/>
+          <w:szCs w:val="28"/>
+          <w:lang w:val="kk-KZ"/>
+        </w:rPr>
+        <w:t>машина толықтай детерминенделген (есептеулер нақты және жалпы тсінікті)</w:t>
+      </w:r>
+    </w:p>
+    <w:p>
+      <w:pPr>
+        <w:spacing w:after="0" w:line="240" w:lineRule="auto"/>
+        <w:rPr>
+          <w:rFonts w:ascii="Times New Roman" w:hAnsi="Times New Roman" w:cs="Times New Roman"/>
+          <w:sz w:val="28"/>
+          <w:szCs w:val="28"/>
+          <w:lang w:val="kk-KZ"/>
+        </w:rPr>
+      </w:pPr>
+      <w:r>
+        <w:rPr>
+          <w:rFonts w:ascii="Times New Roman" w:hAnsi="Times New Roman" w:cs="Times New Roman"/>
+          <w:sz w:val="28"/>
+          <w:szCs w:val="28"/>
+          <w:lang w:val="kk-KZ"/>
+        </w:rPr>
+        <w:t>болуы қажет және тапсырылған ережелер жҥйесі негізінде әрекет етуі керек.</w:t>
+      </w:r>
+    </w:p>
+    <w:p>
+      <w:pPr>
+        <w:spacing w:after="0" w:line="240" w:lineRule="auto"/>
+        <w:rPr>
+          <w:rFonts w:ascii="Times New Roman" w:hAnsi="Times New Roman" w:cs="Times New Roman"/>
+          <w:sz w:val="28"/>
+          <w:szCs w:val="28"/>
+          <w:lang w:val="kk-KZ"/>
+        </w:rPr>
+      </w:pPr>
+      <w:r>
+        <w:rPr>
+          <w:rFonts w:ascii="Times New Roman" w:hAnsi="Times New Roman" w:cs="Times New Roman"/>
+          <w:sz w:val="28"/>
+          <w:szCs w:val="28"/>
+          <w:lang w:val="kk-KZ"/>
+        </w:rPr>
+        <w:t>Екіншіден, ―бастапқы мәліметтерді енгізуге мҥмкіндік беруі қажет.</w:t>
+      </w:r>
+    </w:p>
+    <w:p>
+      <w:pPr>
+        <w:spacing w:after="0" w:line="240" w:lineRule="auto"/>
+        <w:rPr>
+          <w:rFonts w:ascii="Times New Roman" w:hAnsi="Times New Roman" w:cs="Times New Roman"/>
+          <w:sz w:val="28"/>
+          <w:szCs w:val="28"/>
+          <w:lang w:val="kk-KZ"/>
+        </w:rPr>
+      </w:pPr>
+      <w:r>
+        <w:rPr>
+          <w:rFonts w:ascii="Times New Roman" w:hAnsi="Times New Roman" w:cs="Times New Roman"/>
+          <w:sz w:val="28"/>
+          <w:szCs w:val="28"/>
+          <w:lang w:val="kk-KZ"/>
+        </w:rPr>
+        <w:t>Үшіншіден, берілген машинаның жұмыс жасау ережелерінің жҥйесі және</w:t>
+      </w:r>
+    </w:p>
+    <w:p>
+      <w:pPr>
+        <w:spacing w:after="0" w:line="240" w:lineRule="auto"/>
+        <w:rPr>
+          <w:rFonts w:ascii="Times New Roman" w:hAnsi="Times New Roman" w:cs="Times New Roman"/>
+          <w:sz w:val="28"/>
+          <w:szCs w:val="28"/>
+          <w:lang w:val="kk-KZ"/>
+        </w:rPr>
+      </w:pPr>
+      <w:r>
+        <w:rPr>
+          <w:rFonts w:ascii="Times New Roman" w:hAnsi="Times New Roman" w:cs="Times New Roman"/>
+          <w:sz w:val="28"/>
+          <w:szCs w:val="28"/>
+          <w:lang w:val="kk-KZ"/>
+        </w:rPr>
+        <w:t>шешілетін есептердің класы машина жұмысы нәтижесін оқи алатындай болып</w:t>
+      </w:r>
+    </w:p>
+    <w:p>
+      <w:pPr>
+        <w:spacing w:after="0" w:line="240" w:lineRule="auto"/>
+        <w:rPr>
+          <w:rFonts w:ascii="Times New Roman" w:hAnsi="Times New Roman" w:cs="Times New Roman"/>
+          <w:sz w:val="28"/>
+          <w:szCs w:val="28"/>
+          <w:lang w:val="kk-KZ"/>
+        </w:rPr>
+      </w:pPr>
+      <w:r>
+        <w:rPr>
+          <w:rFonts w:ascii="Times New Roman" w:hAnsi="Times New Roman" w:cs="Times New Roman"/>
+          <w:sz w:val="28"/>
+          <w:szCs w:val="28"/>
+          <w:lang w:val="kk-KZ"/>
+        </w:rPr>
+        <w:t>келістірілуі керек</w:t>
+      </w:r>
+    </w:p>
+    <w:p>
+      <w:pPr>
+        <w:spacing w:after="0" w:line="240" w:lineRule="auto"/>
+        <w:rPr>
+          <w:rFonts w:ascii="Times New Roman" w:hAnsi="Times New Roman" w:cs="Times New Roman"/>
+          <w:sz w:val="28"/>
+          <w:szCs w:val="28"/>
+          <w:lang w:val="kk-KZ"/>
+        </w:rPr>
+      </w:pPr>
+      <w:r>
+        <w:rPr>
+          <w:rFonts w:ascii="Times New Roman" w:hAnsi="Times New Roman" w:cs="Times New Roman"/>
+          <w:sz w:val="28"/>
+          <w:szCs w:val="28"/>
+          <w:lang w:val="kk-KZ"/>
+        </w:rPr>
+        <w:t>Тьюринг тезисі кез-келген алгоритмді Тьюринг машинасына салып</w:t>
+      </w:r>
+    </w:p>
+    <w:p>
+      <w:pPr>
+        <w:spacing w:after="0" w:line="240" w:lineRule="auto"/>
+        <w:rPr>
+          <w:rFonts w:ascii="Times New Roman" w:hAnsi="Times New Roman" w:cs="Times New Roman"/>
+          <w:sz w:val="28"/>
+          <w:szCs w:val="28"/>
+          <w:lang w:val="kk-KZ"/>
+        </w:rPr>
+      </w:pPr>
+      <w:r>
+        <w:rPr>
+          <w:rFonts w:ascii="Times New Roman" w:hAnsi="Times New Roman" w:cs="Times New Roman"/>
+          <w:sz w:val="28"/>
+          <w:szCs w:val="28"/>
+          <w:lang w:val="kk-KZ"/>
+        </w:rPr>
+        <w:t>шешуге болатынға негізделген.</w:t>
+      </w:r>
+    </w:p>
+    <w:p>
+      <w:pPr>
+        <w:spacing w:after="0" w:line="240" w:lineRule="auto"/>
+        <w:rPr>
+          <w:rFonts w:ascii="Times New Roman" w:hAnsi="Times New Roman" w:cs="Times New Roman"/>
+          <w:sz w:val="28"/>
+          <w:szCs w:val="28"/>
+          <w:lang w:val="kk-KZ"/>
+        </w:rPr>
+      </w:pPr>
+      <w:r>
+        <w:rPr>
+          <w:rFonts w:ascii="Times New Roman" w:hAnsi="Times New Roman" w:cs="Times New Roman"/>
+          <w:sz w:val="28"/>
+          <w:szCs w:val="28"/>
+          <w:lang w:val="kk-KZ"/>
+        </w:rPr>
+        <w:t>Алгоритм абстрактілі машина іспеттес.</w:t>
+      </w:r>
+    </w:p>
+    <w:p>
+      <w:pPr>
+        <w:spacing w:after="0" w:line="240" w:lineRule="auto"/>
+        <w:rPr>
+          <w:rFonts w:ascii="Times New Roman" w:hAnsi="Times New Roman" w:cs="Times New Roman"/>
+          <w:sz w:val="28"/>
+          <w:szCs w:val="28"/>
+          <w:lang w:val="kk-KZ"/>
+        </w:rPr>
+      </w:pPr>
+      <w:r>
+        <w:rPr>
+          <w:rFonts w:ascii="Times New Roman" w:hAnsi="Times New Roman" w:cs="Times New Roman"/>
+          <w:sz w:val="28"/>
+          <w:szCs w:val="28"/>
+          <w:lang w:val="kk-KZ"/>
+        </w:rPr>
+        <w:t xml:space="preserve">Тьюринг машинасы – белгілі бір есептерді шығаруға арналған қатаң математикалық құрылым, математикалық аппарат. Бұл аппарат машина деп </w:t>
+      </w:r>
+      <w:r>
+        <w:rPr>
+          <w:rFonts w:ascii="Times New Roman" w:hAnsi="Times New Roman" w:cs="Times New Roman"/>
+          <w:sz w:val="28"/>
+          <w:szCs w:val="28"/>
+          <w:lang w:val="kk-KZ"/>
+        </w:rPr>
         <w:lastRenderedPageBreak/>
-        <w:t>Пост алгоритмдік машинасы алгоритм ұғымын дәлелдеуші</w:t>
+        <w:t>аталу себебі оның құрамдас бөлігінің және функцияларының есептеу техникасына ұқсауында. Тьюринг машинасының есептеу техникасынан ерекшелігі оның еске сақтау құрылғысы шексіз лентадан тұруында, ал есептеу техникасының еске сақтау құрылғысы қаншалықты үлкен көлемді болса да шектеулі. Сондықтан Тьюринг машинасын лентасы шексіз болғандықтан есептеу техникасы түрінде қолдануға болмайды.</w:t>
       </w:r>
     </w:p>
     <w:p>
@@ -678,507 +1304,6 @@
           <w:szCs w:val="28"/>
           <w:lang w:val="kk-KZ"/>
         </w:rPr>
-        <w:t>Бұл машинаның Тьюрингтен айырмашылығы – ол өзінің теориясында «машина» емес «алгоритмдік жүйе» деген терминді қолданған.</w:t>
-      </w:r>
-    </w:p>
-    <w:p>
-      <w:pPr>
-        <w:spacing w:after="0" w:line="240" w:lineRule="auto"/>
-        <w:rPr>
-          <w:rFonts w:ascii="Times New Roman" w:hAnsi="Times New Roman" w:cs="Times New Roman"/>
-          <w:sz w:val="28"/>
-          <w:szCs w:val="28"/>
-          <w:lang w:val="kk-KZ"/>
-        </w:rPr>
-      </w:pPr>
-      <w:r>
-        <w:rPr>
-          <w:rFonts w:ascii="Times New Roman" w:hAnsi="Times New Roman" w:cs="Times New Roman"/>
-          <w:sz w:val="28"/>
-          <w:szCs w:val="28"/>
-          <w:lang w:val="kk-KZ"/>
-        </w:rPr>
-        <w:t>Оның абстрактылы машинасы бірнеше бірдей секцияларға бөлінген, оқу-жазу инесі бар шексіз лентадан тұрады. Әр секция бос немесе толтырылған болуы мүмкін. Лентаға түк жазылмаса секция бос, лентаға жазылып белгі түссе секция толық деп есептеледі.</w:t>
-      </w:r>
-    </w:p>
-    <w:p>
-      <w:pPr>
-        <w:spacing w:after="0" w:line="240" w:lineRule="auto"/>
-        <w:rPr>
-          <w:rFonts w:ascii="Times New Roman" w:hAnsi="Times New Roman" w:cs="Times New Roman"/>
-          <w:sz w:val="28"/>
-          <w:szCs w:val="28"/>
-          <w:lang w:val="kk-KZ"/>
-        </w:rPr>
-      </w:pPr>
-      <w:r>
-        <w:rPr>
-          <w:rFonts w:ascii="Times New Roman" w:hAnsi="Times New Roman" w:cs="Times New Roman"/>
-          <w:sz w:val="28"/>
-          <w:szCs w:val="28"/>
-          <w:lang w:val="kk-KZ"/>
-        </w:rPr>
-        <w:t>Лента жағдайы процесс уақытында өзгермелі болды. Осы лента жағдайы мен оқу-жазу инесінің орны туралы ақпарат Пост машинасының жағдайын айқындайды.</w:t>
-      </w:r>
-    </w:p>
-    <w:p>
-      <w:pPr>
-        <w:spacing w:after="0" w:line="240" w:lineRule="auto"/>
-        <w:rPr>
-          <w:rFonts w:ascii="Times New Roman" w:hAnsi="Times New Roman" w:cs="Times New Roman"/>
-          <w:sz w:val="28"/>
-          <w:szCs w:val="28"/>
-          <w:lang w:val="kk-KZ"/>
-        </w:rPr>
-      </w:pPr>
-      <w:r>
-        <w:rPr>
-          <w:rFonts w:ascii="Times New Roman" w:hAnsi="Times New Roman" w:cs="Times New Roman"/>
-          <w:sz w:val="28"/>
-          <w:szCs w:val="28"/>
-          <w:lang w:val="kk-KZ"/>
-        </w:rPr>
-        <w:t>Инені « », метка-белгі М болсын. Секция бос болса, ешбір белгі түспейді. Бір қадам жасағанда ине оңға немесе солға 1 қадам жылжып белгіні салады немесе өшіреді. Программадағы командаларға сәйкес машина 1 жағдайдан келесі жағдайға көшіп отырады.</w:t>
-      </w:r>
-    </w:p>
-    <w:p>
-      <w:pPr>
-        <w:spacing w:after="0" w:line="240" w:lineRule="auto"/>
-        <w:rPr>
-          <w:rFonts w:ascii="Times New Roman" w:hAnsi="Times New Roman" w:cs="Times New Roman"/>
-          <w:sz w:val="28"/>
-          <w:szCs w:val="28"/>
-          <w:lang w:val="kk-KZ"/>
-        </w:rPr>
-      </w:pPr>
-      <w:r>
-        <w:rPr>
-          <w:rFonts w:ascii="Times New Roman" w:hAnsi="Times New Roman" w:cs="Times New Roman"/>
-          <w:sz w:val="28"/>
-          <w:szCs w:val="28"/>
-          <w:lang w:val="kk-KZ"/>
-        </w:rPr>
-        <w:t>Әрбір команданың структурасы ХКУ болсын,</w:t>
-      </w:r>
-    </w:p>
-    <w:p>
-      <w:pPr>
-        <w:spacing w:after="0" w:line="240" w:lineRule="auto"/>
-        <w:rPr>
-          <w:rFonts w:ascii="Times New Roman" w:hAnsi="Times New Roman" w:cs="Times New Roman"/>
-          <w:sz w:val="28"/>
-          <w:szCs w:val="28"/>
-          <w:lang w:val="kk-KZ"/>
-        </w:rPr>
-      </w:pPr>
-      <w:r>
-        <w:rPr>
-          <w:rFonts w:ascii="Times New Roman" w:hAnsi="Times New Roman" w:cs="Times New Roman"/>
-          <w:sz w:val="28"/>
-          <w:szCs w:val="28"/>
-          <w:lang w:val="kk-KZ"/>
-        </w:rPr>
-        <w:t>Х – орындалатын команда нөмірі,</w:t>
-      </w:r>
-    </w:p>
-    <w:p>
-      <w:pPr>
-        <w:spacing w:after="0" w:line="240" w:lineRule="auto"/>
-        <w:rPr>
-          <w:rFonts w:ascii="Times New Roman" w:hAnsi="Times New Roman" w:cs="Times New Roman"/>
-          <w:sz w:val="28"/>
-          <w:szCs w:val="28"/>
-          <w:lang w:val="kk-KZ"/>
-        </w:rPr>
-      </w:pPr>
-      <w:r>
-        <w:rPr>
-          <w:rFonts w:ascii="Times New Roman" w:hAnsi="Times New Roman" w:cs="Times New Roman"/>
-          <w:sz w:val="28"/>
-          <w:szCs w:val="28"/>
-          <w:lang w:val="kk-KZ"/>
-        </w:rPr>
-        <w:t>К – орындалатын әрекет туралы нұсқау,</w:t>
-      </w:r>
-    </w:p>
-    <w:p>
-      <w:pPr>
-        <w:spacing w:after="0" w:line="240" w:lineRule="auto"/>
-        <w:rPr>
-          <w:rFonts w:ascii="Times New Roman" w:hAnsi="Times New Roman" w:cs="Times New Roman"/>
-          <w:sz w:val="28"/>
-          <w:szCs w:val="28"/>
-          <w:lang w:val="kk-KZ"/>
-        </w:rPr>
-      </w:pPr>
-      <w:r>
-        <w:rPr>
-          <w:rFonts w:ascii="Times New Roman" w:hAnsi="Times New Roman" w:cs="Times New Roman"/>
-          <w:sz w:val="28"/>
-          <w:szCs w:val="28"/>
-          <w:lang w:val="kk-KZ"/>
-        </w:rPr>
-        <w:t>У – келесі команда нөмірі.</w:t>
-      </w:r>
-    </w:p>
-    <w:p>
-      <w:pPr>
-        <w:spacing w:after="0" w:line="240" w:lineRule="auto"/>
-        <w:rPr>
-          <w:rFonts w:ascii="Times New Roman" w:hAnsi="Times New Roman" w:cs="Times New Roman"/>
-          <w:sz w:val="28"/>
-          <w:szCs w:val="28"/>
-          <w:lang w:val="kk-KZ"/>
-        </w:rPr>
-      </w:pPr>
-      <w:r>
-        <w:rPr>
-          <w:rFonts w:ascii="Times New Roman" w:hAnsi="Times New Roman" w:cs="Times New Roman"/>
-          <w:sz w:val="28"/>
-          <w:szCs w:val="28"/>
-          <w:lang w:val="kk-KZ"/>
-        </w:rPr>
-        <w:t>Тьюринг машинасы</w:t>
-      </w:r>
-    </w:p>
-    <w:p>
-      <w:pPr>
-        <w:spacing w:after="0" w:line="240" w:lineRule="auto"/>
-        <w:rPr>
-          <w:rFonts w:ascii="Times New Roman" w:hAnsi="Times New Roman" w:cs="Times New Roman"/>
-          <w:sz w:val="28"/>
-          <w:szCs w:val="28"/>
-          <w:lang w:val="kk-KZ"/>
-        </w:rPr>
-      </w:pPr>
-      <w:r>
-        <w:rPr>
-          <w:rFonts w:ascii="Times New Roman" w:hAnsi="Times New Roman" w:cs="Times New Roman"/>
-          <w:sz w:val="28"/>
-          <w:szCs w:val="28"/>
-          <w:lang w:val="kk-KZ"/>
-        </w:rPr>
-        <w:t>Бұл елестегі машина - яғни ―қағаз бетіндегі машина немесе машинаның</w:t>
-      </w:r>
-    </w:p>
-    <w:p>
-      <w:pPr>
-        <w:spacing w:after="0" w:line="240" w:lineRule="auto"/>
-        <w:rPr>
-          <w:rFonts w:ascii="Times New Roman" w:hAnsi="Times New Roman" w:cs="Times New Roman"/>
-          <w:sz w:val="28"/>
-          <w:szCs w:val="28"/>
-          <w:lang w:val="kk-KZ"/>
-        </w:rPr>
-      </w:pPr>
-      <w:r>
-        <w:rPr>
-          <w:rFonts w:ascii="Times New Roman" w:hAnsi="Times New Roman" w:cs="Times New Roman"/>
-          <w:sz w:val="28"/>
-          <w:szCs w:val="28"/>
-          <w:lang w:val="kk-KZ"/>
-        </w:rPr>
-        <w:t>математикалық моделі.</w:t>
-      </w:r>
-    </w:p>
-    <w:p>
-      <w:pPr>
-        <w:spacing w:after="0" w:line="240" w:lineRule="auto"/>
-        <w:rPr>
-          <w:rFonts w:ascii="Times New Roman" w:hAnsi="Times New Roman" w:cs="Times New Roman"/>
-          <w:sz w:val="28"/>
-          <w:szCs w:val="28"/>
-          <w:lang w:val="kk-KZ"/>
-        </w:rPr>
-      </w:pPr>
-      <w:r>
-        <w:rPr>
-          <w:rFonts w:ascii="Times New Roman" w:hAnsi="Times New Roman" w:cs="Times New Roman"/>
-          <w:sz w:val="28"/>
-          <w:szCs w:val="28"/>
-          <w:lang w:val="kk-KZ"/>
-        </w:rPr>
-        <w:t>Тьюринг машинасы - таза абстракция және ешқашан жасалмаған. Оның</w:t>
-      </w:r>
-    </w:p>
-    <w:p>
-      <w:pPr>
-        <w:spacing w:after="0" w:line="240" w:lineRule="auto"/>
-        <w:rPr>
-          <w:rFonts w:ascii="Times New Roman" w:hAnsi="Times New Roman" w:cs="Times New Roman"/>
-          <w:sz w:val="28"/>
-          <w:szCs w:val="28"/>
-          <w:lang w:val="kk-KZ"/>
-        </w:rPr>
-      </w:pPr>
-      <w:r>
-        <w:rPr>
-          <w:rFonts w:ascii="Times New Roman" w:hAnsi="Times New Roman" w:cs="Times New Roman"/>
-          <w:sz w:val="28"/>
-          <w:szCs w:val="28"/>
-          <w:lang w:val="kk-KZ"/>
-        </w:rPr>
-        <w:t>пайдасы тҥрлі есептер шешімінің алгоритмі бар немесе жоқ екендігін</w:t>
-      </w:r>
-    </w:p>
-    <w:p>
-      <w:pPr>
-        <w:spacing w:after="0" w:line="240" w:lineRule="auto"/>
-        <w:rPr>
-          <w:rFonts w:ascii="Times New Roman" w:hAnsi="Times New Roman" w:cs="Times New Roman"/>
-          <w:sz w:val="28"/>
-          <w:szCs w:val="28"/>
-          <w:lang w:val="kk-KZ"/>
-        </w:rPr>
-      </w:pPr>
-      <w:r>
-        <w:rPr>
-          <w:rFonts w:ascii="Times New Roman" w:hAnsi="Times New Roman" w:cs="Times New Roman"/>
-          <w:sz w:val="28"/>
-          <w:szCs w:val="28"/>
-          <w:lang w:val="kk-KZ"/>
-        </w:rPr>
-        <w:t>дәлелдеуге болады. Машина белгілі бір алгоритмді орындайтын болғандықтан,</w:t>
-      </w:r>
-    </w:p>
-    <w:p>
-      <w:pPr>
-        <w:spacing w:after="0" w:line="240" w:lineRule="auto"/>
-        <w:rPr>
-          <w:rFonts w:ascii="Times New Roman" w:hAnsi="Times New Roman" w:cs="Times New Roman"/>
-          <w:sz w:val="28"/>
-          <w:szCs w:val="28"/>
-          <w:lang w:val="kk-KZ"/>
-        </w:rPr>
-      </w:pPr>
-      <w:r>
-        <w:rPr>
-          <w:rFonts w:ascii="Times New Roman" w:hAnsi="Times New Roman" w:cs="Times New Roman"/>
-          <w:sz w:val="28"/>
-          <w:szCs w:val="28"/>
-          <w:lang w:val="kk-KZ"/>
-        </w:rPr>
-        <w:t>бұл машинаға алгоритмнің қасиеттерінен талаптар қойылады. Біріншіден,</w:t>
-      </w:r>
-    </w:p>
-    <w:p>
-      <w:pPr>
-        <w:spacing w:after="0" w:line="240" w:lineRule="auto"/>
-        <w:rPr>
-          <w:rFonts w:ascii="Times New Roman" w:hAnsi="Times New Roman" w:cs="Times New Roman"/>
-          <w:sz w:val="28"/>
-          <w:szCs w:val="28"/>
-          <w:lang w:val="kk-KZ"/>
-        </w:rPr>
-      </w:pPr>
-      <w:r>
-        <w:rPr>
-          <w:rFonts w:ascii="Times New Roman" w:hAnsi="Times New Roman" w:cs="Times New Roman"/>
-          <w:sz w:val="28"/>
-          <w:szCs w:val="28"/>
-          <w:lang w:val="kk-KZ"/>
-        </w:rPr>
-        <w:t>машина толықтай детерминенделген (есептеулер нақты және жалпы тсінікті)</w:t>
-      </w:r>
-    </w:p>
-    <w:p>
-      <w:pPr>
-        <w:spacing w:after="0" w:line="240" w:lineRule="auto"/>
-        <w:rPr>
-          <w:rFonts w:ascii="Times New Roman" w:hAnsi="Times New Roman" w:cs="Times New Roman"/>
-          <w:sz w:val="28"/>
-          <w:szCs w:val="28"/>
-          <w:lang w:val="kk-KZ"/>
-        </w:rPr>
-      </w:pPr>
-      <w:r>
-        <w:rPr>
-          <w:rFonts w:ascii="Times New Roman" w:hAnsi="Times New Roman" w:cs="Times New Roman"/>
-          <w:sz w:val="28"/>
-          <w:szCs w:val="28"/>
-          <w:lang w:val="kk-KZ"/>
-        </w:rPr>
-        <w:t>болуы қажет және тапсырылған ережелер жҥйесі негізінде әрекет етуі керек.</w:t>
-      </w:r>
-    </w:p>
-    <w:p>
-      <w:pPr>
-        <w:spacing w:after="0" w:line="240" w:lineRule="auto"/>
-        <w:rPr>
-          <w:rFonts w:ascii="Times New Roman" w:hAnsi="Times New Roman" w:cs="Times New Roman"/>
-          <w:sz w:val="28"/>
-          <w:szCs w:val="28"/>
-          <w:lang w:val="kk-KZ"/>
-        </w:rPr>
-      </w:pPr>
-      <w:r>
-        <w:rPr>
-          <w:rFonts w:ascii="Times New Roman" w:hAnsi="Times New Roman" w:cs="Times New Roman"/>
-          <w:sz w:val="28"/>
-          <w:szCs w:val="28"/>
-          <w:lang w:val="kk-KZ"/>
-        </w:rPr>
-        <w:t>Екіншіден, ―бастапқы мәліметтерді енгізуге мҥмкіндік беруі қажет.</w:t>
-      </w:r>
-    </w:p>
-    <w:p>
-      <w:pPr>
-        <w:spacing w:after="0" w:line="240" w:lineRule="auto"/>
-        <w:rPr>
-          <w:rFonts w:ascii="Times New Roman" w:hAnsi="Times New Roman" w:cs="Times New Roman"/>
-          <w:sz w:val="28"/>
-          <w:szCs w:val="28"/>
-          <w:lang w:val="kk-KZ"/>
-        </w:rPr>
-      </w:pPr>
-      <w:r>
-        <w:rPr>
-          <w:rFonts w:ascii="Times New Roman" w:hAnsi="Times New Roman" w:cs="Times New Roman"/>
-          <w:sz w:val="28"/>
-          <w:szCs w:val="28"/>
-          <w:lang w:val="kk-KZ"/>
-        </w:rPr>
-        <w:t>Үшіншіден, берілген машинаның жұмыс жасау ережелерінің жҥйесі және</w:t>
-      </w:r>
-    </w:p>
-    <w:p>
-      <w:pPr>
-        <w:spacing w:after="0" w:line="240" w:lineRule="auto"/>
-        <w:rPr>
-          <w:rFonts w:ascii="Times New Roman" w:hAnsi="Times New Roman" w:cs="Times New Roman"/>
-          <w:sz w:val="28"/>
-          <w:szCs w:val="28"/>
-          <w:lang w:val="kk-KZ"/>
-        </w:rPr>
-      </w:pPr>
-      <w:r>
-        <w:rPr>
-          <w:rFonts w:ascii="Times New Roman" w:hAnsi="Times New Roman" w:cs="Times New Roman"/>
-          <w:sz w:val="28"/>
-          <w:szCs w:val="28"/>
-          <w:lang w:val="kk-KZ"/>
-        </w:rPr>
-        <w:t>шешілетін есептердің класы машина жұмысы нәтижесін оқи алатындай болып</w:t>
-      </w:r>
-    </w:p>
-    <w:p>
-      <w:pPr>
-        <w:spacing w:after="0" w:line="240" w:lineRule="auto"/>
-        <w:rPr>
-          <w:rFonts w:ascii="Times New Roman" w:hAnsi="Times New Roman" w:cs="Times New Roman"/>
-          <w:sz w:val="28"/>
-          <w:szCs w:val="28"/>
-          <w:lang w:val="kk-KZ"/>
-        </w:rPr>
-      </w:pPr>
-      <w:r>
-        <w:rPr>
-          <w:rFonts w:ascii="Times New Roman" w:hAnsi="Times New Roman" w:cs="Times New Roman"/>
-          <w:sz w:val="28"/>
-          <w:szCs w:val="28"/>
-          <w:lang w:val="kk-KZ"/>
-        </w:rPr>
-        <w:t>келістірілуі керек</w:t>
-      </w:r>
-    </w:p>
-    <w:p>
-      <w:pPr>
-        <w:spacing w:after="0" w:line="240" w:lineRule="auto"/>
-        <w:rPr>
-          <w:rFonts w:ascii="Times New Roman" w:hAnsi="Times New Roman" w:cs="Times New Roman"/>
-          <w:sz w:val="28"/>
-          <w:szCs w:val="28"/>
-          <w:lang w:val="kk-KZ"/>
-        </w:rPr>
-      </w:pPr>
-      <w:r>
-        <w:rPr>
-          <w:rFonts w:ascii="Times New Roman" w:hAnsi="Times New Roman" w:cs="Times New Roman"/>
-          <w:sz w:val="28"/>
-          <w:szCs w:val="28"/>
-          <w:lang w:val="kk-KZ"/>
-        </w:rPr>
-        <w:t>Тьюринг тезисі кез-келген алгоритмді Тьюринг машинасына салып</w:t>
-      </w:r>
-    </w:p>
-    <w:p>
-      <w:pPr>
-        <w:spacing w:after="0" w:line="240" w:lineRule="auto"/>
-        <w:rPr>
-          <w:rFonts w:ascii="Times New Roman" w:hAnsi="Times New Roman" w:cs="Times New Roman"/>
-          <w:sz w:val="28"/>
-          <w:szCs w:val="28"/>
-          <w:lang w:val="kk-KZ"/>
-        </w:rPr>
-      </w:pPr>
-      <w:r>
-        <w:rPr>
-          <w:rFonts w:ascii="Times New Roman" w:hAnsi="Times New Roman" w:cs="Times New Roman"/>
-          <w:sz w:val="28"/>
-          <w:szCs w:val="28"/>
-          <w:lang w:val="kk-KZ"/>
-        </w:rPr>
-        <w:t>шешуге болатынға негізделген.</w:t>
-      </w:r>
-    </w:p>
-    <w:p>
-      <w:pPr>
-        <w:spacing w:after="0" w:line="240" w:lineRule="auto"/>
-        <w:rPr>
-          <w:rFonts w:ascii="Times New Roman" w:hAnsi="Times New Roman" w:cs="Times New Roman"/>
-          <w:sz w:val="28"/>
-          <w:szCs w:val="28"/>
-          <w:lang w:val="kk-KZ"/>
-        </w:rPr>
-      </w:pPr>
-      <w:r>
-        <w:rPr>
-          <w:rFonts w:ascii="Times New Roman" w:hAnsi="Times New Roman" w:cs="Times New Roman"/>
-          <w:sz w:val="28"/>
-          <w:szCs w:val="28"/>
-          <w:lang w:val="kk-KZ"/>
-        </w:rPr>
-        <w:t>Алгоритм абстрактілі машина іспеттес.</w:t>
-      </w:r>
-    </w:p>
-    <w:p>
-      <w:pPr>
-        <w:spacing w:after="0" w:line="240" w:lineRule="auto"/>
-        <w:rPr>
-          <w:rFonts w:ascii="Times New Roman" w:hAnsi="Times New Roman" w:cs="Times New Roman"/>
-          <w:sz w:val="28"/>
-          <w:szCs w:val="28"/>
-          <w:lang w:val="kk-KZ"/>
-        </w:rPr>
-      </w:pPr>
-      <w:r>
-        <w:rPr>
-          <w:rFonts w:ascii="Times New Roman" w:hAnsi="Times New Roman" w:cs="Times New Roman"/>
-          <w:sz w:val="28"/>
-          <w:szCs w:val="28"/>
-          <w:lang w:val="kk-KZ"/>
-        </w:rPr>
-        <w:t>Тьюринг машинасы – белгілі бір есептерді шығаруға арналған қатаң математикалық құрылым, математикалық аппарат. Бұл аппарат машина деп аталу себебі оның құрамдас бөлігінің және функцияларының есептеу техникасына ұқсауында. Тьюринг машинасының есептеу техникасынан ерекшелігі оның еске сақтау құрылғысы шексіз лентадан тұруында, ал есептеу техникасының еске сақтау құрылғысы қаншалықты үлкен көлемді болса да шектеулі. Сондықтан Тьюринг машинасын лентасы шексіз болғандықтан есептеу техникасы түрінде қолдануға болмайды.</w:t>
-      </w:r>
-    </w:p>
-    <w:p>
-      <w:pPr>
-        <w:spacing w:after="0" w:line="240" w:lineRule="auto"/>
-        <w:rPr>
-          <w:rFonts w:ascii="Times New Roman" w:hAnsi="Times New Roman" w:cs="Times New Roman"/>
-          <w:sz w:val="28"/>
-          <w:szCs w:val="28"/>
-          <w:lang w:val="kk-KZ"/>
-        </w:rPr>
-      </w:pPr>
-      <w:r>
-        <w:rPr>
-          <w:rFonts w:ascii="Times New Roman" w:hAnsi="Times New Roman" w:cs="Times New Roman"/>
-          <w:sz w:val="28"/>
-          <w:szCs w:val="28"/>
-          <w:lang w:val="kk-KZ"/>
-        </w:rPr>
-        <w:lastRenderedPageBreak/>
         <w:t>Тьюринг машинасымен жұмыс істеу үшін объектілер туралы ұғымдарға тоқталу қажет.</w:t>
       </w:r>
     </w:p>
@@ -1599,7 +1724,6 @@
                 <w:szCs w:val="28"/>
                 <w:lang w:val="kk-KZ" w:eastAsia="ru-RU"/>
               </w:rPr>
-              <w:lastRenderedPageBreak/>
               <w:t>3</w:t>
             </w:r>
           </w:p>
@@ -1795,7 +1919,7 @@
                     </pic:cNvPicPr>
                   </pic:nvPicPr>
                   <pic:blipFill>
-                    <a:blip r:embed="rId5" cstate="print">
+                    <a:blip r:embed="rId6" cstate="print">
                       <a:extLst>
                         <a:ext uri="{28A0092B-C50C-407E-A947-70E740481C1C}">
                           <a14:useLocalDpi xmlns:a14="http://schemas.microsoft.com/office/drawing/2010/main" val="0"/>
@@ -1937,7 +2061,7 @@
                     </pic:cNvPicPr>
                   </pic:nvPicPr>
                   <pic:blipFill>
-                    <a:blip r:embed="rId6">
+                    <a:blip r:embed="rId7">
                       <a:extLst>
                         <a:ext uri="{28A0092B-C50C-407E-A947-70E740481C1C}">
                           <a14:useLocalDpi xmlns:a14="http://schemas.microsoft.com/office/drawing/2010/main" val="0"/>
@@ -2067,7 +2191,7 @@
                     </pic:cNvPicPr>
                   </pic:nvPicPr>
                   <pic:blipFill>
-                    <a:blip r:embed="rId7">
+                    <a:blip r:embed="rId8">
                       <a:extLst>
                         <a:ext uri="{28A0092B-C50C-407E-A947-70E740481C1C}">
                           <a14:useLocalDpi xmlns:a14="http://schemas.microsoft.com/office/drawing/2010/main" val="0"/>
@@ -2120,17 +2244,18 @@
           <w:bCs/>
           <w:sz w:val="28"/>
           <w:szCs w:val="28"/>
-        </w:rPr>
-      </w:pPr>
-    </w:p>
-    <w:p>
-      <w:pPr>
-        <w:spacing w:line="240" w:lineRule="auto"/>
-        <w:rPr>
-          <w:rFonts w:ascii="Times New Roman" w:hAnsi="Times New Roman" w:cs="Times New Roman"/>
-          <w:sz w:val="28"/>
-          <w:szCs w:val="28"/>
-          <w:lang w:val="en-US"/>
+          <w:lang w:val="kk-KZ"/>
+        </w:rPr>
+      </w:pPr>
+    </w:p>
+    <w:p>
+      <w:pPr>
+        <w:spacing w:line="240" w:lineRule="auto"/>
+        <w:rPr>
+          <w:rFonts w:ascii="Times New Roman" w:hAnsi="Times New Roman" w:cs="Times New Roman"/>
+          <w:sz w:val="28"/>
+          <w:szCs w:val="28"/>
+          <w:lang w:val="kk-KZ"/>
         </w:rPr>
       </w:pPr>
     </w:p>
@@ -2557,7 +2682,7 @@
                     </pic:cNvPicPr>
                   </pic:nvPicPr>
                   <pic:blipFill>
-                    <a:blip r:embed="rId8">
+                    <a:blip r:embed="rId9">
                       <a:extLst>
                         <a:ext uri="{28A0092B-C50C-407E-A947-70E740481C1C}">
                           <a14:useLocalDpi xmlns:a14="http://schemas.microsoft.com/office/drawing/2010/main" val="0"/>
@@ -4909,7 +5034,7 @@
                     </pic:cNvPicPr>
                   </pic:nvPicPr>
                   <pic:blipFill>
-                    <a:blip r:embed="rId9">
+                    <a:blip r:embed="rId10">
                       <a:extLst>
                         <a:ext uri="{28A0092B-C50C-407E-A947-70E740481C1C}">
                           <a14:useLocalDpi xmlns:a14="http://schemas.microsoft.com/office/drawing/2010/main" val="0"/>
@@ -5100,7 +5225,7 @@
         </w:rPr>
         <w:t> </w:t>
       </w:r>
-      <w:hyperlink r:id="rId10" w:history="1">
+      <w:hyperlink r:id="rId11" w:history="1">
         <w:proofErr w:type="spellStart"/>
         <w:r>
           <w:rPr>
@@ -5761,7 +5886,7 @@
                     </pic:cNvPicPr>
                   </pic:nvPicPr>
                   <pic:blipFill>
-                    <a:blip r:embed="rId11">
+                    <a:blip r:embed="rId12">
                       <a:extLst>
                         <a:ext uri="{28A0092B-C50C-407E-A947-70E740481C1C}">
                           <a14:useLocalDpi xmlns:a14="http://schemas.microsoft.com/office/drawing/2010/main" val="0"/>
@@ -5827,7 +5952,7 @@
                     </pic:cNvPicPr>
                   </pic:nvPicPr>
                   <pic:blipFill>
-                    <a:blip r:embed="rId12">
+                    <a:blip r:embed="rId13">
                       <a:extLst>
                         <a:ext uri="{28A0092B-C50C-407E-A947-70E740481C1C}">
                           <a14:useLocalDpi xmlns:a14="http://schemas.microsoft.com/office/drawing/2010/main" val="0"/>
@@ -8679,9 +8804,20 @@
                 <w:color w:val="000000"/>
                 <w:sz w:val="28"/>
                 <w:szCs w:val="28"/>
+                <w:highlight w:val="yellow"/>
                 <w:lang w:val="kk-KZ" w:eastAsia="ru-RU"/>
               </w:rPr>
-              <w:t>Шешім қабылдау құрылымдары. Шартты нұсқаулығы if, if-else, if-elif-else. Тасбақа графикасының позициясын, түсін, бұрышын анықтау. </w:t>
+              <w:t>Шешім қабылдау құрылымдары. Шартты нұсқаулығы if, if-else, if-elif-else. Тасбақа графикасының позициясын, түсін, бұрышын анықтау.</w:t>
+            </w:r>
+            <w:r>
+              <w:rPr>
+                <w:rFonts w:ascii="Times New Roman" w:eastAsia="Times New Roman" w:hAnsi="Times New Roman" w:cs="Times New Roman"/>
+                <w:color w:val="000000"/>
+                <w:sz w:val="28"/>
+                <w:szCs w:val="28"/>
+                <w:lang w:val="kk-KZ" w:eastAsia="ru-RU"/>
+              </w:rPr>
+              <w:t> </w:t>
             </w:r>
           </w:p>
         </w:tc>
@@ -10136,7 +10272,7 @@
                 <w:color w:val="000000"/>
                 <w:sz w:val="28"/>
                 <w:szCs w:val="28"/>
-                <w:lang w:val="kk-KZ" w:eastAsia="ru-RU"/>
+                <w:lang w:eastAsia="ru-RU"/>
               </w:rPr>
             </w:pPr>
             <w:r>
@@ -10145,6 +10281,7 @@
                 <w:color w:val="000000"/>
                 <w:sz w:val="28"/>
                 <w:szCs w:val="28"/>
+                <w:highlight w:val="yellow"/>
                 <w:lang w:val="kk-KZ" w:eastAsia="ru-RU"/>
               </w:rPr>
               <w:t>Циклдік алгоритмдердің сызбаларын құрастырыңыз. Циклдің келесі итерациясына көшу және циклдің орындалуын бұзатын операторларға түсініктеме беріңіз және мысал келтіріңіз.</w:t>
@@ -10174,17 +10311,171 @@
           <w:lang w:val="kk-KZ"/>
         </w:rPr>
       </w:pPr>
-    </w:p>
-    <w:p>
-      <w:pPr>
-        <w:spacing w:line="240" w:lineRule="auto"/>
-        <w:rPr>
-          <w:rFonts w:ascii="Times New Roman" w:hAnsi="Times New Roman" w:cs="Times New Roman"/>
-          <w:sz w:val="28"/>
-          <w:szCs w:val="28"/>
-          <w:lang w:val="kk-KZ"/>
-        </w:rPr>
-      </w:pPr>
+      <w:r>
+        <w:rPr>
+          <w:rFonts w:ascii="Times New Roman" w:hAnsi="Times New Roman" w:cs="Times New Roman"/>
+          <w:noProof/>
+          <w:sz w:val="28"/>
+          <w:szCs w:val="28"/>
+          <w:lang w:val="kk-KZ"/>
+        </w:rPr>
+        <w:drawing>
+          <wp:inline distT="0" distB="0" distL="0" distR="0" wp14:anchorId="43C907BF" wp14:editId="0C6071CE">
+            <wp:extent cx="4876800" cy="2197100"/>
+            <wp:effectExtent l="0" t="0" r="0" b="0"/>
+            <wp:docPr id="11" name="Рисунок 11"/>
+            <wp:cNvGraphicFramePr>
+              <a:graphicFrameLocks xmlns:a="http://schemas.openxmlformats.org/drawingml/2006/main" noChangeAspect="1"/>
+            </wp:cNvGraphicFramePr>
+            <a:graphic xmlns:a="http://schemas.openxmlformats.org/drawingml/2006/main">
+              <a:graphicData uri="http://schemas.openxmlformats.org/drawingml/2006/picture">
+                <pic:pic xmlns:pic="http://schemas.openxmlformats.org/drawingml/2006/picture">
+                  <pic:nvPicPr>
+                    <pic:cNvPr id="0" name="Picture 2"/>
+                    <pic:cNvPicPr>
+                      <a:picLocks noChangeAspect="1" noChangeArrowheads="1"/>
+                    </pic:cNvPicPr>
+                  </pic:nvPicPr>
+                  <pic:blipFill>
+                    <a:blip r:embed="rId14">
+                      <a:extLst>
+                        <a:ext uri="{28A0092B-C50C-407E-A947-70E740481C1C}">
+                          <a14:useLocalDpi xmlns:a14="http://schemas.microsoft.com/office/drawing/2010/main" val="0"/>
+                        </a:ext>
+                      </a:extLst>
+                    </a:blip>
+                    <a:srcRect/>
+                    <a:stretch>
+                      <a:fillRect/>
+                    </a:stretch>
+                  </pic:blipFill>
+                  <pic:spPr bwMode="auto">
+                    <a:xfrm>
+                      <a:off x="0" y="0"/>
+                      <a:ext cx="4876800" cy="2197100"/>
+                    </a:xfrm>
+                    <a:prstGeom prst="rect">
+                      <a:avLst/>
+                    </a:prstGeom>
+                    <a:noFill/>
+                    <a:ln>
+                      <a:noFill/>
+                    </a:ln>
+                  </pic:spPr>
+                </pic:pic>
+              </a:graphicData>
+            </a:graphic>
+          </wp:inline>
+        </w:drawing>
+      </w:r>
+    </w:p>
+    <w:p>
+      <w:pPr>
+        <w:spacing w:line="240" w:lineRule="auto"/>
+        <w:rPr>
+          <w:color w:val="454545"/>
+          <w:shd w:val="clear" w:color="auto" w:fill="FFFFFF"/>
+        </w:rPr>
+      </w:pPr>
+      <w:r>
+        <w:rPr>
+          <w:rFonts w:ascii="Helvetica" w:hAnsi="Helvetica"/>
+          <w:color w:val="454545"/>
+          <w:shd w:val="clear" w:color="auto" w:fill="FFFFFF"/>
+        </w:rPr>
+        <w:t xml:space="preserve">Оператор </w:t>
+      </w:r>
+      <w:proofErr w:type="spellStart"/>
+      <w:r>
+        <w:rPr>
+          <w:rFonts w:ascii="Helvetica" w:hAnsi="Helvetica"/>
+          <w:color w:val="454545"/>
+          <w:shd w:val="clear" w:color="auto" w:fill="FFFFFF"/>
+        </w:rPr>
+        <w:t>break</w:t>
+      </w:r>
+      <w:proofErr w:type="spellEnd"/>
+      <w:r>
+        <w:rPr>
+          <w:rFonts w:ascii="Helvetica" w:hAnsi="Helvetica"/>
+          <w:color w:val="454545"/>
+          <w:shd w:val="clear" w:color="auto" w:fill="FFFFFF"/>
+        </w:rPr>
+        <w:t xml:space="preserve"> досрочно прерывает цикл.</w:t>
+      </w:r>
+    </w:p>
+    <w:p>
+      <w:pPr>
+        <w:spacing w:line="240" w:lineRule="auto"/>
+        <w:rPr>
+          <w:rFonts w:cs="Times New Roman"/>
+          <w:sz w:val="28"/>
+          <w:szCs w:val="28"/>
+          <w:lang w:val="kk-KZ"/>
+        </w:rPr>
+      </w:pPr>
+      <w:r>
+        <w:rPr>
+          <w:rFonts w:ascii="Helvetica" w:hAnsi="Helvetica"/>
+          <w:color w:val="454545"/>
+          <w:shd w:val="clear" w:color="auto" w:fill="FFFFFF"/>
+        </w:rPr>
+        <w:t xml:space="preserve">Оператор </w:t>
+      </w:r>
+      <w:proofErr w:type="spellStart"/>
+      <w:r>
+        <w:rPr>
+          <w:rFonts w:ascii="Helvetica" w:hAnsi="Helvetica"/>
+          <w:color w:val="454545"/>
+          <w:shd w:val="clear" w:color="auto" w:fill="FFFFFF"/>
+        </w:rPr>
+        <w:t>continue</w:t>
+      </w:r>
+      <w:proofErr w:type="spellEnd"/>
+      <w:r>
+        <w:rPr>
+          <w:rFonts w:ascii="Helvetica" w:hAnsi="Helvetica"/>
+          <w:color w:val="454545"/>
+          <w:shd w:val="clear" w:color="auto" w:fill="FFFFFF"/>
+        </w:rPr>
+        <w:t xml:space="preserve"> начинает следующий проход цикла, минуя оставшееся тело цикла (</w:t>
+      </w:r>
+      <w:proofErr w:type="spellStart"/>
+      <w:r>
+        <w:rPr>
+          <w:rFonts w:ascii="Helvetica" w:hAnsi="Helvetica"/>
+          <w:color w:val="454545"/>
+          <w:shd w:val="clear" w:color="auto" w:fill="FFFFFF"/>
+        </w:rPr>
+        <w:t>for</w:t>
+      </w:r>
+      <w:proofErr w:type="spellEnd"/>
+      <w:r>
+        <w:rPr>
+          <w:rFonts w:ascii="Helvetica" w:hAnsi="Helvetica"/>
+          <w:color w:val="454545"/>
+          <w:shd w:val="clear" w:color="auto" w:fill="FFFFFF"/>
+        </w:rPr>
+        <w:t xml:space="preserve"> или </w:t>
+      </w:r>
+      <w:proofErr w:type="spellStart"/>
+      <w:r>
+        <w:rPr>
+          <w:rFonts w:ascii="Helvetica" w:hAnsi="Helvetica"/>
+          <w:color w:val="454545"/>
+          <w:shd w:val="clear" w:color="auto" w:fill="FFFFFF"/>
+        </w:rPr>
+        <w:t>while</w:t>
+      </w:r>
+      <w:proofErr w:type="spellEnd"/>
+      <w:r>
+        <w:rPr>
+          <w:rFonts w:ascii="Helvetica" w:hAnsi="Helvetica"/>
+          <w:color w:val="454545"/>
+          <w:shd w:val="clear" w:color="auto" w:fill="FFFFFF"/>
+        </w:rPr>
+        <w:t>)</w:t>
+      </w:r>
     </w:p>
     <w:p>
       <w:pPr>
@@ -10515,7 +10806,6 @@
                 <w:szCs w:val="28"/>
                 <w:lang w:val="kk-KZ" w:eastAsia="ru-RU"/>
               </w:rPr>
-              <w:lastRenderedPageBreak/>
               <w:t>10</w:t>
             </w:r>
           </w:p>
@@ -10576,137 +10866,163 @@
           <w:lang w:val="kk-KZ"/>
         </w:rPr>
       </w:pPr>
-    </w:p>
-    <w:p>
-      <w:pPr>
-        <w:spacing w:line="240" w:lineRule="auto"/>
-        <w:rPr>
-          <w:rFonts w:ascii="Times New Roman" w:hAnsi="Times New Roman" w:cs="Times New Roman"/>
-          <w:sz w:val="28"/>
-          <w:szCs w:val="28"/>
-          <w:lang w:val="kk-KZ"/>
-        </w:rPr>
-      </w:pPr>
-      <w:r>
-        <w:rPr>
-          <w:rFonts w:ascii="Times New Roman" w:hAnsi="Times New Roman" w:cs="Times New Roman"/>
-          <w:sz w:val="28"/>
-          <w:szCs w:val="28"/>
-          <w:lang w:val="kk-KZ"/>
-        </w:rPr>
-        <w:t>Іздеу алгоритмдері, максимальды/ минимальды элементті ізде, сызықтық іздеу, бинарлық іздеуді алгоритмін сипаттап жазып беріңіз.</w:t>
-      </w:r>
-    </w:p>
-    <w:p>
-      <w:pPr>
-        <w:spacing w:line="240" w:lineRule="auto"/>
-        <w:rPr>
-          <w:rFonts w:ascii="Times New Roman" w:hAnsi="Times New Roman" w:cs="Times New Roman"/>
-          <w:sz w:val="28"/>
-          <w:szCs w:val="28"/>
-          <w:lang w:val="kk-KZ"/>
-        </w:rPr>
-      </w:pPr>
-      <w:r>
-        <w:rPr>
-          <w:rFonts w:ascii="Times New Roman" w:hAnsi="Times New Roman" w:cs="Times New Roman"/>
-          <w:sz w:val="28"/>
-          <w:szCs w:val="28"/>
-          <w:lang w:val="kk-KZ"/>
+      <w:r>
+        <w:rPr>
+          <w:rFonts w:ascii="Times New Roman" w:hAnsi="Times New Roman" w:cs="Times New Roman"/>
+          <w:sz w:val="28"/>
+          <w:szCs w:val="28"/>
+          <w:lang w:val="kk-KZ"/>
+        </w:rPr>
+        <w:t>Іздеу алгоритмі</w:t>
+      </w:r>
+    </w:p>
+    <w:p>
+      <w:pPr>
+        <w:spacing w:line="240" w:lineRule="auto"/>
+        <w:rPr>
+          <w:rFonts w:ascii="Times New Roman" w:hAnsi="Times New Roman" w:cs="Times New Roman"/>
+          <w:sz w:val="28"/>
+          <w:szCs w:val="28"/>
+          <w:lang w:val="kk-KZ"/>
+        </w:rPr>
+      </w:pPr>
+      <w:r>
+        <w:rPr>
+          <w:rFonts w:ascii="Times New Roman" w:hAnsi="Times New Roman" w:cs="Times New Roman"/>
+          <w:sz w:val="28"/>
+          <w:szCs w:val="28"/>
+          <w:lang w:val="kk-KZ"/>
+        </w:rPr>
+        <w:t>Барлық әдістерді статикалық және динамикалық деп қарастыруға болады. Массивтен статикалық әдіспен іздеу кезінде оның мәндері өзгермейді. Массивтен динамикалық әдіспен іздеу кезінде оның өлшемі өзгеруі мүмкін, себебі ол қайтадан сұрыпталады. Біз көбінде статикалық әдісті қолданамыз, үйткені мәтіндік редактордағы сөздерді өзгерте алмаймыз, ал динамикалық тәсіл ойын құрғанда пайдаланылады.</w:t>
+      </w:r>
+    </w:p>
+    <w:p>
+      <w:pPr>
+        <w:spacing w:line="240" w:lineRule="auto"/>
+        <w:rPr>
+          <w:rFonts w:ascii="Times New Roman" w:hAnsi="Times New Roman" w:cs="Times New Roman"/>
+          <w:sz w:val="28"/>
+          <w:szCs w:val="28"/>
+          <w:lang w:val="kk-KZ"/>
+        </w:rPr>
+      </w:pPr>
+      <w:r>
+        <w:rPr>
+          <w:rFonts w:ascii="Times New Roman" w:hAnsi="Times New Roman" w:cs="Times New Roman"/>
+          <w:sz w:val="28"/>
+          <w:szCs w:val="28"/>
+          <w:lang w:val="kk-KZ"/>
+        </w:rPr>
+        <w:t>Іздеу әдістерін сондай-ақ нақты кілттерді пайдаланатын және туындаушы кілттерді пайдаланатын деп екіге бөледі. Бұл жағдайда кілт деп өзіміз іздеп отырған сөзді айтады. Мәтіндік редакторға қолданылатын кілт – туындаушы болып табылады, себебі ізделінетін массив алдын-ала алфавит бойынша сұрыпталған. Бұл рет іздеуді жеңілдету үшін пайдаланылады.</w:t>
+      </w:r>
+    </w:p>
+    <w:p>
+      <w:pPr>
+        <w:spacing w:line="240" w:lineRule="auto"/>
+        <w:rPr>
+          <w:rFonts w:ascii="Times New Roman" w:hAnsi="Times New Roman" w:cs="Times New Roman"/>
+          <w:sz w:val="28"/>
+          <w:szCs w:val="28"/>
+          <w:lang w:val="kk-KZ"/>
+        </w:rPr>
+      </w:pPr>
+      <w:r>
+        <w:rPr>
+          <w:rFonts w:ascii="Times New Roman" w:hAnsi="Times New Roman" w:cs="Times New Roman"/>
+          <w:sz w:val="28"/>
+          <w:szCs w:val="28"/>
+          <w:lang w:val="kk-KZ"/>
+        </w:rPr>
+        <w:t>Кейбір кітаптарда бұл әдіс «</w:t>
+      </w:r>
+      <w:bookmarkStart w:id="0" w:name="_GoBack"/>
+      <w:r>
+        <w:rPr>
+          <w:rFonts w:ascii="Times New Roman" w:hAnsi="Times New Roman" w:cs="Times New Roman"/>
+          <w:sz w:val="28"/>
+          <w:szCs w:val="28"/>
+          <w:lang w:val="kk-KZ"/>
+        </w:rPr>
+        <w:t>экстраполяция әдісі</w:t>
+      </w:r>
+      <w:bookmarkEnd w:id="0"/>
+      <w:r>
+        <w:rPr>
+          <w:rFonts w:ascii="Times New Roman" w:hAnsi="Times New Roman" w:cs="Times New Roman"/>
+          <w:sz w:val="28"/>
+          <w:szCs w:val="28"/>
+          <w:lang w:val="kk-KZ"/>
+        </w:rPr>
+        <w:t>» деп аталады. Экстарполяция – берілген интервалдан тыс бірнәрсені анықтау әдісі, ал интерпояция – сол интервал аралығына анықтау әдісі</w:t>
+      </w:r>
+    </w:p>
+    <w:p>
+      <w:pPr>
+        <w:spacing w:line="240" w:lineRule="auto"/>
+        <w:rPr>
+          <w:rFonts w:ascii="Times New Roman" w:hAnsi="Times New Roman" w:cs="Times New Roman"/>
+          <w:sz w:val="28"/>
+          <w:szCs w:val="28"/>
+          <w:lang w:val="en-US"/>
+        </w:rPr>
+      </w:pPr>
+      <w:proofErr w:type="spellStart"/>
+      <w:r>
+        <w:rPr>
+          <w:rFonts w:ascii="Times New Roman" w:hAnsi="Times New Roman" w:cs="Times New Roman"/>
+          <w:sz w:val="28"/>
+          <w:szCs w:val="28"/>
+        </w:rPr>
+        <w:t>максимальды</w:t>
+      </w:r>
+      <w:proofErr w:type="spellEnd"/>
+      <w:r>
+        <w:rPr>
+          <w:rFonts w:ascii="Times New Roman" w:hAnsi="Times New Roman" w:cs="Times New Roman"/>
+          <w:sz w:val="28"/>
+          <w:szCs w:val="28"/>
+          <w:lang w:val="en-US"/>
+        </w:rPr>
+        <w:t xml:space="preserve">/ </w:t>
+      </w:r>
+      <w:proofErr w:type="spellStart"/>
+      <w:r>
+        <w:rPr>
+          <w:rFonts w:ascii="Times New Roman" w:hAnsi="Times New Roman" w:cs="Times New Roman"/>
+          <w:sz w:val="28"/>
+          <w:szCs w:val="28"/>
+        </w:rPr>
+        <w:t>минимальды</w:t>
+      </w:r>
+      <w:proofErr w:type="spellEnd"/>
+      <w:r>
+        <w:rPr>
+          <w:rFonts w:ascii="Times New Roman" w:hAnsi="Times New Roman" w:cs="Times New Roman"/>
+          <w:sz w:val="28"/>
+          <w:szCs w:val="28"/>
+          <w:lang w:val="en-US"/>
         </w:rPr>
         <w:t xml:space="preserve"> </w:t>
       </w:r>
-    </w:p>
-    <w:p>
-      <w:pPr>
-        <w:spacing w:line="240" w:lineRule="auto"/>
-        <w:rPr>
-          <w:rFonts w:ascii="Times New Roman" w:hAnsi="Times New Roman" w:cs="Times New Roman"/>
-          <w:sz w:val="28"/>
-          <w:szCs w:val="28"/>
-          <w:lang w:val="kk-KZ"/>
-        </w:rPr>
-      </w:pPr>
-      <w:r>
-        <w:rPr>
-          <w:rFonts w:ascii="Times New Roman" w:hAnsi="Times New Roman" w:cs="Times New Roman"/>
-          <w:sz w:val="28"/>
-          <w:szCs w:val="28"/>
-          <w:lang w:val="kk-KZ"/>
-        </w:rPr>
-        <w:t>Іздеу алгоритмі</w:t>
-      </w:r>
-    </w:p>
-    <w:p>
-      <w:pPr>
-        <w:spacing w:line="240" w:lineRule="auto"/>
-        <w:rPr>
-          <w:rFonts w:ascii="Times New Roman" w:hAnsi="Times New Roman" w:cs="Times New Roman"/>
-          <w:sz w:val="28"/>
-          <w:szCs w:val="28"/>
-          <w:lang w:val="kk-KZ"/>
-        </w:rPr>
-      </w:pPr>
-      <w:r>
-        <w:rPr>
-          <w:rFonts w:ascii="Times New Roman" w:hAnsi="Times New Roman" w:cs="Times New Roman"/>
-          <w:sz w:val="28"/>
-          <w:szCs w:val="28"/>
-          <w:lang w:val="kk-KZ"/>
-        </w:rPr>
-        <w:t>Барлық әдістерді статикалық және динамикалық деп қарастыруға болады. Массивтен статикалық әдіспен іздеу кезінде оның мәндері өзгермейді. Массивтен динамикалық әдіспен іздеу кезінде оның өлшемі өзгеруі мүмкін, себебі ол қайтадан сұрыпталады. Біз көбінде статикалық әдісті қолданамыз, үйткені мәтіндік редактордағы сөздерді өзгерте алмаймыз, ал динамикалық тәсіл ойын құрғанда пайдаланылады.</w:t>
-      </w:r>
-    </w:p>
-    <w:p>
-      <w:pPr>
-        <w:spacing w:line="240" w:lineRule="auto"/>
-        <w:rPr>
-          <w:rFonts w:ascii="Times New Roman" w:hAnsi="Times New Roman" w:cs="Times New Roman"/>
-          <w:sz w:val="28"/>
-          <w:szCs w:val="28"/>
-          <w:lang w:val="kk-KZ"/>
-        </w:rPr>
-      </w:pPr>
-      <w:r>
-        <w:rPr>
-          <w:rFonts w:ascii="Times New Roman" w:hAnsi="Times New Roman" w:cs="Times New Roman"/>
-          <w:sz w:val="28"/>
-          <w:szCs w:val="28"/>
-          <w:lang w:val="kk-KZ"/>
-        </w:rPr>
-        <w:t>Іздеу әдістерін сондай-ақ нақты кілттерді пайдаланатын және туындаушы кілттерді пайдаланатын деп екіге бөледі. Бұл жағдайда кілт деп өзіміз іздеп отырған сөзді айтады. Мәтіндік редакторға қолданылатын кілт – туындаушы болып табылады, себебі ізделінетін массив алдын-ала алфавит бойынша сұрыпталған. Бұл рет іздеуді жеңілдету үшін пайдаланылады.</w:t>
-      </w:r>
-    </w:p>
-    <w:p>
-      <w:pPr>
-        <w:spacing w:line="240" w:lineRule="auto"/>
-        <w:rPr>
-          <w:rFonts w:ascii="Times New Roman" w:hAnsi="Times New Roman" w:cs="Times New Roman"/>
-          <w:sz w:val="28"/>
-          <w:szCs w:val="28"/>
-          <w:lang w:val="kk-KZ"/>
-        </w:rPr>
-      </w:pPr>
-      <w:r>
-        <w:rPr>
-          <w:rFonts w:ascii="Times New Roman" w:hAnsi="Times New Roman" w:cs="Times New Roman"/>
-          <w:sz w:val="28"/>
-          <w:szCs w:val="28"/>
-          <w:lang w:val="kk-KZ"/>
-        </w:rPr>
-        <w:t>Кейбір кітаптарда бұл әдіс «экстраполяция әдісі» деп аталады. Экстарполяция – берілген интервалдан тыс бірнәрсені анықтау әдісі, ал интерпояция – сол интервал аралығына анықтау әдісі</w:t>
-      </w:r>
-    </w:p>
-    <w:p>
-      <w:pPr>
-        <w:spacing w:line="240" w:lineRule="auto"/>
+      <w:proofErr w:type="spellStart"/>
+      <w:r>
+        <w:rPr>
+          <w:rFonts w:ascii="Times New Roman" w:hAnsi="Times New Roman" w:cs="Times New Roman"/>
+          <w:sz w:val="28"/>
+          <w:szCs w:val="28"/>
+        </w:rPr>
+        <w:t>элементті</w:t>
+      </w:r>
+      <w:proofErr w:type="spellEnd"/>
+      <w:r>
         <w:rPr>
           <w:rFonts w:ascii="Times New Roman" w:hAnsi="Times New Roman" w:cs="Times New Roman"/>
           <w:sz w:val="28"/>
           <w:szCs w:val="28"/>
           <w:lang w:val="en-US"/>
         </w:rPr>
-      </w:pPr>
+        <w:t xml:space="preserve"> </w:t>
+      </w:r>
       <w:proofErr w:type="spellStart"/>
       <w:r>
         <w:rPr>
@@ -10714,7 +11030,7 @@
           <w:sz w:val="28"/>
           <w:szCs w:val="28"/>
         </w:rPr>
-        <w:t>максимальды</w:t>
+        <w:t>ізде</w:t>
       </w:r>
       <w:proofErr w:type="spellEnd"/>
       <w:r>
@@ -10724,16 +11040,48 @@
           <w:szCs w:val="28"/>
           <w:lang w:val="en-US"/>
         </w:rPr>
-        <w:t xml:space="preserve">/ </w:t>
-      </w:r>
+        <w:t xml:space="preserve">, </w:t>
+      </w:r>
+    </w:p>
+    <w:p>
+      <w:pPr>
+        <w:spacing w:line="240" w:lineRule="auto"/>
+        <w:rPr>
+          <w:rFonts w:ascii="Times New Roman" w:hAnsi="Times New Roman" w:cs="Times New Roman"/>
+          <w:sz w:val="28"/>
+          <w:szCs w:val="28"/>
+          <w:lang w:val="en-US"/>
+        </w:rPr>
+      </w:pPr>
+      <w:r>
+        <w:rPr>
+          <w:rFonts w:ascii="Times New Roman" w:hAnsi="Times New Roman" w:cs="Times New Roman"/>
+          <w:sz w:val="28"/>
+          <w:szCs w:val="28"/>
+          <w:lang w:val="en-US"/>
+        </w:rPr>
+        <w:t>from __future__ import division</w:t>
+      </w:r>
+    </w:p>
+    <w:p>
+      <w:pPr>
+        <w:spacing w:line="240" w:lineRule="auto"/>
+        <w:rPr>
+          <w:rFonts w:ascii="Times New Roman" w:hAnsi="Times New Roman" w:cs="Times New Roman"/>
+          <w:sz w:val="28"/>
+          <w:szCs w:val="28"/>
+          <w:lang w:val="en-US"/>
+        </w:rPr>
+      </w:pPr>
       <w:proofErr w:type="spellStart"/>
       <w:r>
         <w:rPr>
           <w:rFonts w:ascii="Times New Roman" w:hAnsi="Times New Roman" w:cs="Times New Roman"/>
           <w:sz w:val="28"/>
           <w:szCs w:val="28"/>
-        </w:rPr>
-        <w:t>минимальды</w:t>
+          <w:lang w:val="en-US"/>
+        </w:rPr>
+        <w:t>somelist</w:t>
       </w:r>
       <w:proofErr w:type="spellEnd"/>
       <w:r>
@@ -10745,14 +11093,46 @@
         </w:rPr>
         <w:t xml:space="preserve"> </w:t>
       </w:r>
+      <w:proofErr w:type="gramStart"/>
+      <w:r>
+        <w:rPr>
+          <w:rFonts w:ascii="Times New Roman" w:hAnsi="Times New Roman" w:cs="Times New Roman"/>
+          <w:sz w:val="28"/>
+          <w:szCs w:val="28"/>
+          <w:lang w:val="en-US"/>
+        </w:rPr>
+        <w:t>=  [</w:t>
+      </w:r>
+      <w:proofErr w:type="gramEnd"/>
+      <w:r>
+        <w:rPr>
+          <w:rFonts w:ascii="Times New Roman" w:hAnsi="Times New Roman" w:cs="Times New Roman"/>
+          <w:sz w:val="28"/>
+          <w:szCs w:val="28"/>
+          <w:lang w:val="en-US"/>
+        </w:rPr>
+        <w:t>1,12,2,53,23,6,17]</w:t>
+      </w:r>
+    </w:p>
+    <w:p>
+      <w:pPr>
+        <w:spacing w:line="240" w:lineRule="auto"/>
+        <w:rPr>
+          <w:rFonts w:ascii="Times New Roman" w:hAnsi="Times New Roman" w:cs="Times New Roman"/>
+          <w:sz w:val="28"/>
+          <w:szCs w:val="28"/>
+          <w:lang w:val="en-US"/>
+        </w:rPr>
+      </w:pPr>
       <w:proofErr w:type="spellStart"/>
       <w:r>
         <w:rPr>
           <w:rFonts w:ascii="Times New Roman" w:hAnsi="Times New Roman" w:cs="Times New Roman"/>
           <w:sz w:val="28"/>
           <w:szCs w:val="28"/>
-        </w:rPr>
-        <w:t>элементті</w:t>
+          <w:lang w:val="en-US"/>
+        </w:rPr>
+        <w:t>max_value</w:t>
       </w:r>
       <w:proofErr w:type="spellEnd"/>
       <w:r>
@@ -10762,6 +11142,238 @@
           <w:szCs w:val="28"/>
           <w:lang w:val="en-US"/>
         </w:rPr>
+        <w:t xml:space="preserve"> = max(</w:t>
+      </w:r>
+      <w:proofErr w:type="spellStart"/>
+      <w:r>
+        <w:rPr>
+          <w:rFonts w:ascii="Times New Roman" w:hAnsi="Times New Roman" w:cs="Times New Roman"/>
+          <w:sz w:val="28"/>
+          <w:szCs w:val="28"/>
+          <w:lang w:val="en-US"/>
+        </w:rPr>
+        <w:t>somelist</w:t>
+      </w:r>
+      <w:proofErr w:type="spellEnd"/>
+      <w:r>
+        <w:rPr>
+          <w:rFonts w:ascii="Times New Roman" w:hAnsi="Times New Roman" w:cs="Times New Roman"/>
+          <w:sz w:val="28"/>
+          <w:szCs w:val="28"/>
+          <w:lang w:val="en-US"/>
+        </w:rPr>
+        <w:t>)</w:t>
+      </w:r>
+    </w:p>
+    <w:p>
+      <w:pPr>
+        <w:spacing w:line="240" w:lineRule="auto"/>
+        <w:rPr>
+          <w:rFonts w:ascii="Times New Roman" w:hAnsi="Times New Roman" w:cs="Times New Roman"/>
+          <w:sz w:val="28"/>
+          <w:szCs w:val="28"/>
+          <w:lang w:val="en-US"/>
+        </w:rPr>
+      </w:pPr>
+      <w:proofErr w:type="spellStart"/>
+      <w:r>
+        <w:rPr>
+          <w:rFonts w:ascii="Times New Roman" w:hAnsi="Times New Roman" w:cs="Times New Roman"/>
+          <w:sz w:val="28"/>
+          <w:szCs w:val="28"/>
+          <w:lang w:val="en-US"/>
+        </w:rPr>
+        <w:t>min_value</w:t>
+      </w:r>
+      <w:proofErr w:type="spellEnd"/>
+      <w:r>
+        <w:rPr>
+          <w:rFonts w:ascii="Times New Roman" w:hAnsi="Times New Roman" w:cs="Times New Roman"/>
+          <w:sz w:val="28"/>
+          <w:szCs w:val="28"/>
+          <w:lang w:val="en-US"/>
+        </w:rPr>
+        <w:t xml:space="preserve"> = min(</w:t>
+      </w:r>
+      <w:proofErr w:type="spellStart"/>
+      <w:r>
+        <w:rPr>
+          <w:rFonts w:ascii="Times New Roman" w:hAnsi="Times New Roman" w:cs="Times New Roman"/>
+          <w:sz w:val="28"/>
+          <w:szCs w:val="28"/>
+          <w:lang w:val="en-US"/>
+        </w:rPr>
+        <w:t>somelist</w:t>
+      </w:r>
+      <w:proofErr w:type="spellEnd"/>
+      <w:r>
+        <w:rPr>
+          <w:rFonts w:ascii="Times New Roman" w:hAnsi="Times New Roman" w:cs="Times New Roman"/>
+          <w:sz w:val="28"/>
+          <w:szCs w:val="28"/>
+          <w:lang w:val="en-US"/>
+        </w:rPr>
+        <w:t>)</w:t>
+      </w:r>
+    </w:p>
+    <w:p>
+      <w:pPr>
+        <w:spacing w:line="240" w:lineRule="auto"/>
+        <w:rPr>
+          <w:rFonts w:ascii="Times New Roman" w:hAnsi="Times New Roman" w:cs="Times New Roman"/>
+          <w:sz w:val="28"/>
+          <w:szCs w:val="28"/>
+          <w:lang w:val="en-US"/>
+        </w:rPr>
+      </w:pPr>
+      <w:proofErr w:type="spellStart"/>
+      <w:r>
+        <w:rPr>
+          <w:rFonts w:ascii="Times New Roman" w:hAnsi="Times New Roman" w:cs="Times New Roman"/>
+          <w:sz w:val="28"/>
+          <w:szCs w:val="28"/>
+          <w:lang w:val="en-US"/>
+        </w:rPr>
+        <w:t>avg_value</w:t>
+      </w:r>
+      <w:proofErr w:type="spellEnd"/>
+      <w:r>
+        <w:rPr>
+          <w:rFonts w:ascii="Times New Roman" w:hAnsi="Times New Roman" w:cs="Times New Roman"/>
+          <w:sz w:val="28"/>
+          <w:szCs w:val="28"/>
+          <w:lang w:val="en-US"/>
+        </w:rPr>
+        <w:t xml:space="preserve"> = 0 if </w:t>
+      </w:r>
+      <w:proofErr w:type="spellStart"/>
+      <w:r>
+        <w:rPr>
+          <w:rFonts w:ascii="Times New Roman" w:hAnsi="Times New Roman" w:cs="Times New Roman"/>
+          <w:sz w:val="28"/>
+          <w:szCs w:val="28"/>
+          <w:lang w:val="en-US"/>
+        </w:rPr>
+        <w:t>len</w:t>
+      </w:r>
+      <w:proofErr w:type="spellEnd"/>
+      <w:r>
+        <w:rPr>
+          <w:rFonts w:ascii="Times New Roman" w:hAnsi="Times New Roman" w:cs="Times New Roman"/>
+          <w:sz w:val="28"/>
+          <w:szCs w:val="28"/>
+          <w:lang w:val="en-US"/>
+        </w:rPr>
+        <w:t>(</w:t>
+      </w:r>
+      <w:proofErr w:type="spellStart"/>
+      <w:r>
+        <w:rPr>
+          <w:rFonts w:ascii="Times New Roman" w:hAnsi="Times New Roman" w:cs="Times New Roman"/>
+          <w:sz w:val="28"/>
+          <w:szCs w:val="28"/>
+          <w:lang w:val="en-US"/>
+        </w:rPr>
+        <w:t>somelist</w:t>
+      </w:r>
+      <w:proofErr w:type="spellEnd"/>
+      <w:r>
+        <w:rPr>
+          <w:rFonts w:ascii="Times New Roman" w:hAnsi="Times New Roman" w:cs="Times New Roman"/>
+          <w:sz w:val="28"/>
+          <w:szCs w:val="28"/>
+          <w:lang w:val="en-US"/>
+        </w:rPr>
+        <w:t>) == 0 else sum(</w:t>
+      </w:r>
+      <w:proofErr w:type="spellStart"/>
+      <w:r>
+        <w:rPr>
+          <w:rFonts w:ascii="Times New Roman" w:hAnsi="Times New Roman" w:cs="Times New Roman"/>
+          <w:sz w:val="28"/>
+          <w:szCs w:val="28"/>
+          <w:lang w:val="en-US"/>
+        </w:rPr>
+        <w:t>somelist</w:t>
+      </w:r>
+      <w:proofErr w:type="spellEnd"/>
+      <w:r>
+        <w:rPr>
+          <w:rFonts w:ascii="Times New Roman" w:hAnsi="Times New Roman" w:cs="Times New Roman"/>
+          <w:sz w:val="28"/>
+          <w:szCs w:val="28"/>
+          <w:lang w:val="en-US"/>
+        </w:rPr>
+        <w:t>)/</w:t>
+      </w:r>
+      <w:proofErr w:type="spellStart"/>
+      <w:r>
+        <w:rPr>
+          <w:rFonts w:ascii="Times New Roman" w:hAnsi="Times New Roman" w:cs="Times New Roman"/>
+          <w:sz w:val="28"/>
+          <w:szCs w:val="28"/>
+          <w:lang w:val="en-US"/>
+        </w:rPr>
+        <w:t>len</w:t>
+      </w:r>
+      <w:proofErr w:type="spellEnd"/>
+      <w:r>
+        <w:rPr>
+          <w:rFonts w:ascii="Times New Roman" w:hAnsi="Times New Roman" w:cs="Times New Roman"/>
+          <w:sz w:val="28"/>
+          <w:szCs w:val="28"/>
+          <w:lang w:val="en-US"/>
+        </w:rPr>
+        <w:t>(</w:t>
+      </w:r>
+      <w:proofErr w:type="spellStart"/>
+      <w:r>
+        <w:rPr>
+          <w:rFonts w:ascii="Times New Roman" w:hAnsi="Times New Roman" w:cs="Times New Roman"/>
+          <w:sz w:val="28"/>
+          <w:szCs w:val="28"/>
+          <w:lang w:val="en-US"/>
+        </w:rPr>
+        <w:t>somelist</w:t>
+      </w:r>
+      <w:proofErr w:type="spellEnd"/>
+      <w:r>
+        <w:rPr>
+          <w:rFonts w:ascii="Times New Roman" w:hAnsi="Times New Roman" w:cs="Times New Roman"/>
+          <w:sz w:val="28"/>
+          <w:szCs w:val="28"/>
+          <w:lang w:val="en-US"/>
+        </w:rPr>
+        <w:t>)</w:t>
+      </w:r>
+    </w:p>
+    <w:p>
+      <w:pPr>
+        <w:spacing w:line="240" w:lineRule="auto"/>
+        <w:rPr>
+          <w:rFonts w:ascii="Times New Roman" w:hAnsi="Times New Roman" w:cs="Times New Roman"/>
+          <w:sz w:val="28"/>
+          <w:szCs w:val="28"/>
+          <w:lang w:val="en-US"/>
+        </w:rPr>
+      </w:pPr>
+      <w:proofErr w:type="spellStart"/>
+      <w:r>
+        <w:rPr>
+          <w:rFonts w:ascii="Times New Roman" w:hAnsi="Times New Roman" w:cs="Times New Roman"/>
+          <w:sz w:val="28"/>
+          <w:szCs w:val="28"/>
+        </w:rPr>
+        <w:t>Сызықты</w:t>
+      </w:r>
+      <w:proofErr w:type="spellEnd"/>
+      <w:r>
+        <w:rPr>
+          <w:rFonts w:ascii="Times New Roman" w:hAnsi="Times New Roman" w:cs="Times New Roman"/>
+          <w:sz w:val="28"/>
+          <w:szCs w:val="28"/>
+          <w:lang w:val="en-US"/>
+        </w:rPr>
         <w:t xml:space="preserve"> </w:t>
       </w:r>
       <w:proofErr w:type="spellStart"/>
@@ -10771,7 +11383,7 @@
           <w:sz w:val="28"/>
           <w:szCs w:val="28"/>
         </w:rPr>
-        <w:t>ізде</w:t>
+        <w:t>іздеудің</w:t>
       </w:r>
       <w:proofErr w:type="spellEnd"/>
       <w:r>
@@ -10781,48 +11393,297 @@
           <w:szCs w:val="28"/>
           <w:lang w:val="en-US"/>
         </w:rPr>
+        <w:t xml:space="preserve"> </w:t>
+      </w:r>
+      <w:proofErr w:type="spellStart"/>
+      <w:r>
+        <w:rPr>
+          <w:rFonts w:ascii="Times New Roman" w:hAnsi="Times New Roman" w:cs="Times New Roman"/>
+          <w:sz w:val="28"/>
+          <w:szCs w:val="28"/>
+        </w:rPr>
+        <w:t>мағынасы</w:t>
+      </w:r>
+      <w:proofErr w:type="spellEnd"/>
+      <w:r>
+        <w:rPr>
+          <w:rFonts w:ascii="Times New Roman" w:hAnsi="Times New Roman" w:cs="Times New Roman"/>
+          <w:sz w:val="28"/>
+          <w:szCs w:val="28"/>
+          <w:lang w:val="en-US"/>
+        </w:rPr>
+        <w:t xml:space="preserve"> </w:t>
+      </w:r>
+      <w:proofErr w:type="spellStart"/>
+      <w:r>
+        <w:rPr>
+          <w:rFonts w:ascii="Times New Roman" w:hAnsi="Times New Roman" w:cs="Times New Roman"/>
+          <w:sz w:val="28"/>
+          <w:szCs w:val="28"/>
+        </w:rPr>
+        <w:t>элементтерді</w:t>
+      </w:r>
+      <w:proofErr w:type="spellEnd"/>
+      <w:r>
+        <w:rPr>
+          <w:rFonts w:ascii="Times New Roman" w:hAnsi="Times New Roman" w:cs="Times New Roman"/>
+          <w:sz w:val="28"/>
+          <w:szCs w:val="28"/>
+          <w:lang w:val="en-US"/>
+        </w:rPr>
+        <w:t xml:space="preserve"> </w:t>
+      </w:r>
+      <w:proofErr w:type="spellStart"/>
+      <w:r>
+        <w:rPr>
+          <w:rFonts w:ascii="Times New Roman" w:hAnsi="Times New Roman" w:cs="Times New Roman"/>
+          <w:sz w:val="28"/>
+          <w:szCs w:val="28"/>
+        </w:rPr>
+        <w:t>тізбекпен</w:t>
+      </w:r>
+      <w:proofErr w:type="spellEnd"/>
+      <w:r>
+        <w:rPr>
+          <w:rFonts w:ascii="Times New Roman" w:hAnsi="Times New Roman" w:cs="Times New Roman"/>
+          <w:sz w:val="28"/>
+          <w:szCs w:val="28"/>
+          <w:lang w:val="en-US"/>
+        </w:rPr>
+        <w:t xml:space="preserve"> </w:t>
+      </w:r>
+      <w:proofErr w:type="spellStart"/>
+      <w:r>
+        <w:rPr>
+          <w:rFonts w:ascii="Times New Roman" w:hAnsi="Times New Roman" w:cs="Times New Roman"/>
+          <w:sz w:val="28"/>
+          <w:szCs w:val="28"/>
+        </w:rPr>
+        <w:t>таңдап</w:t>
+      </w:r>
+      <w:proofErr w:type="spellEnd"/>
+      <w:r>
+        <w:rPr>
+          <w:rFonts w:ascii="Times New Roman" w:hAnsi="Times New Roman" w:cs="Times New Roman"/>
+          <w:sz w:val="28"/>
+          <w:szCs w:val="28"/>
+          <w:lang w:val="en-US"/>
+        </w:rPr>
+        <w:t xml:space="preserve"> </w:t>
+      </w:r>
+      <w:proofErr w:type="spellStart"/>
+      <w:r>
+        <w:rPr>
+          <w:rFonts w:ascii="Times New Roman" w:hAnsi="Times New Roman" w:cs="Times New Roman"/>
+          <w:sz w:val="28"/>
+          <w:szCs w:val="28"/>
+        </w:rPr>
+        <w:t>алуды</w:t>
+      </w:r>
+      <w:proofErr w:type="spellEnd"/>
+      <w:r>
+        <w:rPr>
+          <w:rFonts w:ascii="Times New Roman" w:hAnsi="Times New Roman" w:cs="Times New Roman"/>
+          <w:sz w:val="28"/>
+          <w:szCs w:val="28"/>
+          <w:lang w:val="en-US"/>
+        </w:rPr>
+        <w:t xml:space="preserve"> </w:t>
+      </w:r>
+      <w:proofErr w:type="spellStart"/>
+      <w:r>
+        <w:rPr>
+          <w:rFonts w:ascii="Times New Roman" w:hAnsi="Times New Roman" w:cs="Times New Roman"/>
+          <w:sz w:val="28"/>
+          <w:szCs w:val="28"/>
+        </w:rPr>
+        <w:t>және</w:t>
+      </w:r>
+      <w:proofErr w:type="spellEnd"/>
+      <w:r>
+        <w:rPr>
+          <w:rFonts w:ascii="Times New Roman" w:hAnsi="Times New Roman" w:cs="Times New Roman"/>
+          <w:sz w:val="28"/>
+          <w:szCs w:val="28"/>
+          <w:lang w:val="en-US"/>
+        </w:rPr>
+        <w:t xml:space="preserve"> </w:t>
+      </w:r>
+      <w:proofErr w:type="spellStart"/>
+      <w:r>
+        <w:rPr>
+          <w:rFonts w:ascii="Times New Roman" w:hAnsi="Times New Roman" w:cs="Times New Roman"/>
+          <w:sz w:val="28"/>
+          <w:szCs w:val="28"/>
+        </w:rPr>
+        <w:t>элементтерді</w:t>
+      </w:r>
+      <w:proofErr w:type="spellEnd"/>
+      <w:r>
+        <w:rPr>
+          <w:rFonts w:ascii="Times New Roman" w:hAnsi="Times New Roman" w:cs="Times New Roman"/>
+          <w:sz w:val="28"/>
+          <w:szCs w:val="28"/>
+          <w:lang w:val="en-US"/>
+        </w:rPr>
+        <w:t xml:space="preserve"> </w:t>
+      </w:r>
+      <w:proofErr w:type="spellStart"/>
+      <w:r>
+        <w:rPr>
+          <w:rFonts w:ascii="Times New Roman" w:hAnsi="Times New Roman" w:cs="Times New Roman"/>
+          <w:sz w:val="28"/>
+          <w:szCs w:val="28"/>
+        </w:rPr>
+        <w:t>кілт</w:t>
+      </w:r>
+      <w:proofErr w:type="spellEnd"/>
+      <w:r>
+        <w:rPr>
+          <w:rFonts w:ascii="Times New Roman" w:hAnsi="Times New Roman" w:cs="Times New Roman"/>
+          <w:sz w:val="28"/>
+          <w:szCs w:val="28"/>
+          <w:lang w:val="en-US"/>
+        </w:rPr>
+        <w:t xml:space="preserve"> </w:t>
+      </w:r>
+      <w:proofErr w:type="spellStart"/>
+      <w:r>
+        <w:rPr>
+          <w:rFonts w:ascii="Times New Roman" w:hAnsi="Times New Roman" w:cs="Times New Roman"/>
+          <w:sz w:val="28"/>
+          <w:szCs w:val="28"/>
+        </w:rPr>
+        <w:t>мәнімен</w:t>
+      </w:r>
+      <w:proofErr w:type="spellEnd"/>
+      <w:r>
+        <w:rPr>
+          <w:rFonts w:ascii="Times New Roman" w:hAnsi="Times New Roman" w:cs="Times New Roman"/>
+          <w:sz w:val="28"/>
+          <w:szCs w:val="28"/>
+          <w:lang w:val="en-US"/>
+        </w:rPr>
+        <w:t xml:space="preserve"> </w:t>
+      </w:r>
+      <w:proofErr w:type="spellStart"/>
+      <w:r>
+        <w:rPr>
+          <w:rFonts w:ascii="Times New Roman" w:hAnsi="Times New Roman" w:cs="Times New Roman"/>
+          <w:sz w:val="28"/>
+          <w:szCs w:val="28"/>
+        </w:rPr>
+        <w:t>салыстырудан</w:t>
+      </w:r>
+      <w:proofErr w:type="spellEnd"/>
+      <w:r>
+        <w:rPr>
+          <w:rFonts w:ascii="Times New Roman" w:hAnsi="Times New Roman" w:cs="Times New Roman"/>
+          <w:sz w:val="28"/>
+          <w:szCs w:val="28"/>
+          <w:lang w:val="en-US"/>
+        </w:rPr>
+        <w:t xml:space="preserve"> </w:t>
+      </w:r>
+      <w:proofErr w:type="spellStart"/>
+      <w:r>
+        <w:rPr>
+          <w:rFonts w:ascii="Times New Roman" w:hAnsi="Times New Roman" w:cs="Times New Roman"/>
+          <w:sz w:val="28"/>
+          <w:szCs w:val="28"/>
+        </w:rPr>
+        <w:t>тұрады</w:t>
+      </w:r>
+      <w:proofErr w:type="spellEnd"/>
+      <w:r>
+        <w:rPr>
+          <w:rFonts w:ascii="Times New Roman" w:hAnsi="Times New Roman" w:cs="Times New Roman"/>
+          <w:sz w:val="28"/>
+          <w:szCs w:val="28"/>
+          <w:lang w:val="en-US"/>
+        </w:rPr>
+        <w:t>.</w:t>
+      </w:r>
+    </w:p>
+    <w:p>
+      <w:pPr>
+        <w:spacing w:line="240" w:lineRule="auto"/>
+        <w:rPr>
+          <w:rFonts w:ascii="Times New Roman" w:hAnsi="Times New Roman" w:cs="Times New Roman"/>
+          <w:sz w:val="28"/>
+          <w:szCs w:val="28"/>
+        </w:rPr>
+      </w:pPr>
+      <w:r>
+        <w:rPr>
+          <w:rFonts w:ascii="Times New Roman" w:hAnsi="Times New Roman" w:cs="Times New Roman"/>
+          <w:sz w:val="28"/>
+          <w:szCs w:val="28"/>
+        </w:rPr>
+        <w:t xml:space="preserve">Функция </w:t>
+      </w:r>
+      <w:proofErr w:type="spellStart"/>
+      <w:r>
+        <w:rPr>
+          <w:rFonts w:ascii="Times New Roman" w:hAnsi="Times New Roman" w:cs="Times New Roman"/>
+          <w:sz w:val="28"/>
+          <w:szCs w:val="28"/>
+        </w:rPr>
+        <w:t>парамертлер</w:t>
+      </w:r>
+      <w:proofErr w:type="spellEnd"/>
+      <w:r>
+        <w:rPr>
+          <w:rFonts w:ascii="Times New Roman" w:hAnsi="Times New Roman" w:cs="Times New Roman"/>
+          <w:sz w:val="28"/>
+          <w:szCs w:val="28"/>
+        </w:rPr>
+        <w:t xml:space="preserve"> </w:t>
+      </w:r>
+      <w:proofErr w:type="spellStart"/>
+      <w:r>
+        <w:rPr>
+          <w:rFonts w:ascii="Times New Roman" w:hAnsi="Times New Roman" w:cs="Times New Roman"/>
+          <w:sz w:val="28"/>
+          <w:szCs w:val="28"/>
+        </w:rPr>
+        <w:t>ретінде</w:t>
+      </w:r>
+      <w:proofErr w:type="spellEnd"/>
+      <w:r>
+        <w:rPr>
+          <w:rFonts w:ascii="Times New Roman" w:hAnsi="Times New Roman" w:cs="Times New Roman"/>
+          <w:sz w:val="28"/>
+          <w:szCs w:val="28"/>
+        </w:rPr>
+        <w:t xml:space="preserve"> </w:t>
+      </w:r>
+      <w:proofErr w:type="spellStart"/>
+      <w:r>
+        <w:rPr>
+          <w:rFonts w:ascii="Times New Roman" w:hAnsi="Times New Roman" w:cs="Times New Roman"/>
+          <w:sz w:val="28"/>
+          <w:szCs w:val="28"/>
+        </w:rPr>
+        <w:t>массивті</w:t>
+      </w:r>
+      <w:proofErr w:type="spellEnd"/>
+      <w:r>
+        <w:rPr>
+          <w:rFonts w:ascii="Times New Roman" w:hAnsi="Times New Roman" w:cs="Times New Roman"/>
+          <w:sz w:val="28"/>
+          <w:szCs w:val="28"/>
+        </w:rPr>
         <w:t xml:space="preserve">, </w:t>
       </w:r>
-    </w:p>
-    <w:p>
-      <w:pPr>
-        <w:spacing w:line="240" w:lineRule="auto"/>
-        <w:rPr>
-          <w:rFonts w:ascii="Times New Roman" w:hAnsi="Times New Roman" w:cs="Times New Roman"/>
-          <w:sz w:val="28"/>
-          <w:szCs w:val="28"/>
-          <w:lang w:val="en-US"/>
-        </w:rPr>
-      </w:pPr>
-      <w:r>
-        <w:rPr>
-          <w:rFonts w:ascii="Times New Roman" w:hAnsi="Times New Roman" w:cs="Times New Roman"/>
-          <w:sz w:val="28"/>
-          <w:szCs w:val="28"/>
-          <w:lang w:val="en-US"/>
-        </w:rPr>
-        <w:t>from __future__ import division</w:t>
-      </w:r>
-    </w:p>
-    <w:p>
-      <w:pPr>
-        <w:spacing w:line="240" w:lineRule="auto"/>
-        <w:rPr>
-          <w:rFonts w:ascii="Times New Roman" w:hAnsi="Times New Roman" w:cs="Times New Roman"/>
-          <w:sz w:val="28"/>
-          <w:szCs w:val="28"/>
-          <w:lang w:val="en-US"/>
-        </w:rPr>
-      </w:pPr>
       <w:proofErr w:type="spellStart"/>
       <w:r>
         <w:rPr>
           <w:rFonts w:ascii="Times New Roman" w:hAnsi="Times New Roman" w:cs="Times New Roman"/>
           <w:sz w:val="28"/>
           <w:szCs w:val="28"/>
-          <w:lang w:val="en-US"/>
-        </w:rPr>
-        <w:t>somelist</w:t>
+        </w:rPr>
+        <w:t>элементтер</w:t>
       </w:r>
       <w:proofErr w:type="spellEnd"/>
       <w:r>
@@ -10830,50 +11691,17 @@
           <w:rFonts w:ascii="Times New Roman" w:hAnsi="Times New Roman" w:cs="Times New Roman"/>
           <w:sz w:val="28"/>
           <w:szCs w:val="28"/>
-          <w:lang w:val="en-US"/>
         </w:rPr>
         <w:t xml:space="preserve"> </w:t>
       </w:r>
-      <w:proofErr w:type="gramStart"/>
-      <w:r>
-        <w:rPr>
-          <w:rFonts w:ascii="Times New Roman" w:hAnsi="Times New Roman" w:cs="Times New Roman"/>
-          <w:sz w:val="28"/>
-          <w:szCs w:val="28"/>
-          <w:lang w:val="en-US"/>
-        </w:rPr>
-        <w:t>=  [</w:t>
-      </w:r>
-      <w:proofErr w:type="gramEnd"/>
-      <w:r>
-        <w:rPr>
-          <w:rFonts w:ascii="Times New Roman" w:hAnsi="Times New Roman" w:cs="Times New Roman"/>
-          <w:sz w:val="28"/>
-          <w:szCs w:val="28"/>
-          <w:lang w:val="en-US"/>
-        </w:rPr>
-        <w:t>1,12,2,53,23,6,17]</w:t>
-      </w:r>
-    </w:p>
-    <w:p>
-      <w:pPr>
-        <w:spacing w:line="240" w:lineRule="auto"/>
-        <w:rPr>
-          <w:rFonts w:ascii="Times New Roman" w:hAnsi="Times New Roman" w:cs="Times New Roman"/>
-          <w:sz w:val="28"/>
-          <w:szCs w:val="28"/>
-          <w:lang w:val="en-US"/>
-        </w:rPr>
-      </w:pPr>
       <w:proofErr w:type="spellStart"/>
       <w:r>
         <w:rPr>
           <w:rFonts w:ascii="Times New Roman" w:hAnsi="Times New Roman" w:cs="Times New Roman"/>
           <w:sz w:val="28"/>
           <w:szCs w:val="28"/>
-          <w:lang w:val="en-US"/>
-        </w:rPr>
-        <w:t>max_value</w:t>
+        </w:rPr>
+        <w:t>санын</w:t>
       </w:r>
       <w:proofErr w:type="spellEnd"/>
       <w:r>
@@ -10881,9 +11709,8 @@
           <w:rFonts w:ascii="Times New Roman" w:hAnsi="Times New Roman" w:cs="Times New Roman"/>
           <w:sz w:val="28"/>
           <w:szCs w:val="28"/>
-          <w:lang w:val="en-US"/>
-        </w:rPr>
-        <w:t xml:space="preserve"> = max(</w:t>
+        </w:rPr>
+        <w:t xml:space="preserve"> </w:t>
       </w:r>
       <w:proofErr w:type="spellStart"/>
       <w:r>
@@ -10891,9 +11718,8 @@
           <w:rFonts w:ascii="Times New Roman" w:hAnsi="Times New Roman" w:cs="Times New Roman"/>
           <w:sz w:val="28"/>
           <w:szCs w:val="28"/>
-          <w:lang w:val="en-US"/>
-        </w:rPr>
-        <w:t>somelist</w:t>
+        </w:rPr>
+        <w:t>және</w:t>
       </w:r>
       <w:proofErr w:type="spellEnd"/>
       <w:r>
@@ -10901,30 +11727,17 @@
           <w:rFonts w:ascii="Times New Roman" w:hAnsi="Times New Roman" w:cs="Times New Roman"/>
           <w:sz w:val="28"/>
           <w:szCs w:val="28"/>
-          <w:lang w:val="en-US"/>
-        </w:rPr>
-        <w:t>)</w:t>
-      </w:r>
-    </w:p>
-    <w:p>
-      <w:pPr>
-        <w:spacing w:line="240" w:lineRule="auto"/>
-        <w:rPr>
-          <w:rFonts w:ascii="Times New Roman" w:hAnsi="Times New Roman" w:cs="Times New Roman"/>
-          <w:sz w:val="28"/>
-          <w:szCs w:val="28"/>
-          <w:lang w:val="en-US"/>
-        </w:rPr>
-      </w:pPr>
+        </w:rPr>
+        <w:t xml:space="preserve"> </w:t>
+      </w:r>
       <w:proofErr w:type="spellStart"/>
       <w:r>
         <w:rPr>
           <w:rFonts w:ascii="Times New Roman" w:hAnsi="Times New Roman" w:cs="Times New Roman"/>
           <w:sz w:val="28"/>
           <w:szCs w:val="28"/>
-          <w:lang w:val="en-US"/>
-        </w:rPr>
-        <w:t>min_value</w:t>
+        </w:rPr>
+        <w:t>кілт</w:t>
       </w:r>
       <w:proofErr w:type="spellEnd"/>
       <w:r>
@@ -10932,9 +11745,8 @@
           <w:rFonts w:ascii="Times New Roman" w:hAnsi="Times New Roman" w:cs="Times New Roman"/>
           <w:sz w:val="28"/>
           <w:szCs w:val="28"/>
-          <w:lang w:val="en-US"/>
-        </w:rPr>
-        <w:t xml:space="preserve"> = min(</w:t>
+        </w:rPr>
+        <w:t xml:space="preserve"> </w:t>
       </w:r>
       <w:proofErr w:type="spellStart"/>
       <w:r>
@@ -10942,9 +11754,8 @@
           <w:rFonts w:ascii="Times New Roman" w:hAnsi="Times New Roman" w:cs="Times New Roman"/>
           <w:sz w:val="28"/>
           <w:szCs w:val="28"/>
-          <w:lang w:val="en-US"/>
-        </w:rPr>
-        <w:t>somelist</w:t>
+        </w:rPr>
+        <w:t>мәнін</w:t>
       </w:r>
       <w:proofErr w:type="spellEnd"/>
       <w:r>
@@ -10952,30 +11763,17 @@
           <w:rFonts w:ascii="Times New Roman" w:hAnsi="Times New Roman" w:cs="Times New Roman"/>
           <w:sz w:val="28"/>
           <w:szCs w:val="28"/>
-          <w:lang w:val="en-US"/>
-        </w:rPr>
-        <w:t>)</w:t>
-      </w:r>
-    </w:p>
-    <w:p>
-      <w:pPr>
-        <w:spacing w:line="240" w:lineRule="auto"/>
-        <w:rPr>
-          <w:rFonts w:ascii="Times New Roman" w:hAnsi="Times New Roman" w:cs="Times New Roman"/>
-          <w:sz w:val="28"/>
-          <w:szCs w:val="28"/>
-          <w:lang w:val="en-US"/>
-        </w:rPr>
-      </w:pPr>
+        </w:rPr>
+        <w:t xml:space="preserve"> </w:t>
+      </w:r>
       <w:proofErr w:type="spellStart"/>
       <w:r>
         <w:rPr>
           <w:rFonts w:ascii="Times New Roman" w:hAnsi="Times New Roman" w:cs="Times New Roman"/>
           <w:sz w:val="28"/>
           <w:szCs w:val="28"/>
-          <w:lang w:val="en-US"/>
-        </w:rPr>
-        <w:t>avg_value</w:t>
+        </w:rPr>
+        <w:t>алады</w:t>
       </w:r>
       <w:proofErr w:type="spellEnd"/>
       <w:r>
@@ -10983,9 +11781,8 @@
           <w:rFonts w:ascii="Times New Roman" w:hAnsi="Times New Roman" w:cs="Times New Roman"/>
           <w:sz w:val="28"/>
           <w:szCs w:val="28"/>
-          <w:lang w:val="en-US"/>
-        </w:rPr>
-        <w:t xml:space="preserve"> = 0 if </w:t>
+        </w:rPr>
+        <w:t xml:space="preserve">. </w:t>
       </w:r>
       <w:proofErr w:type="spellStart"/>
       <w:r>
@@ -10993,9 +11790,8 @@
           <w:rFonts w:ascii="Times New Roman" w:hAnsi="Times New Roman" w:cs="Times New Roman"/>
           <w:sz w:val="28"/>
           <w:szCs w:val="28"/>
-          <w:lang w:val="en-US"/>
-        </w:rPr>
-        <w:t>len</w:t>
+        </w:rPr>
+        <w:t>Сәйкес</w:t>
       </w:r>
       <w:proofErr w:type="spellEnd"/>
       <w:r>
@@ -11003,9 +11799,8 @@
           <w:rFonts w:ascii="Times New Roman" w:hAnsi="Times New Roman" w:cs="Times New Roman"/>
           <w:sz w:val="28"/>
           <w:szCs w:val="28"/>
-          <w:lang w:val="en-US"/>
-        </w:rPr>
-        <w:t>(</w:t>
+        </w:rPr>
+        <w:t xml:space="preserve"> </w:t>
       </w:r>
       <w:proofErr w:type="spellStart"/>
       <w:r>
@@ -11013,9 +11808,8 @@
           <w:rFonts w:ascii="Times New Roman" w:hAnsi="Times New Roman" w:cs="Times New Roman"/>
           <w:sz w:val="28"/>
           <w:szCs w:val="28"/>
-          <w:lang w:val="en-US"/>
-        </w:rPr>
-        <w:t>somelist</w:t>
+        </w:rPr>
+        <w:t>элементтің</w:t>
       </w:r>
       <w:proofErr w:type="spellEnd"/>
       <w:r>
@@ -11023,9 +11817,8 @@
           <w:rFonts w:ascii="Times New Roman" w:hAnsi="Times New Roman" w:cs="Times New Roman"/>
           <w:sz w:val="28"/>
           <w:szCs w:val="28"/>
-          <w:lang w:val="en-US"/>
-        </w:rPr>
-        <w:t>) == 0 else sum(</w:t>
+        </w:rPr>
+        <w:t xml:space="preserve"> </w:t>
       </w:r>
       <w:proofErr w:type="spellStart"/>
       <w:r>
@@ -11033,9 +11826,8 @@
           <w:rFonts w:ascii="Times New Roman" w:hAnsi="Times New Roman" w:cs="Times New Roman"/>
           <w:sz w:val="28"/>
           <w:szCs w:val="28"/>
-          <w:lang w:val="en-US"/>
-        </w:rPr>
-        <w:t>somelist</w:t>
+        </w:rPr>
+        <w:t>индексін</w:t>
       </w:r>
       <w:proofErr w:type="spellEnd"/>
       <w:r>
@@ -11043,9 +11835,8 @@
           <w:rFonts w:ascii="Times New Roman" w:hAnsi="Times New Roman" w:cs="Times New Roman"/>
           <w:sz w:val="28"/>
           <w:szCs w:val="28"/>
-          <w:lang w:val="en-US"/>
-        </w:rPr>
-        <w:t>)/</w:t>
+        </w:rPr>
+        <w:t xml:space="preserve"> </w:t>
       </w:r>
       <w:proofErr w:type="spellStart"/>
       <w:r>
@@ -11053,9 +11844,8 @@
           <w:rFonts w:ascii="Times New Roman" w:hAnsi="Times New Roman" w:cs="Times New Roman"/>
           <w:sz w:val="28"/>
           <w:szCs w:val="28"/>
-          <w:lang w:val="en-US"/>
-        </w:rPr>
-        <w:t>len</w:t>
+        </w:rPr>
+        <w:t>қайталайды</w:t>
       </w:r>
       <w:proofErr w:type="spellEnd"/>
       <w:r>
@@ -11063,9 +11853,8 @@
           <w:rFonts w:ascii="Times New Roman" w:hAnsi="Times New Roman" w:cs="Times New Roman"/>
           <w:sz w:val="28"/>
           <w:szCs w:val="28"/>
-          <w:lang w:val="en-US"/>
-        </w:rPr>
-        <w:t>(</w:t>
+        </w:rPr>
+        <w:t xml:space="preserve">, </w:t>
       </w:r>
       <w:proofErr w:type="spellStart"/>
       <w:r>
@@ -11073,9 +11862,8 @@
           <w:rFonts w:ascii="Times New Roman" w:hAnsi="Times New Roman" w:cs="Times New Roman"/>
           <w:sz w:val="28"/>
           <w:szCs w:val="28"/>
-          <w:lang w:val="en-US"/>
-        </w:rPr>
-        <w:t>somelist</w:t>
+        </w:rPr>
+        <w:t>егер</w:t>
       </w:r>
       <w:proofErr w:type="spellEnd"/>
       <w:r>
@@ -11083,21 +11871,9 @@
           <w:rFonts w:ascii="Times New Roman" w:hAnsi="Times New Roman" w:cs="Times New Roman"/>
           <w:sz w:val="28"/>
           <w:szCs w:val="28"/>
-          <w:lang w:val="en-US"/>
-        </w:rPr>
-        <w:t>)</w:t>
-      </w:r>
-    </w:p>
-    <w:p>
-      <w:pPr>
-        <w:spacing w:line="240" w:lineRule="auto"/>
-        <w:rPr>
-          <w:rFonts w:ascii="Times New Roman" w:hAnsi="Times New Roman" w:cs="Times New Roman"/>
-          <w:sz w:val="28"/>
-          <w:szCs w:val="28"/>
-          <w:lang w:val="en-US"/>
-        </w:rPr>
-      </w:pPr>
+        </w:rPr>
+        <w:t xml:space="preserve"> </w:t>
+      </w:r>
       <w:proofErr w:type="spellStart"/>
       <w:r>
         <w:rPr>
@@ -11105,7 +11881,7 @@
           <w:sz w:val="28"/>
           <w:szCs w:val="28"/>
         </w:rPr>
-        <w:t>Сызықты</w:t>
+        <w:t>іздеу</w:t>
       </w:r>
       <w:proofErr w:type="spellEnd"/>
       <w:r>
@@ -11113,7 +11889,6 @@
           <w:rFonts w:ascii="Times New Roman" w:hAnsi="Times New Roman" w:cs="Times New Roman"/>
           <w:sz w:val="28"/>
           <w:szCs w:val="28"/>
-          <w:lang w:val="en-US"/>
         </w:rPr>
         <w:t xml:space="preserve"> </w:t>
       </w:r>
@@ -11124,6 +11899,223 @@
           <w:sz w:val="28"/>
           <w:szCs w:val="28"/>
         </w:rPr>
+        <w:t>сәтсіз</w:t>
+      </w:r>
+      <w:proofErr w:type="spellEnd"/>
+      <w:r>
+        <w:rPr>
+          <w:rFonts w:ascii="Times New Roman" w:hAnsi="Times New Roman" w:cs="Times New Roman"/>
+          <w:sz w:val="28"/>
+          <w:szCs w:val="28"/>
+        </w:rPr>
+        <w:t xml:space="preserve"> </w:t>
+      </w:r>
+      <w:proofErr w:type="spellStart"/>
+      <w:r>
+        <w:rPr>
+          <w:rFonts w:ascii="Times New Roman" w:hAnsi="Times New Roman" w:cs="Times New Roman"/>
+          <w:sz w:val="28"/>
+          <w:szCs w:val="28"/>
+        </w:rPr>
+        <w:t>болса</w:t>
+      </w:r>
+      <w:proofErr w:type="spellEnd"/>
+      <w:r>
+        <w:rPr>
+          <w:rFonts w:ascii="Times New Roman" w:hAnsi="Times New Roman" w:cs="Times New Roman"/>
+          <w:sz w:val="28"/>
+          <w:szCs w:val="28"/>
+        </w:rPr>
+        <w:t xml:space="preserve">, -1 </w:t>
+      </w:r>
+      <w:proofErr w:type="spellStart"/>
+      <w:r>
+        <w:rPr>
+          <w:rFonts w:ascii="Times New Roman" w:hAnsi="Times New Roman" w:cs="Times New Roman"/>
+          <w:sz w:val="28"/>
+          <w:szCs w:val="28"/>
+        </w:rPr>
+        <w:lastRenderedPageBreak/>
+        <w:t>мәнін</w:t>
+      </w:r>
+      <w:proofErr w:type="spellEnd"/>
+      <w:r>
+        <w:rPr>
+          <w:rFonts w:ascii="Times New Roman" w:hAnsi="Times New Roman" w:cs="Times New Roman"/>
+          <w:sz w:val="28"/>
+          <w:szCs w:val="28"/>
+        </w:rPr>
+        <w:t xml:space="preserve"> </w:t>
+      </w:r>
+      <w:proofErr w:type="spellStart"/>
+      <w:r>
+        <w:rPr>
+          <w:rFonts w:ascii="Times New Roman" w:hAnsi="Times New Roman" w:cs="Times New Roman"/>
+          <w:sz w:val="28"/>
+          <w:szCs w:val="28"/>
+        </w:rPr>
+        <w:t>береді</w:t>
+      </w:r>
+      <w:proofErr w:type="spellEnd"/>
+      <w:r>
+        <w:rPr>
+          <w:rFonts w:ascii="Times New Roman" w:hAnsi="Times New Roman" w:cs="Times New Roman"/>
+          <w:sz w:val="28"/>
+          <w:szCs w:val="28"/>
+        </w:rPr>
+        <w:t xml:space="preserve">. </w:t>
+      </w:r>
+      <w:proofErr w:type="spellStart"/>
+      <w:r>
+        <w:rPr>
+          <w:rFonts w:ascii="Times New Roman" w:hAnsi="Times New Roman" w:cs="Times New Roman"/>
+          <w:sz w:val="28"/>
+          <w:szCs w:val="28"/>
+        </w:rPr>
+        <w:t>Тізбектеліп</w:t>
+      </w:r>
+      <w:proofErr w:type="spellEnd"/>
+      <w:r>
+        <w:rPr>
+          <w:rFonts w:ascii="Times New Roman" w:hAnsi="Times New Roman" w:cs="Times New Roman"/>
+          <w:sz w:val="28"/>
+          <w:szCs w:val="28"/>
+        </w:rPr>
+        <w:t xml:space="preserve"> </w:t>
+      </w:r>
+      <w:proofErr w:type="spellStart"/>
+      <w:r>
+        <w:rPr>
+          <w:rFonts w:ascii="Times New Roman" w:hAnsi="Times New Roman" w:cs="Times New Roman"/>
+          <w:sz w:val="28"/>
+          <w:szCs w:val="28"/>
+        </w:rPr>
+        <w:t>іздеу</w:t>
+      </w:r>
+      <w:proofErr w:type="spellEnd"/>
+      <w:r>
+        <w:rPr>
+          <w:rFonts w:ascii="Times New Roman" w:hAnsi="Times New Roman" w:cs="Times New Roman"/>
+          <w:sz w:val="28"/>
+          <w:szCs w:val="28"/>
+        </w:rPr>
+        <w:t xml:space="preserve"> </w:t>
+      </w:r>
+      <w:proofErr w:type="spellStart"/>
+      <w:r>
+        <w:rPr>
+          <w:rFonts w:ascii="Times New Roman" w:hAnsi="Times New Roman" w:cs="Times New Roman"/>
+          <w:sz w:val="28"/>
+          <w:szCs w:val="28"/>
+        </w:rPr>
+        <w:t>кез</w:t>
+      </w:r>
+      <w:proofErr w:type="spellEnd"/>
+      <w:r>
+        <w:rPr>
+          <w:rFonts w:ascii="Times New Roman" w:hAnsi="Times New Roman" w:cs="Times New Roman"/>
+          <w:sz w:val="28"/>
+          <w:szCs w:val="28"/>
+        </w:rPr>
+        <w:t xml:space="preserve"> </w:t>
+      </w:r>
+      <w:proofErr w:type="spellStart"/>
+      <w:r>
+        <w:rPr>
+          <w:rFonts w:ascii="Times New Roman" w:hAnsi="Times New Roman" w:cs="Times New Roman"/>
+          <w:sz w:val="28"/>
+          <w:szCs w:val="28"/>
+        </w:rPr>
+        <w:t>келген</w:t>
+      </w:r>
+      <w:proofErr w:type="spellEnd"/>
+      <w:r>
+        <w:rPr>
+          <w:rFonts w:ascii="Times New Roman" w:hAnsi="Times New Roman" w:cs="Times New Roman"/>
+          <w:sz w:val="28"/>
+          <w:szCs w:val="28"/>
+        </w:rPr>
+        <w:t xml:space="preserve"> </w:t>
+      </w:r>
+      <w:proofErr w:type="spellStart"/>
+      <w:r>
+        <w:rPr>
+          <w:rFonts w:ascii="Times New Roman" w:hAnsi="Times New Roman" w:cs="Times New Roman"/>
+          <w:sz w:val="28"/>
+          <w:szCs w:val="28"/>
+        </w:rPr>
+        <w:t>тізбек</w:t>
+      </w:r>
+      <w:proofErr w:type="spellEnd"/>
+      <w:r>
+        <w:rPr>
+          <w:rFonts w:ascii="Times New Roman" w:hAnsi="Times New Roman" w:cs="Times New Roman"/>
+          <w:sz w:val="28"/>
+          <w:szCs w:val="28"/>
+        </w:rPr>
+        <w:t xml:space="preserve"> </w:t>
+      </w:r>
+      <w:proofErr w:type="spellStart"/>
+      <w:r>
+        <w:rPr>
+          <w:rFonts w:ascii="Times New Roman" w:hAnsi="Times New Roman" w:cs="Times New Roman"/>
+          <w:sz w:val="28"/>
+          <w:szCs w:val="28"/>
+        </w:rPr>
+        <w:t>үшін</w:t>
+      </w:r>
+      <w:proofErr w:type="spellEnd"/>
+      <w:r>
+        <w:rPr>
+          <w:rFonts w:ascii="Times New Roman" w:hAnsi="Times New Roman" w:cs="Times New Roman"/>
+          <w:sz w:val="28"/>
+          <w:szCs w:val="28"/>
+        </w:rPr>
+        <w:t xml:space="preserve"> </w:t>
+      </w:r>
+      <w:proofErr w:type="spellStart"/>
+      <w:r>
+        <w:rPr>
+          <w:rFonts w:ascii="Times New Roman" w:hAnsi="Times New Roman" w:cs="Times New Roman"/>
+          <w:sz w:val="28"/>
+          <w:szCs w:val="28"/>
+        </w:rPr>
+        <w:t>қолайлы</w:t>
+      </w:r>
+      <w:proofErr w:type="spellEnd"/>
+      <w:r>
+        <w:rPr>
+          <w:rFonts w:ascii="Times New Roman" w:hAnsi="Times New Roman" w:cs="Times New Roman"/>
+          <w:sz w:val="28"/>
+          <w:szCs w:val="28"/>
+        </w:rPr>
+        <w:t xml:space="preserve">, </w:t>
+      </w:r>
+      <w:proofErr w:type="spellStart"/>
+      <w:r>
+        <w:rPr>
+          <w:rFonts w:ascii="Times New Roman" w:hAnsi="Times New Roman" w:cs="Times New Roman"/>
+          <w:sz w:val="28"/>
+          <w:szCs w:val="28"/>
+        </w:rPr>
+        <w:t>тізбектеліп</w:t>
+      </w:r>
+      <w:proofErr w:type="spellEnd"/>
+      <w:r>
+        <w:rPr>
+          <w:rFonts w:ascii="Times New Roman" w:hAnsi="Times New Roman" w:cs="Times New Roman"/>
+          <w:sz w:val="28"/>
+          <w:szCs w:val="28"/>
+        </w:rPr>
+        <w:t xml:space="preserve"> </w:t>
+      </w:r>
+      <w:proofErr w:type="spellStart"/>
+      <w:r>
+        <w:rPr>
+          <w:rFonts w:ascii="Times New Roman" w:hAnsi="Times New Roman" w:cs="Times New Roman"/>
+          <w:sz w:val="28"/>
+          <w:szCs w:val="28"/>
+        </w:rPr>
         <w:t>іздеудің</w:t>
       </w:r>
       <w:proofErr w:type="spellEnd"/>
@@ -11132,7 +12124,6 @@
           <w:rFonts w:ascii="Times New Roman" w:hAnsi="Times New Roman" w:cs="Times New Roman"/>
           <w:sz w:val="28"/>
           <w:szCs w:val="28"/>
-          <w:lang w:val="en-US"/>
         </w:rPr>
         <w:t xml:space="preserve"> </w:t>
       </w:r>
@@ -11143,7 +12134,7 @@
           <w:sz w:val="28"/>
           <w:szCs w:val="28"/>
         </w:rPr>
-        <w:t>мағынасы</w:t>
+        <w:t>орталық</w:t>
       </w:r>
       <w:proofErr w:type="spellEnd"/>
       <w:r>
@@ -11151,7 +12142,6 @@
           <w:rFonts w:ascii="Times New Roman" w:hAnsi="Times New Roman" w:cs="Times New Roman"/>
           <w:sz w:val="28"/>
           <w:szCs w:val="28"/>
-          <w:lang w:val="en-US"/>
         </w:rPr>
         <w:t xml:space="preserve"> </w:t>
       </w:r>
@@ -11162,7 +12152,7 @@
           <w:sz w:val="28"/>
           <w:szCs w:val="28"/>
         </w:rPr>
-        <w:t>элементтерді</w:t>
+        <w:t>тиімділігі</w:t>
       </w:r>
       <w:proofErr w:type="spellEnd"/>
       <w:r>
@@ -11170,7 +12160,24 @@
           <w:rFonts w:ascii="Times New Roman" w:hAnsi="Times New Roman" w:cs="Times New Roman"/>
           <w:sz w:val="28"/>
           <w:szCs w:val="28"/>
-          <w:lang w:val="en-US"/>
+        </w:rPr>
+        <w:t xml:space="preserve"> O(n) </w:t>
+      </w:r>
+      <w:proofErr w:type="spellStart"/>
+      <w:r>
+        <w:rPr>
+          <w:rFonts w:ascii="Times New Roman" w:hAnsi="Times New Roman" w:cs="Times New Roman"/>
+          <w:sz w:val="28"/>
+          <w:szCs w:val="28"/>
+        </w:rPr>
+        <w:t>тең</w:t>
+      </w:r>
+      <w:proofErr w:type="spellEnd"/>
+      <w:r>
+        <w:rPr>
+          <w:rFonts w:ascii="Times New Roman" w:hAnsi="Times New Roman" w:cs="Times New Roman"/>
+          <w:sz w:val="28"/>
+          <w:szCs w:val="28"/>
         </w:rPr>
         <w:t xml:space="preserve"> </w:t>
       </w:r>
@@ -11181,7 +12188,7 @@
           <w:sz w:val="28"/>
           <w:szCs w:val="28"/>
         </w:rPr>
-        <w:t>тізбекпен</w:t>
+        <w:t>болады</w:t>
       </w:r>
       <w:proofErr w:type="spellEnd"/>
       <w:r>
@@ -11189,7 +12196,34 @@
           <w:rFonts w:ascii="Times New Roman" w:hAnsi="Times New Roman" w:cs="Times New Roman"/>
           <w:sz w:val="28"/>
           <w:szCs w:val="28"/>
-          <w:lang w:val="en-US"/>
+        </w:rPr>
+        <w:t>.</w:t>
+      </w:r>
+    </w:p>
+    <w:p>
+      <w:pPr>
+        <w:spacing w:line="240" w:lineRule="auto"/>
+        <w:rPr>
+          <w:rFonts w:ascii="Times New Roman" w:hAnsi="Times New Roman" w:cs="Times New Roman"/>
+          <w:sz w:val="28"/>
+          <w:szCs w:val="28"/>
+        </w:rPr>
+      </w:pPr>
+      <w:proofErr w:type="spellStart"/>
+      <w:r>
+        <w:rPr>
+          <w:rFonts w:ascii="Times New Roman" w:hAnsi="Times New Roman" w:cs="Times New Roman"/>
+          <w:sz w:val="28"/>
+          <w:szCs w:val="28"/>
+        </w:rPr>
+        <w:t>Бинарлық</w:t>
+      </w:r>
+      <w:proofErr w:type="spellEnd"/>
+      <w:r>
+        <w:rPr>
+          <w:rFonts w:ascii="Times New Roman" w:hAnsi="Times New Roman" w:cs="Times New Roman"/>
+          <w:sz w:val="28"/>
+          <w:szCs w:val="28"/>
         </w:rPr>
         <w:t xml:space="preserve"> </w:t>
       </w:r>
@@ -11200,7 +12234,7 @@
           <w:sz w:val="28"/>
           <w:szCs w:val="28"/>
         </w:rPr>
-        <w:t>таңдап</w:t>
+        <w:t>іздеу</w:t>
       </w:r>
       <w:proofErr w:type="spellEnd"/>
       <w:r>
@@ -11208,7 +12242,34 @@
           <w:rFonts w:ascii="Times New Roman" w:hAnsi="Times New Roman" w:cs="Times New Roman"/>
           <w:sz w:val="28"/>
           <w:szCs w:val="28"/>
-          <w:lang w:val="en-US"/>
+        </w:rPr>
+        <w:t>.</w:t>
+      </w:r>
+    </w:p>
+    <w:p>
+      <w:pPr>
+        <w:spacing w:line="240" w:lineRule="auto"/>
+        <w:rPr>
+          <w:rFonts w:ascii="Times New Roman" w:hAnsi="Times New Roman" w:cs="Times New Roman"/>
+          <w:sz w:val="28"/>
+          <w:szCs w:val="28"/>
+        </w:rPr>
+      </w:pPr>
+      <w:proofErr w:type="spellStart"/>
+      <w:r>
+        <w:rPr>
+          <w:rFonts w:ascii="Times New Roman" w:hAnsi="Times New Roman" w:cs="Times New Roman"/>
+          <w:sz w:val="28"/>
+          <w:szCs w:val="28"/>
+        </w:rPr>
+        <w:t>Бинарлық</w:t>
+      </w:r>
+      <w:proofErr w:type="spellEnd"/>
+      <w:r>
+        <w:rPr>
+          <w:rFonts w:ascii="Times New Roman" w:hAnsi="Times New Roman" w:cs="Times New Roman"/>
+          <w:sz w:val="28"/>
+          <w:szCs w:val="28"/>
         </w:rPr>
         <w:t xml:space="preserve"> </w:t>
       </w:r>
@@ -11219,7 +12280,7 @@
           <w:sz w:val="28"/>
           <w:szCs w:val="28"/>
         </w:rPr>
-        <w:t>алуды</w:t>
+        <w:t>іздеулер</w:t>
       </w:r>
       <w:proofErr w:type="spellEnd"/>
       <w:r>
@@ -11227,7 +12288,24 @@
           <w:rFonts w:ascii="Times New Roman" w:hAnsi="Times New Roman" w:cs="Times New Roman"/>
           <w:sz w:val="28"/>
           <w:szCs w:val="28"/>
-          <w:lang w:val="en-US"/>
+        </w:rPr>
+        <w:t xml:space="preserve"> тек </w:t>
+      </w:r>
+      <w:proofErr w:type="spellStart"/>
+      <w:r>
+        <w:rPr>
+          <w:rFonts w:ascii="Times New Roman" w:hAnsi="Times New Roman" w:cs="Times New Roman"/>
+          <w:sz w:val="28"/>
+          <w:szCs w:val="28"/>
+        </w:rPr>
+        <w:t>қана</w:t>
+      </w:r>
+      <w:proofErr w:type="spellEnd"/>
+      <w:r>
+        <w:rPr>
+          <w:rFonts w:ascii="Times New Roman" w:hAnsi="Times New Roman" w:cs="Times New Roman"/>
+          <w:sz w:val="28"/>
+          <w:szCs w:val="28"/>
         </w:rPr>
         <w:t xml:space="preserve"> </w:t>
       </w:r>
@@ -11238,6 +12316,204 @@
           <w:sz w:val="28"/>
           <w:szCs w:val="28"/>
         </w:rPr>
+        <w:t>реттелген</w:t>
+      </w:r>
+      <w:proofErr w:type="spellEnd"/>
+      <w:r>
+        <w:rPr>
+          <w:rFonts w:ascii="Times New Roman" w:hAnsi="Times New Roman" w:cs="Times New Roman"/>
+          <w:sz w:val="28"/>
+          <w:szCs w:val="28"/>
+        </w:rPr>
+        <w:t xml:space="preserve"> </w:t>
+      </w:r>
+      <w:proofErr w:type="spellStart"/>
+      <w:r>
+        <w:rPr>
+          <w:rFonts w:ascii="Times New Roman" w:hAnsi="Times New Roman" w:cs="Times New Roman"/>
+          <w:sz w:val="28"/>
+          <w:szCs w:val="28"/>
+        </w:rPr>
+        <w:t>тізімдер</w:t>
+      </w:r>
+      <w:proofErr w:type="spellEnd"/>
+      <w:r>
+        <w:rPr>
+          <w:rFonts w:ascii="Times New Roman" w:hAnsi="Times New Roman" w:cs="Times New Roman"/>
+          <w:sz w:val="28"/>
+          <w:szCs w:val="28"/>
+        </w:rPr>
+        <w:t xml:space="preserve"> </w:t>
+      </w:r>
+      <w:proofErr w:type="spellStart"/>
+      <w:r>
+        <w:rPr>
+          <w:rFonts w:ascii="Times New Roman" w:hAnsi="Times New Roman" w:cs="Times New Roman"/>
+          <w:sz w:val="28"/>
+          <w:szCs w:val="28"/>
+        </w:rPr>
+        <w:t>үшін</w:t>
+      </w:r>
+      <w:proofErr w:type="spellEnd"/>
+      <w:r>
+        <w:rPr>
+          <w:rFonts w:ascii="Times New Roman" w:hAnsi="Times New Roman" w:cs="Times New Roman"/>
+          <w:sz w:val="28"/>
+          <w:szCs w:val="28"/>
+        </w:rPr>
+        <w:t xml:space="preserve"> </w:t>
+      </w:r>
+      <w:proofErr w:type="spellStart"/>
+      <w:r>
+        <w:rPr>
+          <w:rFonts w:ascii="Times New Roman" w:hAnsi="Times New Roman" w:cs="Times New Roman"/>
+          <w:sz w:val="28"/>
+          <w:szCs w:val="28"/>
+        </w:rPr>
+        <w:t>ғана</w:t>
+      </w:r>
+      <w:proofErr w:type="spellEnd"/>
+      <w:r>
+        <w:rPr>
+          <w:rFonts w:ascii="Times New Roman" w:hAnsi="Times New Roman" w:cs="Times New Roman"/>
+          <w:sz w:val="28"/>
+          <w:szCs w:val="28"/>
+        </w:rPr>
+        <w:t xml:space="preserve"> </w:t>
+      </w:r>
+      <w:proofErr w:type="spellStart"/>
+      <w:r>
+        <w:rPr>
+          <w:rFonts w:ascii="Times New Roman" w:hAnsi="Times New Roman" w:cs="Times New Roman"/>
+          <w:sz w:val="28"/>
+          <w:szCs w:val="28"/>
+        </w:rPr>
+        <w:t>қолданылады</w:t>
+      </w:r>
+      <w:proofErr w:type="spellEnd"/>
+      <w:r>
+        <w:rPr>
+          <w:rFonts w:ascii="Times New Roman" w:hAnsi="Times New Roman" w:cs="Times New Roman"/>
+          <w:sz w:val="28"/>
+          <w:szCs w:val="28"/>
+        </w:rPr>
+        <w:t xml:space="preserve">. </w:t>
+      </w:r>
+      <w:proofErr w:type="spellStart"/>
+      <w:r>
+        <w:rPr>
+          <w:rFonts w:ascii="Times New Roman" w:hAnsi="Times New Roman" w:cs="Times New Roman"/>
+          <w:sz w:val="28"/>
+          <w:szCs w:val="28"/>
+        </w:rPr>
+        <w:t>Мысалы</w:t>
+      </w:r>
+      <w:proofErr w:type="spellEnd"/>
+      <w:r>
+        <w:rPr>
+          <w:rFonts w:ascii="Times New Roman" w:hAnsi="Times New Roman" w:cs="Times New Roman"/>
+          <w:sz w:val="28"/>
+          <w:szCs w:val="28"/>
+        </w:rPr>
+        <w:t xml:space="preserve"> </w:t>
+      </w:r>
+      <w:proofErr w:type="spellStart"/>
+      <w:r>
+        <w:rPr>
+          <w:rFonts w:ascii="Times New Roman" w:hAnsi="Times New Roman" w:cs="Times New Roman"/>
+          <w:sz w:val="28"/>
+          <w:szCs w:val="28"/>
+        </w:rPr>
+        <w:t>элементтер</w:t>
+      </w:r>
+      <w:proofErr w:type="spellEnd"/>
+      <w:r>
+        <w:rPr>
+          <w:rFonts w:ascii="Times New Roman" w:hAnsi="Times New Roman" w:cs="Times New Roman"/>
+          <w:sz w:val="28"/>
+          <w:szCs w:val="28"/>
+        </w:rPr>
+        <w:t xml:space="preserve"> </w:t>
+      </w:r>
+      <w:proofErr w:type="spellStart"/>
+      <w:r>
+        <w:rPr>
+          <w:rFonts w:ascii="Times New Roman" w:hAnsi="Times New Roman" w:cs="Times New Roman"/>
+          <w:sz w:val="28"/>
+          <w:szCs w:val="28"/>
+        </w:rPr>
+        <w:t>тұратын</w:t>
+      </w:r>
+      <w:proofErr w:type="spellEnd"/>
+      <w:r>
+        <w:rPr>
+          <w:rFonts w:ascii="Times New Roman" w:hAnsi="Times New Roman" w:cs="Times New Roman"/>
+          <w:sz w:val="28"/>
+          <w:szCs w:val="28"/>
+        </w:rPr>
+        <w:t xml:space="preserve"> массив </w:t>
+      </w:r>
+      <w:proofErr w:type="spellStart"/>
+      <w:r>
+        <w:rPr>
+          <w:rFonts w:ascii="Times New Roman" w:hAnsi="Times New Roman" w:cs="Times New Roman"/>
+          <w:sz w:val="28"/>
+          <w:szCs w:val="28"/>
+        </w:rPr>
+        <w:t>берілсін</w:t>
+      </w:r>
+      <w:proofErr w:type="spellEnd"/>
+      <w:r>
+        <w:rPr>
+          <w:rFonts w:ascii="Times New Roman" w:hAnsi="Times New Roman" w:cs="Times New Roman"/>
+          <w:sz w:val="28"/>
+          <w:szCs w:val="28"/>
+        </w:rPr>
+        <w:t xml:space="preserve">. </w:t>
+      </w:r>
+      <w:proofErr w:type="spellStart"/>
+      <w:r>
+        <w:rPr>
+          <w:rFonts w:ascii="Times New Roman" w:hAnsi="Times New Roman" w:cs="Times New Roman"/>
+          <w:sz w:val="28"/>
+          <w:szCs w:val="28"/>
+        </w:rPr>
+        <w:t>Тізімнің</w:t>
+      </w:r>
+      <w:proofErr w:type="spellEnd"/>
+      <w:r>
+        <w:rPr>
+          <w:rFonts w:ascii="Times New Roman" w:hAnsi="Times New Roman" w:cs="Times New Roman"/>
+          <w:sz w:val="28"/>
+          <w:szCs w:val="28"/>
+        </w:rPr>
+        <w:t xml:space="preserve"> </w:t>
+      </w:r>
+      <w:proofErr w:type="spellStart"/>
+      <w:r>
+        <w:rPr>
+          <w:rFonts w:ascii="Times New Roman" w:hAnsi="Times New Roman" w:cs="Times New Roman"/>
+          <w:sz w:val="28"/>
+          <w:szCs w:val="28"/>
+        </w:rPr>
+        <w:t>басындағы</w:t>
+      </w:r>
+      <w:proofErr w:type="spellEnd"/>
+      <w:r>
+        <w:rPr>
+          <w:rFonts w:ascii="Times New Roman" w:hAnsi="Times New Roman" w:cs="Times New Roman"/>
+          <w:sz w:val="28"/>
+          <w:szCs w:val="28"/>
+        </w:rPr>
+        <w:t xml:space="preserve"> </w:t>
+      </w:r>
+      <w:proofErr w:type="spellStart"/>
+      <w:r>
+        <w:rPr>
+          <w:rFonts w:ascii="Times New Roman" w:hAnsi="Times New Roman" w:cs="Times New Roman"/>
+          <w:sz w:val="28"/>
+          <w:szCs w:val="28"/>
+        </w:rPr>
         <w:t>және</w:t>
       </w:r>
       <w:proofErr w:type="spellEnd"/>
@@ -11246,7 +12522,6 @@
           <w:rFonts w:ascii="Times New Roman" w:hAnsi="Times New Roman" w:cs="Times New Roman"/>
           <w:sz w:val="28"/>
           <w:szCs w:val="28"/>
-          <w:lang w:val="en-US"/>
         </w:rPr>
         <w:t xml:space="preserve"> </w:t>
       </w:r>
@@ -11257,1022 +12532,6 @@
           <w:sz w:val="28"/>
           <w:szCs w:val="28"/>
         </w:rPr>
-        <w:t>элементтерді</w:t>
-      </w:r>
-      <w:proofErr w:type="spellEnd"/>
-      <w:r>
-        <w:rPr>
-          <w:rFonts w:ascii="Times New Roman" w:hAnsi="Times New Roman" w:cs="Times New Roman"/>
-          <w:sz w:val="28"/>
-          <w:szCs w:val="28"/>
-          <w:lang w:val="en-US"/>
-        </w:rPr>
-        <w:t xml:space="preserve"> </w:t>
-      </w:r>
-      <w:proofErr w:type="spellStart"/>
-      <w:r>
-        <w:rPr>
-          <w:rFonts w:ascii="Times New Roman" w:hAnsi="Times New Roman" w:cs="Times New Roman"/>
-          <w:sz w:val="28"/>
-          <w:szCs w:val="28"/>
-        </w:rPr>
-        <w:t>кілт</w:t>
-      </w:r>
-      <w:proofErr w:type="spellEnd"/>
-      <w:r>
-        <w:rPr>
-          <w:rFonts w:ascii="Times New Roman" w:hAnsi="Times New Roman" w:cs="Times New Roman"/>
-          <w:sz w:val="28"/>
-          <w:szCs w:val="28"/>
-          <w:lang w:val="en-US"/>
-        </w:rPr>
-        <w:t xml:space="preserve"> </w:t>
-      </w:r>
-      <w:proofErr w:type="spellStart"/>
-      <w:r>
-        <w:rPr>
-          <w:rFonts w:ascii="Times New Roman" w:hAnsi="Times New Roman" w:cs="Times New Roman"/>
-          <w:sz w:val="28"/>
-          <w:szCs w:val="28"/>
-        </w:rPr>
-        <w:t>мәнімен</w:t>
-      </w:r>
-      <w:proofErr w:type="spellEnd"/>
-      <w:r>
-        <w:rPr>
-          <w:rFonts w:ascii="Times New Roman" w:hAnsi="Times New Roman" w:cs="Times New Roman"/>
-          <w:sz w:val="28"/>
-          <w:szCs w:val="28"/>
-          <w:lang w:val="en-US"/>
-        </w:rPr>
-        <w:t xml:space="preserve"> </w:t>
-      </w:r>
-      <w:proofErr w:type="spellStart"/>
-      <w:r>
-        <w:rPr>
-          <w:rFonts w:ascii="Times New Roman" w:hAnsi="Times New Roman" w:cs="Times New Roman"/>
-          <w:sz w:val="28"/>
-          <w:szCs w:val="28"/>
-        </w:rPr>
-        <w:t>салыстырудан</w:t>
-      </w:r>
-      <w:proofErr w:type="spellEnd"/>
-      <w:r>
-        <w:rPr>
-          <w:rFonts w:ascii="Times New Roman" w:hAnsi="Times New Roman" w:cs="Times New Roman"/>
-          <w:sz w:val="28"/>
-          <w:szCs w:val="28"/>
-          <w:lang w:val="en-US"/>
-        </w:rPr>
-        <w:t xml:space="preserve"> </w:t>
-      </w:r>
-      <w:proofErr w:type="spellStart"/>
-      <w:r>
-        <w:rPr>
-          <w:rFonts w:ascii="Times New Roman" w:hAnsi="Times New Roman" w:cs="Times New Roman"/>
-          <w:sz w:val="28"/>
-          <w:szCs w:val="28"/>
-        </w:rPr>
-        <w:t>тұрады</w:t>
-      </w:r>
-      <w:proofErr w:type="spellEnd"/>
-      <w:r>
-        <w:rPr>
-          <w:rFonts w:ascii="Times New Roman" w:hAnsi="Times New Roman" w:cs="Times New Roman"/>
-          <w:sz w:val="28"/>
-          <w:szCs w:val="28"/>
-          <w:lang w:val="en-US"/>
-        </w:rPr>
-        <w:t>.</w:t>
-      </w:r>
-    </w:p>
-    <w:p>
-      <w:pPr>
-        <w:spacing w:line="240" w:lineRule="auto"/>
-        <w:rPr>
-          <w:rFonts w:ascii="Times New Roman" w:hAnsi="Times New Roman" w:cs="Times New Roman"/>
-          <w:sz w:val="28"/>
-          <w:szCs w:val="28"/>
-        </w:rPr>
-      </w:pPr>
-      <w:r>
-        <w:rPr>
-          <w:rFonts w:ascii="Times New Roman" w:hAnsi="Times New Roman" w:cs="Times New Roman"/>
-          <w:sz w:val="28"/>
-          <w:szCs w:val="28"/>
-        </w:rPr>
-        <w:t xml:space="preserve">Функция </w:t>
-      </w:r>
-      <w:proofErr w:type="spellStart"/>
-      <w:r>
-        <w:rPr>
-          <w:rFonts w:ascii="Times New Roman" w:hAnsi="Times New Roman" w:cs="Times New Roman"/>
-          <w:sz w:val="28"/>
-          <w:szCs w:val="28"/>
-        </w:rPr>
-        <w:t>парамертлер</w:t>
-      </w:r>
-      <w:proofErr w:type="spellEnd"/>
-      <w:r>
-        <w:rPr>
-          <w:rFonts w:ascii="Times New Roman" w:hAnsi="Times New Roman" w:cs="Times New Roman"/>
-          <w:sz w:val="28"/>
-          <w:szCs w:val="28"/>
-        </w:rPr>
-        <w:t xml:space="preserve"> </w:t>
-      </w:r>
-      <w:proofErr w:type="spellStart"/>
-      <w:r>
-        <w:rPr>
-          <w:rFonts w:ascii="Times New Roman" w:hAnsi="Times New Roman" w:cs="Times New Roman"/>
-          <w:sz w:val="28"/>
-          <w:szCs w:val="28"/>
-        </w:rPr>
-        <w:t>ретінде</w:t>
-      </w:r>
-      <w:proofErr w:type="spellEnd"/>
-      <w:r>
-        <w:rPr>
-          <w:rFonts w:ascii="Times New Roman" w:hAnsi="Times New Roman" w:cs="Times New Roman"/>
-          <w:sz w:val="28"/>
-          <w:szCs w:val="28"/>
-        </w:rPr>
-        <w:t xml:space="preserve"> </w:t>
-      </w:r>
-      <w:proofErr w:type="spellStart"/>
-      <w:r>
-        <w:rPr>
-          <w:rFonts w:ascii="Times New Roman" w:hAnsi="Times New Roman" w:cs="Times New Roman"/>
-          <w:sz w:val="28"/>
-          <w:szCs w:val="28"/>
-        </w:rPr>
-        <w:t>массивті</w:t>
-      </w:r>
-      <w:proofErr w:type="spellEnd"/>
-      <w:r>
-        <w:rPr>
-          <w:rFonts w:ascii="Times New Roman" w:hAnsi="Times New Roman" w:cs="Times New Roman"/>
-          <w:sz w:val="28"/>
-          <w:szCs w:val="28"/>
-        </w:rPr>
-        <w:t xml:space="preserve">, </w:t>
-      </w:r>
-      <w:proofErr w:type="spellStart"/>
-      <w:r>
-        <w:rPr>
-          <w:rFonts w:ascii="Times New Roman" w:hAnsi="Times New Roman" w:cs="Times New Roman"/>
-          <w:sz w:val="28"/>
-          <w:szCs w:val="28"/>
-        </w:rPr>
-        <w:t>элементтер</w:t>
-      </w:r>
-      <w:proofErr w:type="spellEnd"/>
-      <w:r>
-        <w:rPr>
-          <w:rFonts w:ascii="Times New Roman" w:hAnsi="Times New Roman" w:cs="Times New Roman"/>
-          <w:sz w:val="28"/>
-          <w:szCs w:val="28"/>
-        </w:rPr>
-        <w:t xml:space="preserve"> </w:t>
-      </w:r>
-      <w:proofErr w:type="spellStart"/>
-      <w:r>
-        <w:rPr>
-          <w:rFonts w:ascii="Times New Roman" w:hAnsi="Times New Roman" w:cs="Times New Roman"/>
-          <w:sz w:val="28"/>
-          <w:szCs w:val="28"/>
-        </w:rPr>
-        <w:t>санын</w:t>
-      </w:r>
-      <w:proofErr w:type="spellEnd"/>
-      <w:r>
-        <w:rPr>
-          <w:rFonts w:ascii="Times New Roman" w:hAnsi="Times New Roman" w:cs="Times New Roman"/>
-          <w:sz w:val="28"/>
-          <w:szCs w:val="28"/>
-        </w:rPr>
-        <w:t xml:space="preserve"> </w:t>
-      </w:r>
-      <w:proofErr w:type="spellStart"/>
-      <w:r>
-        <w:rPr>
-          <w:rFonts w:ascii="Times New Roman" w:hAnsi="Times New Roman" w:cs="Times New Roman"/>
-          <w:sz w:val="28"/>
-          <w:szCs w:val="28"/>
-        </w:rPr>
-        <w:t>және</w:t>
-      </w:r>
-      <w:proofErr w:type="spellEnd"/>
-      <w:r>
-        <w:rPr>
-          <w:rFonts w:ascii="Times New Roman" w:hAnsi="Times New Roman" w:cs="Times New Roman"/>
-          <w:sz w:val="28"/>
-          <w:szCs w:val="28"/>
-        </w:rPr>
-        <w:t xml:space="preserve"> </w:t>
-      </w:r>
-      <w:proofErr w:type="spellStart"/>
-      <w:r>
-        <w:rPr>
-          <w:rFonts w:ascii="Times New Roman" w:hAnsi="Times New Roman" w:cs="Times New Roman"/>
-          <w:sz w:val="28"/>
-          <w:szCs w:val="28"/>
-        </w:rPr>
-        <w:t>кілт</w:t>
-      </w:r>
-      <w:proofErr w:type="spellEnd"/>
-      <w:r>
-        <w:rPr>
-          <w:rFonts w:ascii="Times New Roman" w:hAnsi="Times New Roman" w:cs="Times New Roman"/>
-          <w:sz w:val="28"/>
-          <w:szCs w:val="28"/>
-        </w:rPr>
-        <w:t xml:space="preserve"> </w:t>
-      </w:r>
-      <w:proofErr w:type="spellStart"/>
-      <w:r>
-        <w:rPr>
-          <w:rFonts w:ascii="Times New Roman" w:hAnsi="Times New Roman" w:cs="Times New Roman"/>
-          <w:sz w:val="28"/>
-          <w:szCs w:val="28"/>
-        </w:rPr>
-        <w:t>мәнін</w:t>
-      </w:r>
-      <w:proofErr w:type="spellEnd"/>
-      <w:r>
-        <w:rPr>
-          <w:rFonts w:ascii="Times New Roman" w:hAnsi="Times New Roman" w:cs="Times New Roman"/>
-          <w:sz w:val="28"/>
-          <w:szCs w:val="28"/>
-        </w:rPr>
-        <w:t xml:space="preserve"> </w:t>
-      </w:r>
-      <w:proofErr w:type="spellStart"/>
-      <w:r>
-        <w:rPr>
-          <w:rFonts w:ascii="Times New Roman" w:hAnsi="Times New Roman" w:cs="Times New Roman"/>
-          <w:sz w:val="28"/>
-          <w:szCs w:val="28"/>
-        </w:rPr>
-        <w:t>алады</w:t>
-      </w:r>
-      <w:proofErr w:type="spellEnd"/>
-      <w:r>
-        <w:rPr>
-          <w:rFonts w:ascii="Times New Roman" w:hAnsi="Times New Roman" w:cs="Times New Roman"/>
-          <w:sz w:val="28"/>
-          <w:szCs w:val="28"/>
-        </w:rPr>
-        <w:t xml:space="preserve">. </w:t>
-      </w:r>
-      <w:proofErr w:type="spellStart"/>
-      <w:r>
-        <w:rPr>
-          <w:rFonts w:ascii="Times New Roman" w:hAnsi="Times New Roman" w:cs="Times New Roman"/>
-          <w:sz w:val="28"/>
-          <w:szCs w:val="28"/>
-        </w:rPr>
-        <w:t>Сәйкес</w:t>
-      </w:r>
-      <w:proofErr w:type="spellEnd"/>
-      <w:r>
-        <w:rPr>
-          <w:rFonts w:ascii="Times New Roman" w:hAnsi="Times New Roman" w:cs="Times New Roman"/>
-          <w:sz w:val="28"/>
-          <w:szCs w:val="28"/>
-        </w:rPr>
-        <w:t xml:space="preserve"> </w:t>
-      </w:r>
-      <w:proofErr w:type="spellStart"/>
-      <w:r>
-        <w:rPr>
-          <w:rFonts w:ascii="Times New Roman" w:hAnsi="Times New Roman" w:cs="Times New Roman"/>
-          <w:sz w:val="28"/>
-          <w:szCs w:val="28"/>
-        </w:rPr>
-        <w:t>элементтің</w:t>
-      </w:r>
-      <w:proofErr w:type="spellEnd"/>
-      <w:r>
-        <w:rPr>
-          <w:rFonts w:ascii="Times New Roman" w:hAnsi="Times New Roman" w:cs="Times New Roman"/>
-          <w:sz w:val="28"/>
-          <w:szCs w:val="28"/>
-        </w:rPr>
-        <w:t xml:space="preserve"> </w:t>
-      </w:r>
-      <w:proofErr w:type="spellStart"/>
-      <w:r>
-        <w:rPr>
-          <w:rFonts w:ascii="Times New Roman" w:hAnsi="Times New Roman" w:cs="Times New Roman"/>
-          <w:sz w:val="28"/>
-          <w:szCs w:val="28"/>
-        </w:rPr>
-        <w:t>индексін</w:t>
-      </w:r>
-      <w:proofErr w:type="spellEnd"/>
-      <w:r>
-        <w:rPr>
-          <w:rFonts w:ascii="Times New Roman" w:hAnsi="Times New Roman" w:cs="Times New Roman"/>
-          <w:sz w:val="28"/>
-          <w:szCs w:val="28"/>
-        </w:rPr>
-        <w:t xml:space="preserve"> </w:t>
-      </w:r>
-      <w:proofErr w:type="spellStart"/>
-      <w:r>
-        <w:rPr>
-          <w:rFonts w:ascii="Times New Roman" w:hAnsi="Times New Roman" w:cs="Times New Roman"/>
-          <w:sz w:val="28"/>
-          <w:szCs w:val="28"/>
-        </w:rPr>
-        <w:t>қайталайды</w:t>
-      </w:r>
-      <w:proofErr w:type="spellEnd"/>
-      <w:r>
-        <w:rPr>
-          <w:rFonts w:ascii="Times New Roman" w:hAnsi="Times New Roman" w:cs="Times New Roman"/>
-          <w:sz w:val="28"/>
-          <w:szCs w:val="28"/>
-        </w:rPr>
-        <w:t xml:space="preserve">, </w:t>
-      </w:r>
-      <w:proofErr w:type="spellStart"/>
-      <w:r>
-        <w:rPr>
-          <w:rFonts w:ascii="Times New Roman" w:hAnsi="Times New Roman" w:cs="Times New Roman"/>
-          <w:sz w:val="28"/>
-          <w:szCs w:val="28"/>
-        </w:rPr>
-        <w:t>егер</w:t>
-      </w:r>
-      <w:proofErr w:type="spellEnd"/>
-      <w:r>
-        <w:rPr>
-          <w:rFonts w:ascii="Times New Roman" w:hAnsi="Times New Roman" w:cs="Times New Roman"/>
-          <w:sz w:val="28"/>
-          <w:szCs w:val="28"/>
-        </w:rPr>
-        <w:t xml:space="preserve"> </w:t>
-      </w:r>
-      <w:proofErr w:type="spellStart"/>
-      <w:r>
-        <w:rPr>
-          <w:rFonts w:ascii="Times New Roman" w:hAnsi="Times New Roman" w:cs="Times New Roman"/>
-          <w:sz w:val="28"/>
-          <w:szCs w:val="28"/>
-        </w:rPr>
-        <w:t>іздеу</w:t>
-      </w:r>
-      <w:proofErr w:type="spellEnd"/>
-      <w:r>
-        <w:rPr>
-          <w:rFonts w:ascii="Times New Roman" w:hAnsi="Times New Roman" w:cs="Times New Roman"/>
-          <w:sz w:val="28"/>
-          <w:szCs w:val="28"/>
-        </w:rPr>
-        <w:t xml:space="preserve"> </w:t>
-      </w:r>
-      <w:proofErr w:type="spellStart"/>
-      <w:r>
-        <w:rPr>
-          <w:rFonts w:ascii="Times New Roman" w:hAnsi="Times New Roman" w:cs="Times New Roman"/>
-          <w:sz w:val="28"/>
-          <w:szCs w:val="28"/>
-        </w:rPr>
-        <w:t>сәтсіз</w:t>
-      </w:r>
-      <w:proofErr w:type="spellEnd"/>
-      <w:r>
-        <w:rPr>
-          <w:rFonts w:ascii="Times New Roman" w:hAnsi="Times New Roman" w:cs="Times New Roman"/>
-          <w:sz w:val="28"/>
-          <w:szCs w:val="28"/>
-        </w:rPr>
-        <w:t xml:space="preserve"> </w:t>
-      </w:r>
-      <w:proofErr w:type="spellStart"/>
-      <w:r>
-        <w:rPr>
-          <w:rFonts w:ascii="Times New Roman" w:hAnsi="Times New Roman" w:cs="Times New Roman"/>
-          <w:sz w:val="28"/>
-          <w:szCs w:val="28"/>
-        </w:rPr>
-        <w:t>болса</w:t>
-      </w:r>
-      <w:proofErr w:type="spellEnd"/>
-      <w:r>
-        <w:rPr>
-          <w:rFonts w:ascii="Times New Roman" w:hAnsi="Times New Roman" w:cs="Times New Roman"/>
-          <w:sz w:val="28"/>
-          <w:szCs w:val="28"/>
-        </w:rPr>
-        <w:t xml:space="preserve">, -1 </w:t>
-      </w:r>
-      <w:proofErr w:type="spellStart"/>
-      <w:r>
-        <w:rPr>
-          <w:rFonts w:ascii="Times New Roman" w:hAnsi="Times New Roman" w:cs="Times New Roman"/>
-          <w:sz w:val="28"/>
-          <w:szCs w:val="28"/>
-        </w:rPr>
-        <w:t>мәнін</w:t>
-      </w:r>
-      <w:proofErr w:type="spellEnd"/>
-      <w:r>
-        <w:rPr>
-          <w:rFonts w:ascii="Times New Roman" w:hAnsi="Times New Roman" w:cs="Times New Roman"/>
-          <w:sz w:val="28"/>
-          <w:szCs w:val="28"/>
-        </w:rPr>
-        <w:t xml:space="preserve"> </w:t>
-      </w:r>
-      <w:proofErr w:type="spellStart"/>
-      <w:r>
-        <w:rPr>
-          <w:rFonts w:ascii="Times New Roman" w:hAnsi="Times New Roman" w:cs="Times New Roman"/>
-          <w:sz w:val="28"/>
-          <w:szCs w:val="28"/>
-        </w:rPr>
-        <w:t>береді</w:t>
-      </w:r>
-      <w:proofErr w:type="spellEnd"/>
-      <w:r>
-        <w:rPr>
-          <w:rFonts w:ascii="Times New Roman" w:hAnsi="Times New Roman" w:cs="Times New Roman"/>
-          <w:sz w:val="28"/>
-          <w:szCs w:val="28"/>
-        </w:rPr>
-        <w:t xml:space="preserve">. </w:t>
-      </w:r>
-      <w:proofErr w:type="spellStart"/>
-      <w:r>
-        <w:rPr>
-          <w:rFonts w:ascii="Times New Roman" w:hAnsi="Times New Roman" w:cs="Times New Roman"/>
-          <w:sz w:val="28"/>
-          <w:szCs w:val="28"/>
-        </w:rPr>
-        <w:t>Тізбектеліп</w:t>
-      </w:r>
-      <w:proofErr w:type="spellEnd"/>
-      <w:r>
-        <w:rPr>
-          <w:rFonts w:ascii="Times New Roman" w:hAnsi="Times New Roman" w:cs="Times New Roman"/>
-          <w:sz w:val="28"/>
-          <w:szCs w:val="28"/>
-        </w:rPr>
-        <w:t xml:space="preserve"> </w:t>
-      </w:r>
-      <w:proofErr w:type="spellStart"/>
-      <w:r>
-        <w:rPr>
-          <w:rFonts w:ascii="Times New Roman" w:hAnsi="Times New Roman" w:cs="Times New Roman"/>
-          <w:sz w:val="28"/>
-          <w:szCs w:val="28"/>
-        </w:rPr>
-        <w:t>іздеу</w:t>
-      </w:r>
-      <w:proofErr w:type="spellEnd"/>
-      <w:r>
-        <w:rPr>
-          <w:rFonts w:ascii="Times New Roman" w:hAnsi="Times New Roman" w:cs="Times New Roman"/>
-          <w:sz w:val="28"/>
-          <w:szCs w:val="28"/>
-        </w:rPr>
-        <w:t xml:space="preserve"> </w:t>
-      </w:r>
-      <w:proofErr w:type="spellStart"/>
-      <w:r>
-        <w:rPr>
-          <w:rFonts w:ascii="Times New Roman" w:hAnsi="Times New Roman" w:cs="Times New Roman"/>
-          <w:sz w:val="28"/>
-          <w:szCs w:val="28"/>
-        </w:rPr>
-        <w:t>кез</w:t>
-      </w:r>
-      <w:proofErr w:type="spellEnd"/>
-      <w:r>
-        <w:rPr>
-          <w:rFonts w:ascii="Times New Roman" w:hAnsi="Times New Roman" w:cs="Times New Roman"/>
-          <w:sz w:val="28"/>
-          <w:szCs w:val="28"/>
-        </w:rPr>
-        <w:t xml:space="preserve"> </w:t>
-      </w:r>
-      <w:proofErr w:type="spellStart"/>
-      <w:r>
-        <w:rPr>
-          <w:rFonts w:ascii="Times New Roman" w:hAnsi="Times New Roman" w:cs="Times New Roman"/>
-          <w:sz w:val="28"/>
-          <w:szCs w:val="28"/>
-        </w:rPr>
-        <w:t>келген</w:t>
-      </w:r>
-      <w:proofErr w:type="spellEnd"/>
-      <w:r>
-        <w:rPr>
-          <w:rFonts w:ascii="Times New Roman" w:hAnsi="Times New Roman" w:cs="Times New Roman"/>
-          <w:sz w:val="28"/>
-          <w:szCs w:val="28"/>
-        </w:rPr>
-        <w:t xml:space="preserve"> </w:t>
-      </w:r>
-      <w:proofErr w:type="spellStart"/>
-      <w:r>
-        <w:rPr>
-          <w:rFonts w:ascii="Times New Roman" w:hAnsi="Times New Roman" w:cs="Times New Roman"/>
-          <w:sz w:val="28"/>
-          <w:szCs w:val="28"/>
-        </w:rPr>
-        <w:t>тізбек</w:t>
-      </w:r>
-      <w:proofErr w:type="spellEnd"/>
-      <w:r>
-        <w:rPr>
-          <w:rFonts w:ascii="Times New Roman" w:hAnsi="Times New Roman" w:cs="Times New Roman"/>
-          <w:sz w:val="28"/>
-          <w:szCs w:val="28"/>
-        </w:rPr>
-        <w:t xml:space="preserve"> </w:t>
-      </w:r>
-      <w:proofErr w:type="spellStart"/>
-      <w:r>
-        <w:rPr>
-          <w:rFonts w:ascii="Times New Roman" w:hAnsi="Times New Roman" w:cs="Times New Roman"/>
-          <w:sz w:val="28"/>
-          <w:szCs w:val="28"/>
-        </w:rPr>
-        <w:t>үшін</w:t>
-      </w:r>
-      <w:proofErr w:type="spellEnd"/>
-      <w:r>
-        <w:rPr>
-          <w:rFonts w:ascii="Times New Roman" w:hAnsi="Times New Roman" w:cs="Times New Roman"/>
-          <w:sz w:val="28"/>
-          <w:szCs w:val="28"/>
-        </w:rPr>
-        <w:t xml:space="preserve"> </w:t>
-      </w:r>
-      <w:proofErr w:type="spellStart"/>
-      <w:r>
-        <w:rPr>
-          <w:rFonts w:ascii="Times New Roman" w:hAnsi="Times New Roman" w:cs="Times New Roman"/>
-          <w:sz w:val="28"/>
-          <w:szCs w:val="28"/>
-        </w:rPr>
-        <w:t>қолайлы</w:t>
-      </w:r>
-      <w:proofErr w:type="spellEnd"/>
-      <w:r>
-        <w:rPr>
-          <w:rFonts w:ascii="Times New Roman" w:hAnsi="Times New Roman" w:cs="Times New Roman"/>
-          <w:sz w:val="28"/>
-          <w:szCs w:val="28"/>
-        </w:rPr>
-        <w:t xml:space="preserve">, </w:t>
-      </w:r>
-      <w:proofErr w:type="spellStart"/>
-      <w:r>
-        <w:rPr>
-          <w:rFonts w:ascii="Times New Roman" w:hAnsi="Times New Roman" w:cs="Times New Roman"/>
-          <w:sz w:val="28"/>
-          <w:szCs w:val="28"/>
-        </w:rPr>
-        <w:t>тізбектеліп</w:t>
-      </w:r>
-      <w:proofErr w:type="spellEnd"/>
-      <w:r>
-        <w:rPr>
-          <w:rFonts w:ascii="Times New Roman" w:hAnsi="Times New Roman" w:cs="Times New Roman"/>
-          <w:sz w:val="28"/>
-          <w:szCs w:val="28"/>
-        </w:rPr>
-        <w:t xml:space="preserve"> </w:t>
-      </w:r>
-      <w:proofErr w:type="spellStart"/>
-      <w:r>
-        <w:rPr>
-          <w:rFonts w:ascii="Times New Roman" w:hAnsi="Times New Roman" w:cs="Times New Roman"/>
-          <w:sz w:val="28"/>
-          <w:szCs w:val="28"/>
-        </w:rPr>
-        <w:t>іздеудің</w:t>
-      </w:r>
-      <w:proofErr w:type="spellEnd"/>
-      <w:r>
-        <w:rPr>
-          <w:rFonts w:ascii="Times New Roman" w:hAnsi="Times New Roman" w:cs="Times New Roman"/>
-          <w:sz w:val="28"/>
-          <w:szCs w:val="28"/>
-        </w:rPr>
-        <w:t xml:space="preserve"> </w:t>
-      </w:r>
-      <w:proofErr w:type="spellStart"/>
-      <w:r>
-        <w:rPr>
-          <w:rFonts w:ascii="Times New Roman" w:hAnsi="Times New Roman" w:cs="Times New Roman"/>
-          <w:sz w:val="28"/>
-          <w:szCs w:val="28"/>
-        </w:rPr>
-        <w:t>орталық</w:t>
-      </w:r>
-      <w:proofErr w:type="spellEnd"/>
-      <w:r>
-        <w:rPr>
-          <w:rFonts w:ascii="Times New Roman" w:hAnsi="Times New Roman" w:cs="Times New Roman"/>
-          <w:sz w:val="28"/>
-          <w:szCs w:val="28"/>
-        </w:rPr>
-        <w:t xml:space="preserve"> </w:t>
-      </w:r>
-      <w:proofErr w:type="spellStart"/>
-      <w:r>
-        <w:rPr>
-          <w:rFonts w:ascii="Times New Roman" w:hAnsi="Times New Roman" w:cs="Times New Roman"/>
-          <w:sz w:val="28"/>
-          <w:szCs w:val="28"/>
-        </w:rPr>
-        <w:t>тиімділігі</w:t>
-      </w:r>
-      <w:proofErr w:type="spellEnd"/>
-      <w:r>
-        <w:rPr>
-          <w:rFonts w:ascii="Times New Roman" w:hAnsi="Times New Roman" w:cs="Times New Roman"/>
-          <w:sz w:val="28"/>
-          <w:szCs w:val="28"/>
-        </w:rPr>
-        <w:t xml:space="preserve"> O(n) </w:t>
-      </w:r>
-      <w:proofErr w:type="spellStart"/>
-      <w:r>
-        <w:rPr>
-          <w:rFonts w:ascii="Times New Roman" w:hAnsi="Times New Roman" w:cs="Times New Roman"/>
-          <w:sz w:val="28"/>
-          <w:szCs w:val="28"/>
-        </w:rPr>
-        <w:t>тең</w:t>
-      </w:r>
-      <w:proofErr w:type="spellEnd"/>
-      <w:r>
-        <w:rPr>
-          <w:rFonts w:ascii="Times New Roman" w:hAnsi="Times New Roman" w:cs="Times New Roman"/>
-          <w:sz w:val="28"/>
-          <w:szCs w:val="28"/>
-        </w:rPr>
-        <w:t xml:space="preserve"> </w:t>
-      </w:r>
-      <w:proofErr w:type="spellStart"/>
-      <w:r>
-        <w:rPr>
-          <w:rFonts w:ascii="Times New Roman" w:hAnsi="Times New Roman" w:cs="Times New Roman"/>
-          <w:sz w:val="28"/>
-          <w:szCs w:val="28"/>
-        </w:rPr>
-        <w:t>болады</w:t>
-      </w:r>
-      <w:proofErr w:type="spellEnd"/>
-      <w:r>
-        <w:rPr>
-          <w:rFonts w:ascii="Times New Roman" w:hAnsi="Times New Roman" w:cs="Times New Roman"/>
-          <w:sz w:val="28"/>
-          <w:szCs w:val="28"/>
-        </w:rPr>
-        <w:t>.</w:t>
-      </w:r>
-    </w:p>
-    <w:p>
-      <w:pPr>
-        <w:spacing w:line="240" w:lineRule="auto"/>
-        <w:rPr>
-          <w:rFonts w:ascii="Times New Roman" w:hAnsi="Times New Roman" w:cs="Times New Roman"/>
-          <w:sz w:val="28"/>
-          <w:szCs w:val="28"/>
-        </w:rPr>
-      </w:pPr>
-      <w:proofErr w:type="spellStart"/>
-      <w:r>
-        <w:rPr>
-          <w:rFonts w:ascii="Times New Roman" w:hAnsi="Times New Roman" w:cs="Times New Roman"/>
-          <w:sz w:val="28"/>
-          <w:szCs w:val="28"/>
-        </w:rPr>
-        <w:t>Бинарлық</w:t>
-      </w:r>
-      <w:proofErr w:type="spellEnd"/>
-      <w:r>
-        <w:rPr>
-          <w:rFonts w:ascii="Times New Roman" w:hAnsi="Times New Roman" w:cs="Times New Roman"/>
-          <w:sz w:val="28"/>
-          <w:szCs w:val="28"/>
-        </w:rPr>
-        <w:t xml:space="preserve"> </w:t>
-      </w:r>
-      <w:proofErr w:type="spellStart"/>
-      <w:r>
-        <w:rPr>
-          <w:rFonts w:ascii="Times New Roman" w:hAnsi="Times New Roman" w:cs="Times New Roman"/>
-          <w:sz w:val="28"/>
-          <w:szCs w:val="28"/>
-        </w:rPr>
-        <w:t>іздеу</w:t>
-      </w:r>
-      <w:proofErr w:type="spellEnd"/>
-      <w:r>
-        <w:rPr>
-          <w:rFonts w:ascii="Times New Roman" w:hAnsi="Times New Roman" w:cs="Times New Roman"/>
-          <w:sz w:val="28"/>
-          <w:szCs w:val="28"/>
-        </w:rPr>
-        <w:t>.</w:t>
-      </w:r>
-    </w:p>
-    <w:p>
-      <w:pPr>
-        <w:spacing w:line="240" w:lineRule="auto"/>
-        <w:rPr>
-          <w:rFonts w:ascii="Times New Roman" w:hAnsi="Times New Roman" w:cs="Times New Roman"/>
-          <w:sz w:val="28"/>
-          <w:szCs w:val="28"/>
-        </w:rPr>
-      </w:pPr>
-      <w:proofErr w:type="spellStart"/>
-      <w:r>
-        <w:rPr>
-          <w:rFonts w:ascii="Times New Roman" w:hAnsi="Times New Roman" w:cs="Times New Roman"/>
-          <w:sz w:val="28"/>
-          <w:szCs w:val="28"/>
-        </w:rPr>
-        <w:t>Бинарлық</w:t>
-      </w:r>
-      <w:proofErr w:type="spellEnd"/>
-      <w:r>
-        <w:rPr>
-          <w:rFonts w:ascii="Times New Roman" w:hAnsi="Times New Roman" w:cs="Times New Roman"/>
-          <w:sz w:val="28"/>
-          <w:szCs w:val="28"/>
-        </w:rPr>
-        <w:t xml:space="preserve"> </w:t>
-      </w:r>
-      <w:proofErr w:type="spellStart"/>
-      <w:r>
-        <w:rPr>
-          <w:rFonts w:ascii="Times New Roman" w:hAnsi="Times New Roman" w:cs="Times New Roman"/>
-          <w:sz w:val="28"/>
-          <w:szCs w:val="28"/>
-        </w:rPr>
-        <w:t>іздеулер</w:t>
-      </w:r>
-      <w:proofErr w:type="spellEnd"/>
-      <w:r>
-        <w:rPr>
-          <w:rFonts w:ascii="Times New Roman" w:hAnsi="Times New Roman" w:cs="Times New Roman"/>
-          <w:sz w:val="28"/>
-          <w:szCs w:val="28"/>
-        </w:rPr>
-        <w:t xml:space="preserve"> тек </w:t>
-      </w:r>
-      <w:proofErr w:type="spellStart"/>
-      <w:r>
-        <w:rPr>
-          <w:rFonts w:ascii="Times New Roman" w:hAnsi="Times New Roman" w:cs="Times New Roman"/>
-          <w:sz w:val="28"/>
-          <w:szCs w:val="28"/>
-        </w:rPr>
-        <w:t>қана</w:t>
-      </w:r>
-      <w:proofErr w:type="spellEnd"/>
-      <w:r>
-        <w:rPr>
-          <w:rFonts w:ascii="Times New Roman" w:hAnsi="Times New Roman" w:cs="Times New Roman"/>
-          <w:sz w:val="28"/>
-          <w:szCs w:val="28"/>
-        </w:rPr>
-        <w:t xml:space="preserve"> </w:t>
-      </w:r>
-      <w:proofErr w:type="spellStart"/>
-      <w:r>
-        <w:rPr>
-          <w:rFonts w:ascii="Times New Roman" w:hAnsi="Times New Roman" w:cs="Times New Roman"/>
-          <w:sz w:val="28"/>
-          <w:szCs w:val="28"/>
-        </w:rPr>
-        <w:t>реттелген</w:t>
-      </w:r>
-      <w:proofErr w:type="spellEnd"/>
-      <w:r>
-        <w:rPr>
-          <w:rFonts w:ascii="Times New Roman" w:hAnsi="Times New Roman" w:cs="Times New Roman"/>
-          <w:sz w:val="28"/>
-          <w:szCs w:val="28"/>
-        </w:rPr>
-        <w:t xml:space="preserve"> </w:t>
-      </w:r>
-      <w:proofErr w:type="spellStart"/>
-      <w:r>
-        <w:rPr>
-          <w:rFonts w:ascii="Times New Roman" w:hAnsi="Times New Roman" w:cs="Times New Roman"/>
-          <w:sz w:val="28"/>
-          <w:szCs w:val="28"/>
-        </w:rPr>
-        <w:t>тізімдер</w:t>
-      </w:r>
-      <w:proofErr w:type="spellEnd"/>
-      <w:r>
-        <w:rPr>
-          <w:rFonts w:ascii="Times New Roman" w:hAnsi="Times New Roman" w:cs="Times New Roman"/>
-          <w:sz w:val="28"/>
-          <w:szCs w:val="28"/>
-        </w:rPr>
-        <w:t xml:space="preserve"> </w:t>
-      </w:r>
-      <w:proofErr w:type="spellStart"/>
-      <w:r>
-        <w:rPr>
-          <w:rFonts w:ascii="Times New Roman" w:hAnsi="Times New Roman" w:cs="Times New Roman"/>
-          <w:sz w:val="28"/>
-          <w:szCs w:val="28"/>
-        </w:rPr>
-        <w:t>үшін</w:t>
-      </w:r>
-      <w:proofErr w:type="spellEnd"/>
-      <w:r>
-        <w:rPr>
-          <w:rFonts w:ascii="Times New Roman" w:hAnsi="Times New Roman" w:cs="Times New Roman"/>
-          <w:sz w:val="28"/>
-          <w:szCs w:val="28"/>
-        </w:rPr>
-        <w:t xml:space="preserve"> </w:t>
-      </w:r>
-      <w:proofErr w:type="spellStart"/>
-      <w:r>
-        <w:rPr>
-          <w:rFonts w:ascii="Times New Roman" w:hAnsi="Times New Roman" w:cs="Times New Roman"/>
-          <w:sz w:val="28"/>
-          <w:szCs w:val="28"/>
-        </w:rPr>
-        <w:t>ғана</w:t>
-      </w:r>
-      <w:proofErr w:type="spellEnd"/>
-      <w:r>
-        <w:rPr>
-          <w:rFonts w:ascii="Times New Roman" w:hAnsi="Times New Roman" w:cs="Times New Roman"/>
-          <w:sz w:val="28"/>
-          <w:szCs w:val="28"/>
-        </w:rPr>
-        <w:t xml:space="preserve"> </w:t>
-      </w:r>
-      <w:proofErr w:type="spellStart"/>
-      <w:r>
-        <w:rPr>
-          <w:rFonts w:ascii="Times New Roman" w:hAnsi="Times New Roman" w:cs="Times New Roman"/>
-          <w:sz w:val="28"/>
-          <w:szCs w:val="28"/>
-        </w:rPr>
-        <w:t>қолданылады</w:t>
-      </w:r>
-      <w:proofErr w:type="spellEnd"/>
-      <w:r>
-        <w:rPr>
-          <w:rFonts w:ascii="Times New Roman" w:hAnsi="Times New Roman" w:cs="Times New Roman"/>
-          <w:sz w:val="28"/>
-          <w:szCs w:val="28"/>
-        </w:rPr>
-        <w:t xml:space="preserve">. </w:t>
-      </w:r>
-      <w:proofErr w:type="spellStart"/>
-      <w:r>
-        <w:rPr>
-          <w:rFonts w:ascii="Times New Roman" w:hAnsi="Times New Roman" w:cs="Times New Roman"/>
-          <w:sz w:val="28"/>
-          <w:szCs w:val="28"/>
-        </w:rPr>
-        <w:t>Мысалы</w:t>
-      </w:r>
-      <w:proofErr w:type="spellEnd"/>
-      <w:r>
-        <w:rPr>
-          <w:rFonts w:ascii="Times New Roman" w:hAnsi="Times New Roman" w:cs="Times New Roman"/>
-          <w:sz w:val="28"/>
-          <w:szCs w:val="28"/>
-        </w:rPr>
-        <w:t xml:space="preserve"> </w:t>
-      </w:r>
-      <w:proofErr w:type="spellStart"/>
-      <w:r>
-        <w:rPr>
-          <w:rFonts w:ascii="Times New Roman" w:hAnsi="Times New Roman" w:cs="Times New Roman"/>
-          <w:sz w:val="28"/>
-          <w:szCs w:val="28"/>
-        </w:rPr>
-        <w:t>элементтер</w:t>
-      </w:r>
-      <w:proofErr w:type="spellEnd"/>
-      <w:r>
-        <w:rPr>
-          <w:rFonts w:ascii="Times New Roman" w:hAnsi="Times New Roman" w:cs="Times New Roman"/>
-          <w:sz w:val="28"/>
-          <w:szCs w:val="28"/>
-        </w:rPr>
-        <w:t xml:space="preserve"> </w:t>
-      </w:r>
-      <w:proofErr w:type="spellStart"/>
-      <w:r>
-        <w:rPr>
-          <w:rFonts w:ascii="Times New Roman" w:hAnsi="Times New Roman" w:cs="Times New Roman"/>
-          <w:sz w:val="28"/>
-          <w:szCs w:val="28"/>
-        </w:rPr>
-        <w:t>тұратын</w:t>
-      </w:r>
-      <w:proofErr w:type="spellEnd"/>
-      <w:r>
-        <w:rPr>
-          <w:rFonts w:ascii="Times New Roman" w:hAnsi="Times New Roman" w:cs="Times New Roman"/>
-          <w:sz w:val="28"/>
-          <w:szCs w:val="28"/>
-        </w:rPr>
-        <w:t xml:space="preserve"> массив </w:t>
-      </w:r>
-      <w:proofErr w:type="spellStart"/>
-      <w:r>
-        <w:rPr>
-          <w:rFonts w:ascii="Times New Roman" w:hAnsi="Times New Roman" w:cs="Times New Roman"/>
-          <w:sz w:val="28"/>
-          <w:szCs w:val="28"/>
-        </w:rPr>
-        <w:t>берілсін</w:t>
-      </w:r>
-      <w:proofErr w:type="spellEnd"/>
-      <w:r>
-        <w:rPr>
-          <w:rFonts w:ascii="Times New Roman" w:hAnsi="Times New Roman" w:cs="Times New Roman"/>
-          <w:sz w:val="28"/>
-          <w:szCs w:val="28"/>
-        </w:rPr>
-        <w:t xml:space="preserve">. </w:t>
-      </w:r>
-      <w:proofErr w:type="spellStart"/>
-      <w:r>
-        <w:rPr>
-          <w:rFonts w:ascii="Times New Roman" w:hAnsi="Times New Roman" w:cs="Times New Roman"/>
-          <w:sz w:val="28"/>
-          <w:szCs w:val="28"/>
-        </w:rPr>
-        <w:t>Тізімнің</w:t>
-      </w:r>
-      <w:proofErr w:type="spellEnd"/>
-      <w:r>
-        <w:rPr>
-          <w:rFonts w:ascii="Times New Roman" w:hAnsi="Times New Roman" w:cs="Times New Roman"/>
-          <w:sz w:val="28"/>
-          <w:szCs w:val="28"/>
-        </w:rPr>
-        <w:t xml:space="preserve"> </w:t>
-      </w:r>
-      <w:proofErr w:type="spellStart"/>
-      <w:r>
-        <w:rPr>
-          <w:rFonts w:ascii="Times New Roman" w:hAnsi="Times New Roman" w:cs="Times New Roman"/>
-          <w:sz w:val="28"/>
-          <w:szCs w:val="28"/>
-        </w:rPr>
-        <w:t>басындағы</w:t>
-      </w:r>
-      <w:proofErr w:type="spellEnd"/>
-      <w:r>
-        <w:rPr>
-          <w:rFonts w:ascii="Times New Roman" w:hAnsi="Times New Roman" w:cs="Times New Roman"/>
-          <w:sz w:val="28"/>
-          <w:szCs w:val="28"/>
-        </w:rPr>
-        <w:t xml:space="preserve"> </w:t>
-      </w:r>
-      <w:proofErr w:type="spellStart"/>
-      <w:r>
-        <w:rPr>
-          <w:rFonts w:ascii="Times New Roman" w:hAnsi="Times New Roman" w:cs="Times New Roman"/>
-          <w:sz w:val="28"/>
-          <w:szCs w:val="28"/>
-        </w:rPr>
-        <w:t>және</w:t>
-      </w:r>
-      <w:proofErr w:type="spellEnd"/>
-      <w:r>
-        <w:rPr>
-          <w:rFonts w:ascii="Times New Roman" w:hAnsi="Times New Roman" w:cs="Times New Roman"/>
-          <w:sz w:val="28"/>
-          <w:szCs w:val="28"/>
-        </w:rPr>
-        <w:t xml:space="preserve"> </w:t>
-      </w:r>
-      <w:proofErr w:type="spellStart"/>
-      <w:r>
-        <w:rPr>
-          <w:rFonts w:ascii="Times New Roman" w:hAnsi="Times New Roman" w:cs="Times New Roman"/>
-          <w:sz w:val="28"/>
-          <w:szCs w:val="28"/>
-        </w:rPr>
-        <w:lastRenderedPageBreak/>
         <w:t>соңындағы</w:t>
       </w:r>
       <w:proofErr w:type="spellEnd"/>
@@ -13846,7 +14105,6 @@
                 <w:szCs w:val="28"/>
                 <w:lang w:val="kk-KZ" w:eastAsia="ru-RU"/>
               </w:rPr>
-              <w:lastRenderedPageBreak/>
               <w:t>11</w:t>
             </w:r>
           </w:p>
@@ -13924,7 +14182,17 @@
           <w:szCs w:val="28"/>
           <w:lang w:val="kk-KZ"/>
         </w:rPr>
-        <w:t>Көпіршікті сұрыптау - ең танымал сұрыптау алгоритмдерінің бірі. Мұнда көрші элементтердің мәндерін дәйекті түрде салыстыру керек және алдыңғысы келесіден үлкен болса, сандарды ауыстыру керек. Осылайша, үлкен мәндері бар элементтер тізімнің соңында, ал кіші мәндері бар элементтер басында қалады. Сұрыптаудың бұл түрі информатика пәнімен танысудың басында оқытылады, өйткені ол сұрыптау түсінігін барынша қарапайым түрде көрсетеді. Бұл тәсіл тізімді қайталайды және көрші элементтерді салыстырады. Егер тапсырыс дұрыс болмаса, олар ауыстырылады. Бұл барлық элементтер дұрыс тәртіпте болғанша жалғасады. Көпіршікті сұрыптаудағы қайталаулар санының көп болуына байланысты оның ең нашар күрделілігі O(n^2) болып табылады. Python: def bubble_sort(arr): def swap(i, j): arr[i], arr[j] = arr[j], arr[i] n = len(arr) swapped = True x = -1 While swapped: swapped = False x = x + 1 for i in range(1, n-x): if arr[i - 1] &gt; arr[i]: swap(i - 1, i) swapped = True Таңдау сұрыптауы іске асыру үшін ең оңай сұрыптау алгоритмі болуы мүмкін. Басқа ұқсас алгоритмдердің көпшілігі сияқты, ол салыстыру операциясына негізделген. Әрбір элементті әрқайсысымен салыстыру және қажет болған жағдайда алмасуды жүзеге асыру әдіс ретті қажетті реттелген пішінге әкеледі. Алгоритм идеясы өте қарапайым. N өлшемді А массиві болсын, онда іріктеу сұрыптауы келесіге дейін азаяды: 1]A[i] тізбегінің бірінші элементін алайық, мұндағы i - элемент нөмірі, бірінші i үшін ол 1-ге тең; 2]тізбектің минималды (максималды) элементін табу және оның нөмірін кілттік айнымалыға сақтау; 3]егер бірінші элементтің нөмірі мен табылған элементтің нөмірі сәйкес келмесе, яғни егер кілт?1 болса, онда бұл екі элемент мәндермен алмасады, әйтпесе ешқандай манипуляциялар болмайды; 4]i-ді 1-ге көбейтіңіз және массивтің қалған бөлігін сұрыптауды жалғастырыңыз, атап айтқанда 2 саны бар элементтен N-ге дейін, өйткені A[1] элементі өз орнын алып қойған; Әрбір келесі қадаммен алгоритм жұмыс істейтін ішкі жиымның өлшемі 1-ге азаяды, бірақ бұл сұрыптау әдісіне әсер етпейді, ол әрбір қадам үшін бірдей. Eң нашар уақыт O(n2) Ең жақсы уақыт O(n2) Орташа уақыт O(n2) Жад құны O(n) барлығы, O(1) қосымша Python: def swap(arr, i, j): arr[i], arr[j] = arr[j], arr[i] def select_sort(arr): i = len(arr) while i &gt; 1: max = 0 for j in xrange(i): if arr[j] &gt; arr[max]: max = j swap(arr, i - 1, max) i -= 1 Қарапайым Θ(n 2) орташа регистрлік алгоритмдердің ішінде таңдау сұрыптауы әрқашан дерлік көпіршікті сұрыптау мен гномды сұрыптаудан асып түседі, бірақ әдетте кірістіру сұрыптауынан асып түседі. Кірістіру сұрыптауы өте ұқсас, себебі k-итерациядан кейін массивтегі бірінші k элементтер сұрыпталған тәртіпте болады. Кірістіру сұрыптасының артықшылығы мынада, ол k + 1-ші элементті орналастыру үшін қажет болғанша көп элементтерді сканерлейді, ал таңдау сұрыптауы k + 1-ші элементті табу үшін барлық басқа элементтерді сканерлеуі керек.</w:t>
+        <w:t xml:space="preserve">Көпіршікті сұрыптау - ең танымал сұрыптау алгоритмдерінің бірі. Мұнда көрші элементтердің мәндерін дәйекті түрде салыстыру керек және алдыңғысы келесіден үлкен болса, сандарды ауыстыру керек. Осылайша, үлкен мәндері бар элементтер тізімнің соңында, ал кіші мәндері бар элементтер басында қалады. Сұрыптаудың бұл түрі информатика пәнімен танысудың басында оқытылады, өйткені ол сұрыптау түсінігін барынша қарапайым түрде көрсетеді. Бұл тәсіл тізімді қайталайды және көрші элементтерді салыстырады. Егер тапсырыс дұрыс болмаса, олар ауыстырылады. Бұл барлық элементтер дұрыс тәртіпте болғанша жалғасады. Көпіршікті сұрыптаудағы қайталаулар санының көп болуына байланысты оның ең нашар күрделілігі O(n^2) болып табылады. Python: def bubble_sort(arr): def swap(i, j): arr[i], arr[j] = arr[j], arr[i] n = len(arr) swapped = True x = -1 While swapped: swapped = False x = x + 1 for i in range(1, n-x): if arr[i - 1] &gt; arr[i]: swap(i - 1, i) swapped = True Таңдау сұрыптауы іске асыру үшін ең оңай сұрыптау алгоритмі болуы мүмкін. Басқа ұқсас алгоритмдердің көпшілігі сияқты, ол салыстыру операциясына негізделген. Әрбір элементті әрқайсысымен салыстыру және қажет болған жағдайда алмасуды жүзеге асыру әдіс ретті қажетті реттелген пішінге әкеледі. Алгоритм идеясы өте қарапайым. N өлшемді А массиві болсын, онда іріктеу сұрыптауы келесіге дейін азаяды: 1]A[i] тізбегінің бірінші элементін алайық, мұндағы i - элемент нөмірі, бірінші i үшін ол 1-ге тең; 2]тізбектің минималды (максималды) элементін табу және оның нөмірін кілттік айнымалыға сақтау; 3]егер бірінші элементтің нөмірі мен табылған элементтің нөмірі сәйкес келмесе, яғни егер кілт?1 болса, онда бұл екі элемент мәндермен алмасады, әйтпесе ешқандай манипуляциялар болмайды; 4]i-ді 1-ге көбейтіңіз және массивтің қалған бөлігін сұрыптауды жалғастырыңыз, атап айтқанда 2 саны бар элементтен N-ге дейін, өйткені A[1] элементі өз орнын алып қойған; Әрбір келесі қадаммен алгоритм жұмыс істейтін ішкі жиымның өлшемі 1-ге азаяды, бірақ бұл сұрыптау әдісіне әсер етпейді, ол әрбір қадам үшін бірдей. Eң нашар уақыт O(n2) Ең жақсы уақыт O(n2) Орташа уақыт O(n2) Жад құны O(n) барлығы, O(1) қосымша Python: def swap(arr, i, j): arr[i], arr[j] = arr[j], arr[i] def select_sort(arr): i = len(arr) while i &gt; 1: max = 0 for j in xrange(i): if arr[j] &gt; arr[max]: max = j swap(arr, i - 1, max) i -= 1 Қарапайым Θ(n 2) орташа регистрлік алгоритмдердің ішінде таңдау сұрыптауы әрқашан дерлік көпіршікті сұрыптау мен гномды сұрыптаудан асып түседі, бірақ әдетте </w:t>
+      </w:r>
+      <w:r>
+        <w:rPr>
+          <w:rFonts w:ascii="Times New Roman" w:hAnsi="Times New Roman" w:cs="Times New Roman"/>
+          <w:sz w:val="28"/>
+          <w:szCs w:val="28"/>
+          <w:lang w:val="kk-KZ"/>
+        </w:rPr>
+        <w:lastRenderedPageBreak/>
+        <w:t>кірістіру сұрыптауынан асып түседі. Кірістіру сұрыптауы өте ұқсас, себебі k-итерациядан кейін массивтегі бірінші k элементтер сұрыпталған тәртіпте болады. Кірістіру сұрыптасының артықшылығы мынада, ол k + 1-ші элементті орналастыру үшін қажет болғанша көп элементтерді сканерлейді, ал таңдау сұрыптауы k + 1-ші элементті табу үшін барлық басқа элементтерді сканерлеуі керек.</w:t>
       </w:r>
     </w:p>
     <w:p>
@@ -14610,7 +14878,6 @@
                 <w:szCs w:val="28"/>
                 <w:lang w:val="kk-KZ" w:eastAsia="ru-RU"/>
               </w:rPr>
-              <w:lastRenderedPageBreak/>
               <w:t>13</w:t>
             </w:r>
           </w:p>
@@ -14909,7 +15176,6 @@
                 <w:szCs w:val="28"/>
                 <w:lang w:val="kk-KZ" w:eastAsia="ru-RU"/>
               </w:rPr>
-              <w:lastRenderedPageBreak/>
               <w:t>14</w:t>
             </w:r>
           </w:p>
@@ -15185,6 +15451,7 @@
           <w:szCs w:val="28"/>
           <w:lang w:val="kk-KZ" w:eastAsia="ru-RU"/>
         </w:rPr>
+        <w:lastRenderedPageBreak/>
         <w:t>Алгоритмдерді біріктіру</w:t>
       </w:r>
       <w:r>
@@ -15217,7 +15484,6 @@
           <w:szCs w:val="28"/>
           <w:lang w:val="kk-KZ" w:eastAsia="ru-RU"/>
         </w:rPr>
-        <w:lastRenderedPageBreak/>
         <w:t>Біріктіру алгоритмі шешуші рөл атқарады біріктіру алгоритм, а салыстыруға негізделген сұрыптау алгоритмі. Тұтастай алғанда сұрыптау алгоритмі екі кезеңнен тұрады:</w:t>
       </w:r>
     </w:p>
@@ -15529,7 +15795,6 @@
                 <w:szCs w:val="28"/>
                 <w:lang w:val="kk-KZ" w:eastAsia="ru-RU"/>
               </w:rPr>
-              <w:lastRenderedPageBreak/>
               <w:t>15</w:t>
             </w:r>
           </w:p>
@@ -15889,12 +16154,9 @@
           <w:szCs w:val="28"/>
           <w:lang w:val="kk-KZ"/>
         </w:rPr>
-        <w:t>Рекурсивті функия ұғымына сүйеніп алгоритм ұғымын нақты анықтамасын құрудың бастапқы идеясы мынада жатыр: кез-келген берілгендерді (әрине дискретті) қандай-да бір санау жүйесінде натурал сандармен кодтауға болады, және сонда оларды кез-келген жолмен түрлендіру - есептеу операцияларының тізбегіне келтіріледі, ал өңдеу нәтижесі де сол сияқты бүтін санды</w:t>
-      </w:r>
-    </w:p>
-    <w:p>
-      <w:pPr>
-        <w:spacing w:line="240" w:lineRule="auto"/>
+        <w:t xml:space="preserve">Рекурсивті функия ұғымына сүйеніп алгоритм ұғымын нақты анықтамасын құрудың бастапқы идеясы мынада жатыр: кез-келген берілгендерді (әрине дискретті) қандай-да бір санау жүйесінде натурал сандармен кодтауға болады, және сонда оларды кез-келген жолмен түрлендіру - есептеу </w:t>
+      </w:r>
+      <w:r>
         <w:rPr>
           <w:rFonts w:ascii="Times New Roman" w:hAnsi="Times New Roman" w:cs="Times New Roman"/>
           <w:bCs/>
@@ -15902,7 +16164,9 @@
           <w:szCs w:val="28"/>
           <w:lang w:val="kk-KZ"/>
         </w:rPr>
-      </w:pPr>
+        <w:lastRenderedPageBreak/>
+        <w:t>операцияларының тізбегіне келтіріледі, ал өңдеу нәтижесі де сол сияқты бүтін санды</w:t>
+      </w:r>
     </w:p>
     <w:p>
       <w:pPr>
@@ -15915,7 +16179,10 @@
           <w:lang w:val="kk-KZ"/>
         </w:rPr>
       </w:pPr>
-      <w:r>
+    </w:p>
+    <w:p>
+      <w:pPr>
+        <w:spacing w:line="240" w:lineRule="auto"/>
         <w:rPr>
           <w:rFonts w:ascii="Times New Roman" w:hAnsi="Times New Roman" w:cs="Times New Roman"/>
           <w:bCs/>
@@ -15923,8 +16190,507 @@
           <w:szCs w:val="28"/>
           <w:lang w:val="kk-KZ"/>
         </w:rPr>
+      </w:pPr>
+      <w:r>
+        <w:rPr>
+          <w:rFonts w:ascii="Times New Roman" w:hAnsi="Times New Roman" w:cs="Times New Roman"/>
+          <w:bCs/>
+          <w:sz w:val="28"/>
+          <w:szCs w:val="28"/>
+          <w:lang w:val="kk-KZ"/>
+        </w:rPr>
+        <w:t>Бұл жағдайда осы сандық функцияға бірдей кез-келген алгоритм оның мәнін есептейді, ал оның элементар қадамдары кәдімгі арифметикалық және логикалық амалдар болып табылады. Мұндай функциялар есептелінетін функциялар деп аталады.</w:t>
+      </w:r>
+    </w:p>
+    <w:p>
+      <w:pPr>
+        <w:spacing w:line="240" w:lineRule="auto"/>
+        <w:rPr>
+          <w:rFonts w:ascii="Times New Roman" w:hAnsi="Times New Roman" w:cs="Times New Roman"/>
+          <w:bCs/>
+          <w:sz w:val="28"/>
+          <w:szCs w:val="28"/>
+          <w:lang w:val="kk-KZ"/>
+        </w:rPr>
+      </w:pPr>
+    </w:p>
+    <w:p>
+      <w:pPr>
+        <w:spacing w:line="240" w:lineRule="auto"/>
+        <w:rPr>
+          <w:rFonts w:ascii="Times New Roman" w:hAnsi="Times New Roman" w:cs="Times New Roman"/>
+          <w:bCs/>
+          <w:sz w:val="28"/>
+          <w:szCs w:val="28"/>
+          <w:lang w:val="kk-KZ"/>
+        </w:rPr>
+      </w:pPr>
+      <w:r>
+        <w:rPr>
+          <w:rFonts w:ascii="Times New Roman" w:hAnsi="Times New Roman" w:cs="Times New Roman"/>
+          <w:bCs/>
+          <w:sz w:val="28"/>
+          <w:szCs w:val="28"/>
+          <w:lang w:val="kk-KZ"/>
+        </w:rPr>
+        <w:t>Рекурсивті алгоритмдер мысалдары:</w:t>
+      </w:r>
+    </w:p>
+    <w:p>
+      <w:pPr>
+        <w:spacing w:line="240" w:lineRule="auto"/>
+        <w:rPr>
+          <w:rFonts w:ascii="Times New Roman" w:hAnsi="Times New Roman" w:cs="Times New Roman"/>
+          <w:bCs/>
+          <w:sz w:val="28"/>
+          <w:szCs w:val="28"/>
+          <w:lang w:val="kk-KZ"/>
+        </w:rPr>
+      </w:pPr>
+    </w:p>
+    <w:p>
+      <w:pPr>
+        <w:spacing w:line="240" w:lineRule="auto"/>
+        <w:rPr>
+          <w:rFonts w:ascii="Times New Roman" w:hAnsi="Times New Roman" w:cs="Times New Roman"/>
+          <w:bCs/>
+          <w:sz w:val="28"/>
+          <w:szCs w:val="28"/>
+          <w:lang w:val="kk-KZ"/>
+        </w:rPr>
+      </w:pPr>
+      <w:r>
+        <w:rPr>
+          <w:rFonts w:ascii="Times New Roman" w:hAnsi="Times New Roman" w:cs="Times New Roman"/>
+          <w:bCs/>
+          <w:sz w:val="28"/>
+          <w:szCs w:val="28"/>
+          <w:lang w:val="kk-KZ"/>
+        </w:rPr>
+        <w:t xml:space="preserve">6!- алты факториялды есептеу алгоритмі: </w:t>
+      </w:r>
+    </w:p>
+    <w:p>
+      <w:pPr>
+        <w:spacing w:line="240" w:lineRule="auto"/>
+        <w:rPr>
+          <w:rFonts w:ascii="Times New Roman" w:hAnsi="Times New Roman" w:cs="Times New Roman"/>
+          <w:bCs/>
+          <w:sz w:val="28"/>
+          <w:szCs w:val="28"/>
+          <w:lang w:val="kk-KZ"/>
+        </w:rPr>
+      </w:pPr>
+      <w:r>
+        <w:rPr>
+          <w:rFonts w:ascii="Times New Roman" w:hAnsi="Times New Roman" w:cs="Times New Roman"/>
+          <w:bCs/>
+          <w:sz w:val="28"/>
+          <w:szCs w:val="28"/>
+          <w:lang w:val="kk-KZ"/>
+        </w:rPr>
+        <w:t>#include</w:t>
+      </w:r>
+    </w:p>
+    <w:p>
+      <w:pPr>
+        <w:spacing w:line="240" w:lineRule="auto"/>
+        <w:rPr>
+          <w:rFonts w:ascii="Times New Roman" w:hAnsi="Times New Roman" w:cs="Times New Roman"/>
+          <w:bCs/>
+          <w:sz w:val="28"/>
+          <w:szCs w:val="28"/>
+          <w:lang w:val="kk-KZ"/>
+        </w:rPr>
+      </w:pPr>
+      <w:r>
+        <w:rPr>
+          <w:rFonts w:ascii="Times New Roman" w:hAnsi="Times New Roman" w:cs="Times New Roman"/>
+          <w:bCs/>
+          <w:sz w:val="28"/>
+          <w:szCs w:val="28"/>
+          <w:lang w:val="kk-KZ"/>
+        </w:rPr>
+        <w:t>double fact(int n);</w:t>
+      </w:r>
+    </w:p>
+    <w:p>
+      <w:pPr>
+        <w:spacing w:line="240" w:lineRule="auto"/>
+        <w:rPr>
+          <w:rFonts w:ascii="Times New Roman" w:hAnsi="Times New Roman" w:cs="Times New Roman"/>
+          <w:bCs/>
+          <w:sz w:val="28"/>
+          <w:szCs w:val="28"/>
+          <w:lang w:val="kk-KZ"/>
+        </w:rPr>
+      </w:pPr>
+      <w:r>
+        <w:rPr>
+          <w:rFonts w:ascii="Times New Roman" w:hAnsi="Times New Roman" w:cs="Times New Roman"/>
+          <w:bCs/>
+          <w:sz w:val="28"/>
+          <w:szCs w:val="28"/>
+          <w:lang w:val="kk-KZ"/>
+        </w:rPr>
+        <w:t>int n=6;</w:t>
+      </w:r>
+    </w:p>
+    <w:p>
+      <w:pPr>
+        <w:spacing w:line="240" w:lineRule="auto"/>
+        <w:rPr>
+          <w:rFonts w:ascii="Times New Roman" w:hAnsi="Times New Roman" w:cs="Times New Roman"/>
+          <w:bCs/>
+          <w:sz w:val="28"/>
+          <w:szCs w:val="28"/>
+          <w:lang w:val="kk-KZ"/>
+        </w:rPr>
+      </w:pPr>
+      <w:r>
+        <w:rPr>
+          <w:rFonts w:ascii="Times New Roman" w:hAnsi="Times New Roman" w:cs="Times New Roman"/>
+          <w:bCs/>
+          <w:sz w:val="28"/>
+          <w:szCs w:val="28"/>
+          <w:lang w:val="kk-KZ"/>
+        </w:rPr>
+        <w:t>double f;</w:t>
+      </w:r>
+    </w:p>
+    <w:p>
+      <w:pPr>
+        <w:spacing w:line="240" w:lineRule="auto"/>
+        <w:rPr>
+          <w:rFonts w:ascii="Times New Roman" w:hAnsi="Times New Roman" w:cs="Times New Roman"/>
+          <w:bCs/>
+          <w:sz w:val="28"/>
+          <w:szCs w:val="28"/>
+          <w:lang w:val="kk-KZ"/>
+        </w:rPr>
+      </w:pPr>
+      <w:r>
+        <w:rPr>
+          <w:rFonts w:ascii="Times New Roman" w:hAnsi="Times New Roman" w:cs="Times New Roman"/>
+          <w:bCs/>
+          <w:sz w:val="28"/>
+          <w:szCs w:val="28"/>
+          <w:lang w:val="kk-KZ"/>
+        </w:rPr>
+        <w:t>f=fact(n);</w:t>
+      </w:r>
+    </w:p>
+    <w:p>
+      <w:pPr>
+        <w:spacing w:line="240" w:lineRule="auto"/>
+        <w:rPr>
+          <w:rFonts w:ascii="Times New Roman" w:hAnsi="Times New Roman" w:cs="Times New Roman"/>
+          <w:bCs/>
+          <w:sz w:val="28"/>
+          <w:szCs w:val="28"/>
+          <w:lang w:val="kk-KZ"/>
+        </w:rPr>
+      </w:pPr>
+      <w:r>
+        <w:rPr>
+          <w:rFonts w:ascii="Times New Roman" w:hAnsi="Times New Roman" w:cs="Times New Roman"/>
+          <w:bCs/>
+          <w:sz w:val="28"/>
+          <w:szCs w:val="28"/>
+          <w:lang w:val="kk-KZ"/>
+        </w:rPr>
+        <w:t>printf(‘6!=%10.0f\n”,f);</w:t>
+      </w:r>
+    </w:p>
+    <w:p>
+      <w:pPr>
+        <w:spacing w:line="240" w:lineRule="auto"/>
+        <w:rPr>
+          <w:rFonts w:ascii="Times New Roman" w:hAnsi="Times New Roman" w:cs="Times New Roman"/>
+          <w:bCs/>
+          <w:sz w:val="28"/>
+          <w:szCs w:val="28"/>
+          <w:lang w:val="kk-KZ"/>
+        </w:rPr>
+      </w:pPr>
+      <w:r>
+        <w:rPr>
+          <w:rFonts w:ascii="Times New Roman" w:hAnsi="Times New Roman" w:cs="Times New Roman"/>
+          <w:bCs/>
+          <w:sz w:val="28"/>
+          <w:szCs w:val="28"/>
+          <w:lang w:val="kk-KZ"/>
+        </w:rPr>
+        <w:t>return (0);</w:t>
+      </w:r>
+    </w:p>
+    <w:p>
+      <w:pPr>
+        <w:spacing w:line="240" w:lineRule="auto"/>
+        <w:rPr>
+          <w:rFonts w:ascii="Times New Roman" w:hAnsi="Times New Roman" w:cs="Times New Roman"/>
+          <w:bCs/>
+          <w:sz w:val="28"/>
+          <w:szCs w:val="28"/>
+          <w:lang w:val="kk-KZ"/>
+        </w:rPr>
+      </w:pPr>
+      <w:r>
+        <w:rPr>
+          <w:rFonts w:ascii="Times New Roman" w:hAnsi="Times New Roman" w:cs="Times New Roman"/>
+          <w:bCs/>
+          <w:sz w:val="28"/>
+          <w:szCs w:val="28"/>
+          <w:lang w:val="kk-KZ"/>
+        </w:rPr>
+        <w:t>}</w:t>
+      </w:r>
+    </w:p>
+    <w:p>
+      <w:pPr>
+        <w:spacing w:line="240" w:lineRule="auto"/>
+        <w:rPr>
+          <w:rFonts w:ascii="Times New Roman" w:hAnsi="Times New Roman" w:cs="Times New Roman"/>
+          <w:bCs/>
+          <w:sz w:val="28"/>
+          <w:szCs w:val="28"/>
+          <w:lang w:val="kk-KZ"/>
+        </w:rPr>
+      </w:pPr>
+    </w:p>
+    <w:p>
+      <w:pPr>
+        <w:spacing w:line="240" w:lineRule="auto"/>
+        <w:rPr>
+          <w:rFonts w:ascii="Times New Roman" w:hAnsi="Times New Roman" w:cs="Times New Roman"/>
+          <w:bCs/>
+          <w:sz w:val="28"/>
+          <w:szCs w:val="28"/>
+          <w:lang w:val="kk-KZ"/>
+        </w:rPr>
+      </w:pPr>
+      <w:r>
+        <w:rPr>
+          <w:rFonts w:ascii="Times New Roman" w:hAnsi="Times New Roman" w:cs="Times New Roman"/>
+          <w:bCs/>
+          <w:sz w:val="28"/>
+          <w:szCs w:val="28"/>
+          <w:lang w:val="kk-KZ"/>
+        </w:rPr>
+        <w:t>double fact(int n)</w:t>
+      </w:r>
+    </w:p>
+    <w:p>
+      <w:pPr>
+        <w:spacing w:line="240" w:lineRule="auto"/>
+        <w:rPr>
+          <w:rFonts w:ascii="Times New Roman" w:hAnsi="Times New Roman" w:cs="Times New Roman"/>
+          <w:bCs/>
+          <w:sz w:val="28"/>
+          <w:szCs w:val="28"/>
+          <w:lang w:val="kk-KZ"/>
+        </w:rPr>
+      </w:pPr>
+      <w:r>
+        <w:rPr>
+          <w:rFonts w:ascii="Times New Roman" w:hAnsi="Times New Roman" w:cs="Times New Roman"/>
+          <w:bCs/>
+          <w:sz w:val="28"/>
+          <w:szCs w:val="28"/>
+          <w:lang w:val="kk-KZ"/>
+        </w:rPr>
+        <w:t>{</w:t>
+      </w:r>
+    </w:p>
+    <w:p>
+      <w:pPr>
+        <w:spacing w:line="240" w:lineRule="auto"/>
+        <w:rPr>
+          <w:rFonts w:ascii="Times New Roman" w:hAnsi="Times New Roman" w:cs="Times New Roman"/>
+          <w:bCs/>
+          <w:sz w:val="28"/>
+          <w:szCs w:val="28"/>
+          <w:lang w:val="kk-KZ"/>
+        </w:rPr>
+      </w:pPr>
+      <w:r>
+        <w:rPr>
+          <w:rFonts w:ascii="Times New Roman" w:hAnsi="Times New Roman" w:cs="Times New Roman"/>
+          <w:bCs/>
+          <w:sz w:val="28"/>
+          <w:szCs w:val="28"/>
+          <w:lang w:val="kk-KZ"/>
+        </w:rPr>
+        <w:t>if (n&lt;1) return(1.0)</w:t>
+      </w:r>
+    </w:p>
+    <w:p>
+      <w:pPr>
+        <w:spacing w:line="240" w:lineRule="auto"/>
+        <w:rPr>
+          <w:rFonts w:ascii="Times New Roman" w:hAnsi="Times New Roman" w:cs="Times New Roman"/>
+          <w:bCs/>
+          <w:sz w:val="28"/>
+          <w:szCs w:val="28"/>
+          <w:lang w:val="kk-KZ"/>
+        </w:rPr>
+      </w:pPr>
+      <w:r>
+        <w:rPr>
+          <w:rFonts w:ascii="Times New Roman" w:hAnsi="Times New Roman" w:cs="Times New Roman"/>
+          <w:bCs/>
+          <w:sz w:val="28"/>
+          <w:szCs w:val="28"/>
+          <w:lang w:val="kk-KZ"/>
+        </w:rPr>
+        <w:t>else</w:t>
+      </w:r>
+    </w:p>
+    <w:p>
+      <w:pPr>
+        <w:spacing w:line="240" w:lineRule="auto"/>
+        <w:rPr>
+          <w:rFonts w:ascii="Times New Roman" w:hAnsi="Times New Roman" w:cs="Times New Roman"/>
+          <w:bCs/>
+          <w:sz w:val="28"/>
+          <w:szCs w:val="28"/>
+          <w:lang w:val="kk-KZ"/>
+        </w:rPr>
+      </w:pPr>
+      <w:r>
+        <w:rPr>
+          <w:rFonts w:ascii="Times New Roman" w:hAnsi="Times New Roman" w:cs="Times New Roman"/>
+          <w:bCs/>
+          <w:sz w:val="28"/>
+          <w:szCs w:val="28"/>
+          <w:lang w:val="kk-KZ"/>
+        </w:rPr>
+        <w:t>return(n*fact(n-1);</w:t>
+      </w:r>
+    </w:p>
+    <w:p>
+      <w:pPr>
+        <w:spacing w:line="240" w:lineRule="auto"/>
+        <w:rPr>
+          <w:rFonts w:ascii="Times New Roman" w:hAnsi="Times New Roman" w:cs="Times New Roman"/>
+          <w:bCs/>
+          <w:sz w:val="28"/>
+          <w:szCs w:val="28"/>
+          <w:lang w:val="kk-KZ"/>
+        </w:rPr>
+      </w:pPr>
+      <w:r>
+        <w:rPr>
+          <w:rFonts w:ascii="Times New Roman" w:hAnsi="Times New Roman" w:cs="Times New Roman"/>
+          <w:bCs/>
+          <w:sz w:val="28"/>
+          <w:szCs w:val="28"/>
+          <w:lang w:val="kk-KZ"/>
+        </w:rPr>
+        <w:t xml:space="preserve">} </w:t>
+      </w:r>
+    </w:p>
+    <w:p>
+      <w:pPr>
+        <w:spacing w:line="240" w:lineRule="auto"/>
+        <w:rPr>
+          <w:rFonts w:ascii="Times New Roman" w:hAnsi="Times New Roman" w:cs="Times New Roman"/>
+          <w:bCs/>
+          <w:sz w:val="28"/>
+          <w:szCs w:val="28"/>
+          <w:lang w:val="kk-KZ"/>
+        </w:rPr>
+      </w:pPr>
+    </w:p>
+    <w:p>
+      <w:pPr>
+        <w:spacing w:line="240" w:lineRule="auto"/>
+        <w:rPr>
+          <w:rFonts w:ascii="Times New Roman" w:hAnsi="Times New Roman" w:cs="Times New Roman"/>
+          <w:bCs/>
+          <w:sz w:val="28"/>
+          <w:szCs w:val="28"/>
+          <w:lang w:val="kk-KZ"/>
+        </w:rPr>
+      </w:pPr>
+      <w:r>
+        <w:rPr>
+          <w:rFonts w:ascii="Times New Roman" w:hAnsi="Times New Roman" w:cs="Times New Roman"/>
+          <w:bCs/>
+          <w:sz w:val="28"/>
+          <w:szCs w:val="28"/>
+          <w:lang w:val="kk-KZ"/>
+        </w:rPr>
+        <w:t>Евклид алгоритмі бойынша екі санның ең үлкен ортақ бөлгіші табу</w:t>
+      </w:r>
+    </w:p>
+    <w:p>
+      <w:pPr>
+        <w:spacing w:line="240" w:lineRule="auto"/>
+        <w:rPr>
+          <w:rFonts w:ascii="Times New Roman" w:hAnsi="Times New Roman" w:cs="Times New Roman"/>
+          <w:bCs/>
+          <w:sz w:val="28"/>
+          <w:szCs w:val="28"/>
+          <w:lang w:val="kk-KZ"/>
+        </w:rPr>
+      </w:pPr>
+      <w:r>
+        <w:rPr>
+          <w:rFonts w:ascii="Times New Roman" w:hAnsi="Times New Roman" w:cs="Times New Roman"/>
+          <w:bCs/>
+          <w:sz w:val="28"/>
+          <w:szCs w:val="28"/>
+          <w:lang w:val="kk-KZ"/>
+        </w:rPr>
+        <w:t>алгоритмі:</w:t>
+      </w:r>
+    </w:p>
+    <w:p>
+      <w:pPr>
+        <w:spacing w:line="240" w:lineRule="auto"/>
+        <w:rPr>
+          <w:rFonts w:ascii="Times New Roman" w:hAnsi="Times New Roman" w:cs="Times New Roman"/>
+          <w:bCs/>
+          <w:sz w:val="28"/>
+          <w:szCs w:val="28"/>
+          <w:lang w:val="kk-KZ"/>
+        </w:rPr>
+      </w:pPr>
+    </w:p>
+    <w:p>
+      <w:pPr>
+        <w:spacing w:line="240" w:lineRule="auto"/>
+        <w:rPr>
+          <w:rFonts w:ascii="Times New Roman" w:hAnsi="Times New Roman" w:cs="Times New Roman"/>
+          <w:bCs/>
+          <w:sz w:val="28"/>
+          <w:szCs w:val="28"/>
+          <w:lang w:val="kk-KZ"/>
+        </w:rPr>
+      </w:pPr>
+    </w:p>
+    <w:p>
+      <w:pPr>
+        <w:spacing w:line="240" w:lineRule="auto"/>
+        <w:rPr>
+          <w:rFonts w:ascii="Times New Roman" w:hAnsi="Times New Roman" w:cs="Times New Roman"/>
+          <w:bCs/>
+          <w:sz w:val="28"/>
+          <w:szCs w:val="28"/>
+          <w:lang w:val="kk-KZ"/>
+        </w:rPr>
+      </w:pPr>
+      <w:r>
+        <w:rPr>
+          <w:rFonts w:ascii="Times New Roman" w:hAnsi="Times New Roman" w:cs="Times New Roman"/>
+          <w:bCs/>
+          <w:sz w:val="28"/>
+          <w:szCs w:val="28"/>
+          <w:lang w:val="kk-KZ"/>
+        </w:rPr>
         <w:lastRenderedPageBreak/>
-        <w:t>Бұл жағдайда осы сандық функцияға бірдей кез-келген алгоритм оның мәнін есептейді, ал оның элементар қадамдары кәдімгі арифметикалық және логикалық амалдар болып табылады. Мұндай функциялар есептелінетін функциялар деп аталады.</w:t>
+        <w:t>#include</w:t>
       </w:r>
     </w:p>
     <w:p>
@@ -15938,10 +16704,7 @@
           <w:lang w:val="kk-KZ"/>
         </w:rPr>
       </w:pPr>
-    </w:p>
-    <w:p>
-      <w:pPr>
-        <w:spacing w:line="240" w:lineRule="auto"/>
+      <w:r>
         <w:rPr>
           <w:rFonts w:ascii="Times New Roman" w:hAnsi="Times New Roman" w:cs="Times New Roman"/>
           <w:bCs/>
@@ -15949,8 +16712,12 @@
           <w:szCs w:val="28"/>
           <w:lang w:val="kk-KZ"/>
         </w:rPr>
-      </w:pPr>
-      <w:r>
+        <w:t>#include</w:t>
+      </w:r>
+    </w:p>
+    <w:p>
+      <w:pPr>
+        <w:spacing w:line="240" w:lineRule="auto"/>
         <w:rPr>
           <w:rFonts w:ascii="Times New Roman" w:hAnsi="Times New Roman" w:cs="Times New Roman"/>
           <w:bCs/>
@@ -15958,8 +16725,7 @@
           <w:szCs w:val="28"/>
           <w:lang w:val="kk-KZ"/>
         </w:rPr>
-        <w:t>Рекурсивті алгоритмдер мысалдары:</w:t>
-      </w:r>
+      </w:pPr>
     </w:p>
     <w:p>
       <w:pPr>
@@ -15972,10 +16738,7 @@
           <w:lang w:val="kk-KZ"/>
         </w:rPr>
       </w:pPr>
-    </w:p>
-    <w:p>
-      <w:pPr>
-        <w:spacing w:line="240" w:lineRule="auto"/>
+      <w:r>
         <w:rPr>
           <w:rFonts w:ascii="Times New Roman" w:hAnsi="Times New Roman" w:cs="Times New Roman"/>
           <w:bCs/>
@@ -15983,494 +16746,6 @@
           <w:szCs w:val="28"/>
           <w:lang w:val="kk-KZ"/>
         </w:rPr>
-      </w:pPr>
-      <w:r>
-        <w:rPr>
-          <w:rFonts w:ascii="Times New Roman" w:hAnsi="Times New Roman" w:cs="Times New Roman"/>
-          <w:bCs/>
-          <w:sz w:val="28"/>
-          <w:szCs w:val="28"/>
-          <w:lang w:val="kk-KZ"/>
-        </w:rPr>
-        <w:t xml:space="preserve">6!- алты факториялды есептеу алгоритмі: </w:t>
-      </w:r>
-    </w:p>
-    <w:p>
-      <w:pPr>
-        <w:spacing w:line="240" w:lineRule="auto"/>
-        <w:rPr>
-          <w:rFonts w:ascii="Times New Roman" w:hAnsi="Times New Roman" w:cs="Times New Roman"/>
-          <w:bCs/>
-          <w:sz w:val="28"/>
-          <w:szCs w:val="28"/>
-          <w:lang w:val="kk-KZ"/>
-        </w:rPr>
-      </w:pPr>
-      <w:r>
-        <w:rPr>
-          <w:rFonts w:ascii="Times New Roman" w:hAnsi="Times New Roman" w:cs="Times New Roman"/>
-          <w:bCs/>
-          <w:sz w:val="28"/>
-          <w:szCs w:val="28"/>
-          <w:lang w:val="kk-KZ"/>
-        </w:rPr>
-        <w:t>#include</w:t>
-      </w:r>
-    </w:p>
-    <w:p>
-      <w:pPr>
-        <w:spacing w:line="240" w:lineRule="auto"/>
-        <w:rPr>
-          <w:rFonts w:ascii="Times New Roman" w:hAnsi="Times New Roman" w:cs="Times New Roman"/>
-          <w:bCs/>
-          <w:sz w:val="28"/>
-          <w:szCs w:val="28"/>
-          <w:lang w:val="kk-KZ"/>
-        </w:rPr>
-      </w:pPr>
-      <w:r>
-        <w:rPr>
-          <w:rFonts w:ascii="Times New Roman" w:hAnsi="Times New Roman" w:cs="Times New Roman"/>
-          <w:bCs/>
-          <w:sz w:val="28"/>
-          <w:szCs w:val="28"/>
-          <w:lang w:val="kk-KZ"/>
-        </w:rPr>
-        <w:t>double fact(int n);</w:t>
-      </w:r>
-    </w:p>
-    <w:p>
-      <w:pPr>
-        <w:spacing w:line="240" w:lineRule="auto"/>
-        <w:rPr>
-          <w:rFonts w:ascii="Times New Roman" w:hAnsi="Times New Roman" w:cs="Times New Roman"/>
-          <w:bCs/>
-          <w:sz w:val="28"/>
-          <w:szCs w:val="28"/>
-          <w:lang w:val="kk-KZ"/>
-        </w:rPr>
-      </w:pPr>
-      <w:r>
-        <w:rPr>
-          <w:rFonts w:ascii="Times New Roman" w:hAnsi="Times New Roman" w:cs="Times New Roman"/>
-          <w:bCs/>
-          <w:sz w:val="28"/>
-          <w:szCs w:val="28"/>
-          <w:lang w:val="kk-KZ"/>
-        </w:rPr>
-        <w:t>int n=6;</w:t>
-      </w:r>
-    </w:p>
-    <w:p>
-      <w:pPr>
-        <w:spacing w:line="240" w:lineRule="auto"/>
-        <w:rPr>
-          <w:rFonts w:ascii="Times New Roman" w:hAnsi="Times New Roman" w:cs="Times New Roman"/>
-          <w:bCs/>
-          <w:sz w:val="28"/>
-          <w:szCs w:val="28"/>
-          <w:lang w:val="kk-KZ"/>
-        </w:rPr>
-      </w:pPr>
-      <w:r>
-        <w:rPr>
-          <w:rFonts w:ascii="Times New Roman" w:hAnsi="Times New Roman" w:cs="Times New Roman"/>
-          <w:bCs/>
-          <w:sz w:val="28"/>
-          <w:szCs w:val="28"/>
-          <w:lang w:val="kk-KZ"/>
-        </w:rPr>
-        <w:t>double f;</w:t>
-      </w:r>
-    </w:p>
-    <w:p>
-      <w:pPr>
-        <w:spacing w:line="240" w:lineRule="auto"/>
-        <w:rPr>
-          <w:rFonts w:ascii="Times New Roman" w:hAnsi="Times New Roman" w:cs="Times New Roman"/>
-          <w:bCs/>
-          <w:sz w:val="28"/>
-          <w:szCs w:val="28"/>
-          <w:lang w:val="kk-KZ"/>
-        </w:rPr>
-      </w:pPr>
-      <w:r>
-        <w:rPr>
-          <w:rFonts w:ascii="Times New Roman" w:hAnsi="Times New Roman" w:cs="Times New Roman"/>
-          <w:bCs/>
-          <w:sz w:val="28"/>
-          <w:szCs w:val="28"/>
-          <w:lang w:val="kk-KZ"/>
-        </w:rPr>
-        <w:t>f=fact(n);</w:t>
-      </w:r>
-    </w:p>
-    <w:p>
-      <w:pPr>
-        <w:spacing w:line="240" w:lineRule="auto"/>
-        <w:rPr>
-          <w:rFonts w:ascii="Times New Roman" w:hAnsi="Times New Roman" w:cs="Times New Roman"/>
-          <w:bCs/>
-          <w:sz w:val="28"/>
-          <w:szCs w:val="28"/>
-          <w:lang w:val="kk-KZ"/>
-        </w:rPr>
-      </w:pPr>
-      <w:r>
-        <w:rPr>
-          <w:rFonts w:ascii="Times New Roman" w:hAnsi="Times New Roman" w:cs="Times New Roman"/>
-          <w:bCs/>
-          <w:sz w:val="28"/>
-          <w:szCs w:val="28"/>
-          <w:lang w:val="kk-KZ"/>
-        </w:rPr>
-        <w:t>printf(‘6!=%10.0f\n”,f);</w:t>
-      </w:r>
-    </w:p>
-    <w:p>
-      <w:pPr>
-        <w:spacing w:line="240" w:lineRule="auto"/>
-        <w:rPr>
-          <w:rFonts w:ascii="Times New Roman" w:hAnsi="Times New Roman" w:cs="Times New Roman"/>
-          <w:bCs/>
-          <w:sz w:val="28"/>
-          <w:szCs w:val="28"/>
-          <w:lang w:val="kk-KZ"/>
-        </w:rPr>
-      </w:pPr>
-      <w:r>
-        <w:rPr>
-          <w:rFonts w:ascii="Times New Roman" w:hAnsi="Times New Roman" w:cs="Times New Roman"/>
-          <w:bCs/>
-          <w:sz w:val="28"/>
-          <w:szCs w:val="28"/>
-          <w:lang w:val="kk-KZ"/>
-        </w:rPr>
-        <w:t>return (0);</w:t>
-      </w:r>
-    </w:p>
-    <w:p>
-      <w:pPr>
-        <w:spacing w:line="240" w:lineRule="auto"/>
-        <w:rPr>
-          <w:rFonts w:ascii="Times New Roman" w:hAnsi="Times New Roman" w:cs="Times New Roman"/>
-          <w:bCs/>
-          <w:sz w:val="28"/>
-          <w:szCs w:val="28"/>
-          <w:lang w:val="kk-KZ"/>
-        </w:rPr>
-      </w:pPr>
-      <w:r>
-        <w:rPr>
-          <w:rFonts w:ascii="Times New Roman" w:hAnsi="Times New Roman" w:cs="Times New Roman"/>
-          <w:bCs/>
-          <w:sz w:val="28"/>
-          <w:szCs w:val="28"/>
-          <w:lang w:val="kk-KZ"/>
-        </w:rPr>
-        <w:t>}</w:t>
-      </w:r>
-    </w:p>
-    <w:p>
-      <w:pPr>
-        <w:spacing w:line="240" w:lineRule="auto"/>
-        <w:rPr>
-          <w:rFonts w:ascii="Times New Roman" w:hAnsi="Times New Roman" w:cs="Times New Roman"/>
-          <w:bCs/>
-          <w:sz w:val="28"/>
-          <w:szCs w:val="28"/>
-          <w:lang w:val="kk-KZ"/>
-        </w:rPr>
-      </w:pPr>
-    </w:p>
-    <w:p>
-      <w:pPr>
-        <w:spacing w:line="240" w:lineRule="auto"/>
-        <w:rPr>
-          <w:rFonts w:ascii="Times New Roman" w:hAnsi="Times New Roman" w:cs="Times New Roman"/>
-          <w:bCs/>
-          <w:sz w:val="28"/>
-          <w:szCs w:val="28"/>
-          <w:lang w:val="kk-KZ"/>
-        </w:rPr>
-      </w:pPr>
-      <w:r>
-        <w:rPr>
-          <w:rFonts w:ascii="Times New Roman" w:hAnsi="Times New Roman" w:cs="Times New Roman"/>
-          <w:bCs/>
-          <w:sz w:val="28"/>
-          <w:szCs w:val="28"/>
-          <w:lang w:val="kk-KZ"/>
-        </w:rPr>
-        <w:t>double fact(int n)</w:t>
-      </w:r>
-    </w:p>
-    <w:p>
-      <w:pPr>
-        <w:spacing w:line="240" w:lineRule="auto"/>
-        <w:rPr>
-          <w:rFonts w:ascii="Times New Roman" w:hAnsi="Times New Roman" w:cs="Times New Roman"/>
-          <w:bCs/>
-          <w:sz w:val="28"/>
-          <w:szCs w:val="28"/>
-          <w:lang w:val="kk-KZ"/>
-        </w:rPr>
-      </w:pPr>
-      <w:r>
-        <w:rPr>
-          <w:rFonts w:ascii="Times New Roman" w:hAnsi="Times New Roman" w:cs="Times New Roman"/>
-          <w:bCs/>
-          <w:sz w:val="28"/>
-          <w:szCs w:val="28"/>
-          <w:lang w:val="kk-KZ"/>
-        </w:rPr>
-        <w:t>{</w:t>
-      </w:r>
-    </w:p>
-    <w:p>
-      <w:pPr>
-        <w:spacing w:line="240" w:lineRule="auto"/>
-        <w:rPr>
-          <w:rFonts w:ascii="Times New Roman" w:hAnsi="Times New Roman" w:cs="Times New Roman"/>
-          <w:bCs/>
-          <w:sz w:val="28"/>
-          <w:szCs w:val="28"/>
-          <w:lang w:val="kk-KZ"/>
-        </w:rPr>
-      </w:pPr>
-      <w:r>
-        <w:rPr>
-          <w:rFonts w:ascii="Times New Roman" w:hAnsi="Times New Roman" w:cs="Times New Roman"/>
-          <w:bCs/>
-          <w:sz w:val="28"/>
-          <w:szCs w:val="28"/>
-          <w:lang w:val="kk-KZ"/>
-        </w:rPr>
-        <w:t>if (n&lt;1) return(1.0)</w:t>
-      </w:r>
-    </w:p>
-    <w:p>
-      <w:pPr>
-        <w:spacing w:line="240" w:lineRule="auto"/>
-        <w:rPr>
-          <w:rFonts w:ascii="Times New Roman" w:hAnsi="Times New Roman" w:cs="Times New Roman"/>
-          <w:bCs/>
-          <w:sz w:val="28"/>
-          <w:szCs w:val="28"/>
-          <w:lang w:val="kk-KZ"/>
-        </w:rPr>
-      </w:pPr>
-      <w:r>
-        <w:rPr>
-          <w:rFonts w:ascii="Times New Roman" w:hAnsi="Times New Roman" w:cs="Times New Roman"/>
-          <w:bCs/>
-          <w:sz w:val="28"/>
-          <w:szCs w:val="28"/>
-          <w:lang w:val="kk-KZ"/>
-        </w:rPr>
-        <w:t>else</w:t>
-      </w:r>
-    </w:p>
-    <w:p>
-      <w:pPr>
-        <w:spacing w:line="240" w:lineRule="auto"/>
-        <w:rPr>
-          <w:rFonts w:ascii="Times New Roman" w:hAnsi="Times New Roman" w:cs="Times New Roman"/>
-          <w:bCs/>
-          <w:sz w:val="28"/>
-          <w:szCs w:val="28"/>
-          <w:lang w:val="kk-KZ"/>
-        </w:rPr>
-      </w:pPr>
-      <w:r>
-        <w:rPr>
-          <w:rFonts w:ascii="Times New Roman" w:hAnsi="Times New Roman" w:cs="Times New Roman"/>
-          <w:bCs/>
-          <w:sz w:val="28"/>
-          <w:szCs w:val="28"/>
-          <w:lang w:val="kk-KZ"/>
-        </w:rPr>
-        <w:t>return(n*fact(n-1);</w:t>
-      </w:r>
-    </w:p>
-    <w:p>
-      <w:pPr>
-        <w:spacing w:line="240" w:lineRule="auto"/>
-        <w:rPr>
-          <w:rFonts w:ascii="Times New Roman" w:hAnsi="Times New Roman" w:cs="Times New Roman"/>
-          <w:bCs/>
-          <w:sz w:val="28"/>
-          <w:szCs w:val="28"/>
-          <w:lang w:val="kk-KZ"/>
-        </w:rPr>
-      </w:pPr>
-      <w:r>
-        <w:rPr>
-          <w:rFonts w:ascii="Times New Roman" w:hAnsi="Times New Roman" w:cs="Times New Roman"/>
-          <w:bCs/>
-          <w:sz w:val="28"/>
-          <w:szCs w:val="28"/>
-          <w:lang w:val="kk-KZ"/>
-        </w:rPr>
-        <w:t xml:space="preserve">} </w:t>
-      </w:r>
-    </w:p>
-    <w:p>
-      <w:pPr>
-        <w:spacing w:line="240" w:lineRule="auto"/>
-        <w:rPr>
-          <w:rFonts w:ascii="Times New Roman" w:hAnsi="Times New Roman" w:cs="Times New Roman"/>
-          <w:bCs/>
-          <w:sz w:val="28"/>
-          <w:szCs w:val="28"/>
-          <w:lang w:val="kk-KZ"/>
-        </w:rPr>
-      </w:pPr>
-    </w:p>
-    <w:p>
-      <w:pPr>
-        <w:spacing w:line="240" w:lineRule="auto"/>
-        <w:rPr>
-          <w:rFonts w:ascii="Times New Roman" w:hAnsi="Times New Roman" w:cs="Times New Roman"/>
-          <w:bCs/>
-          <w:sz w:val="28"/>
-          <w:szCs w:val="28"/>
-          <w:lang w:val="kk-KZ"/>
-        </w:rPr>
-      </w:pPr>
-      <w:r>
-        <w:rPr>
-          <w:rFonts w:ascii="Times New Roman" w:hAnsi="Times New Roman" w:cs="Times New Roman"/>
-          <w:bCs/>
-          <w:sz w:val="28"/>
-          <w:szCs w:val="28"/>
-          <w:lang w:val="kk-KZ"/>
-        </w:rPr>
-        <w:t>Евклид алгоритмі бойынша екі санның ең үлкен ортақ бөлгіші табу</w:t>
-      </w:r>
-    </w:p>
-    <w:p>
-      <w:pPr>
-        <w:spacing w:line="240" w:lineRule="auto"/>
-        <w:rPr>
-          <w:rFonts w:ascii="Times New Roman" w:hAnsi="Times New Roman" w:cs="Times New Roman"/>
-          <w:bCs/>
-          <w:sz w:val="28"/>
-          <w:szCs w:val="28"/>
-          <w:lang w:val="kk-KZ"/>
-        </w:rPr>
-      </w:pPr>
-      <w:r>
-        <w:rPr>
-          <w:rFonts w:ascii="Times New Roman" w:hAnsi="Times New Roman" w:cs="Times New Roman"/>
-          <w:bCs/>
-          <w:sz w:val="28"/>
-          <w:szCs w:val="28"/>
-          <w:lang w:val="kk-KZ"/>
-        </w:rPr>
-        <w:t>алгоритмі:</w:t>
-      </w:r>
-    </w:p>
-    <w:p>
-      <w:pPr>
-        <w:spacing w:line="240" w:lineRule="auto"/>
-        <w:rPr>
-          <w:rFonts w:ascii="Times New Roman" w:hAnsi="Times New Roman" w:cs="Times New Roman"/>
-          <w:bCs/>
-          <w:sz w:val="28"/>
-          <w:szCs w:val="28"/>
-          <w:lang w:val="kk-KZ"/>
-        </w:rPr>
-      </w:pPr>
-    </w:p>
-    <w:p>
-      <w:pPr>
-        <w:spacing w:line="240" w:lineRule="auto"/>
-        <w:rPr>
-          <w:rFonts w:ascii="Times New Roman" w:hAnsi="Times New Roman" w:cs="Times New Roman"/>
-          <w:bCs/>
-          <w:sz w:val="28"/>
-          <w:szCs w:val="28"/>
-          <w:lang w:val="kk-KZ"/>
-        </w:rPr>
-      </w:pPr>
-    </w:p>
-    <w:p>
-      <w:pPr>
-        <w:spacing w:line="240" w:lineRule="auto"/>
-        <w:rPr>
-          <w:rFonts w:ascii="Times New Roman" w:hAnsi="Times New Roman" w:cs="Times New Roman"/>
-          <w:bCs/>
-          <w:sz w:val="28"/>
-          <w:szCs w:val="28"/>
-          <w:lang w:val="kk-KZ"/>
-        </w:rPr>
-      </w:pPr>
-      <w:r>
-        <w:rPr>
-          <w:rFonts w:ascii="Times New Roman" w:hAnsi="Times New Roman" w:cs="Times New Roman"/>
-          <w:bCs/>
-          <w:sz w:val="28"/>
-          <w:szCs w:val="28"/>
-          <w:lang w:val="kk-KZ"/>
-        </w:rPr>
-        <w:t>#include</w:t>
-      </w:r>
-    </w:p>
-    <w:p>
-      <w:pPr>
-        <w:spacing w:line="240" w:lineRule="auto"/>
-        <w:rPr>
-          <w:rFonts w:ascii="Times New Roman" w:hAnsi="Times New Roman" w:cs="Times New Roman"/>
-          <w:bCs/>
-          <w:sz w:val="28"/>
-          <w:szCs w:val="28"/>
-          <w:lang w:val="kk-KZ"/>
-        </w:rPr>
-      </w:pPr>
-      <w:r>
-        <w:rPr>
-          <w:rFonts w:ascii="Times New Roman" w:hAnsi="Times New Roman" w:cs="Times New Roman"/>
-          <w:bCs/>
-          <w:sz w:val="28"/>
-          <w:szCs w:val="28"/>
-          <w:lang w:val="kk-KZ"/>
-        </w:rPr>
-        <w:t>#include</w:t>
-      </w:r>
-    </w:p>
-    <w:p>
-      <w:pPr>
-        <w:spacing w:line="240" w:lineRule="auto"/>
-        <w:rPr>
-          <w:rFonts w:ascii="Times New Roman" w:hAnsi="Times New Roman" w:cs="Times New Roman"/>
-          <w:bCs/>
-          <w:sz w:val="28"/>
-          <w:szCs w:val="28"/>
-          <w:lang w:val="kk-KZ"/>
-        </w:rPr>
-      </w:pPr>
-    </w:p>
-    <w:p>
-      <w:pPr>
-        <w:spacing w:line="240" w:lineRule="auto"/>
-        <w:rPr>
-          <w:rFonts w:ascii="Times New Roman" w:hAnsi="Times New Roman" w:cs="Times New Roman"/>
-          <w:bCs/>
-          <w:sz w:val="28"/>
-          <w:szCs w:val="28"/>
-          <w:lang w:val="kk-KZ"/>
-        </w:rPr>
-      </w:pPr>
-      <w:r>
-        <w:rPr>
-          <w:rFonts w:ascii="Times New Roman" w:hAnsi="Times New Roman" w:cs="Times New Roman"/>
-          <w:bCs/>
-          <w:sz w:val="28"/>
-          <w:szCs w:val="28"/>
-          <w:lang w:val="kk-KZ"/>
-        </w:rPr>
-        <w:lastRenderedPageBreak/>
         <w:t>double euob(double n, double m);</w:t>
       </w:r>
     </w:p>
@@ -17341,7 +17616,17 @@
           <w:lang w:val="kk-KZ"/>
         </w:rPr>
         <w:br/>
-        <w:t xml:space="preserve">көптеген тапсырмалар бағдарламаны орындау барысында конфигурациясы, өлшемдері мен құрамы өзгеруі мүмкін деректерді пайдалануды талап етеді. Оларды ұсыну үшін динамикалық ақпараттық құрылымдар қолданылады. Мұндай құрылымдарға мыналар жатады: </w:t>
+        <w:t xml:space="preserve">көптеген тапсырмалар бағдарламаны орындау барысында конфигурациясы, өлшемдері мен құрамы өзгеруі мүмкін деректерді пайдалануды талап етеді. </w:t>
+      </w:r>
+      <w:r>
+        <w:rPr>
+          <w:rFonts w:ascii="Times New Roman" w:eastAsia="Times New Roman" w:hAnsi="Times New Roman" w:cs="Times New Roman"/>
+          <w:sz w:val="28"/>
+          <w:szCs w:val="28"/>
+          <w:lang w:val="kk-KZ"/>
+        </w:rPr>
+        <w:lastRenderedPageBreak/>
+        <w:t xml:space="preserve">Оларды ұсыну үшін динамикалық ақпараттық құрылымдар қолданылады. Мұндай құрылымдарға мыналар жатады: </w:t>
       </w:r>
     </w:p>
     <w:p>
@@ -17441,7 +17726,6 @@
           <w:szCs w:val="28"/>
           <w:lang w:val="kk-KZ"/>
         </w:rPr>
-        <w:lastRenderedPageBreak/>
         <w:t xml:space="preserve">стек; </w:t>
       </w:r>
     </w:p>
@@ -17838,6 +18122,7 @@
           <w:szCs w:val="28"/>
           <w:lang w:val="kk-KZ"/>
         </w:rPr>
+        <w:lastRenderedPageBreak/>
         <w:br/>
       </w:r>
       <w:r>
@@ -17858,17 +18143,7 @@
           <w:szCs w:val="28"/>
           <w:lang w:val="kk-KZ"/>
         </w:rPr>
-        <w:t xml:space="preserve"> (ағыл. queue) - бұл мәліметтер құрылымы, элементтерді қосу және жою сәйкесінше pushpush және poppop операциялары арқылы жүзеге асырылады. Сонымен қатар, бірінші кезекте алдымен орналастырылған элемент жойылады, яғни кезекте "бірінші кірді — бірінші шықты" принципі жүзеге асырылады (ағылш. first-in, first-out — FIFO). Кезектің басы бар </w:t>
-      </w:r>
-      <w:r>
-        <w:rPr>
-          <w:rFonts w:ascii="Times New Roman" w:eastAsia="Times New Roman" w:hAnsi="Times New Roman" w:cs="Times New Roman"/>
-          <w:sz w:val="28"/>
-          <w:szCs w:val="28"/>
-          <w:lang w:val="kk-KZ"/>
-        </w:rPr>
-        <w:lastRenderedPageBreak/>
-        <w:t xml:space="preserve">(ағылш. head) және құйрық (ағылш. tail). Элемент кезекке қойылған кезде, ол құйрығында орын алады. Оның басында тұрған элемент әрқашан кезектен шығады. Кезек келесі әрекеттерді қолдайды:  </w:t>
+        <w:t xml:space="preserve"> (ағыл. queue) - бұл мәліметтер құрылымы, элементтерді қосу және жою сәйкесінше pushpush және poppop операциялары арқылы жүзеге асырылады. Сонымен қатар, бірінші кезекте алдымен орналастырылған элемент жойылады, яғни кезекте "бірінші кірді — бірінші шықты" принципі жүзеге асырылады (ағылш. first-in, first-out — FIFO). Кезектің басы бар (ағылш. head) және құйрық (ағылш. tail). Элемент кезекке қойылған кезде, ол құйрығында орын алады. Оның басында тұрған элемент әрқашан кезектен шығады. Кезек келесі әрекеттерді қолдайды:  </w:t>
       </w:r>
     </w:p>
     <w:p>
@@ -18517,20 +18792,7 @@
           <w:shd w:val="clear" w:color="auto" w:fill="FFFFFF"/>
           <w:lang w:val="kk-KZ"/>
         </w:rPr>
-        <w:t>Бұрын біз тізбекті элементтерді өңдеу міндетіне тап болдық, мысалы, тізбектің ең үлкен эле</w:t>
-      </w:r>
-      <w:bookmarkStart w:id="0" w:name="_GoBack"/>
-      <w:bookmarkEnd w:id="0"/>
-      <w:r>
-        <w:rPr>
-          <w:rFonts w:eastAsia="Circe"/>
-          <w:color w:val="333333"/>
-          <w:sz w:val="28"/>
-          <w:szCs w:val="28"/>
-          <w:shd w:val="clear" w:color="auto" w:fill="FFFFFF"/>
-          <w:lang w:val="kk-KZ"/>
-        </w:rPr>
-        <w:t>ментін есептеу. Бірақ біз компьютердің жадында барлық тізбекті сақтамадық, алайда, көптеген тапсырмаларда, мысалы, біз өсіп келе жатқан тәртіпте тізбектің барлық элементтерін шығару қажет болса, бүкіл тізбекті сақтау қажет ("тізбекті сұрыптау").</w:t>
+        <w:t>Бұрын біз тізбекті элементтерді өңдеу міндетіне тап болдық, мысалы, тізбектің ең үлкен элементін есептеу. Бірақ біз компьютердің жадында барлық тізбекті сақтамадық, алайда, көптеген тапсырмаларда, мысалы, біз өсіп келе жатқан тәртіпте тізбектің барлық элементтерін шығару қажет болса, бүкіл тізбекті сақтау қажет ("тізбекті сұрыптау").</w:t>
       </w:r>
     </w:p>
     <w:p>
@@ -19292,7 +19554,17 @@
           <w:szCs w:val="28"/>
           <w:lang w:val="kk-KZ"/>
         </w:rPr>
-        <w:t>Қызыл қара ағаш бинарлы іздеу ағашы, онда теңестіру ағаш түйінінің «түсі» негізінде жүзеге асады, ол тек қана екі мән қабылдайды «қызыл» және «қара». Сонымен қатар ағаштың барлық жапырақтары бос болады және оларда мәлімет болмайды, бірақ ол ағашқа қатысты болады әрі қара деп есептеледі.</w:t>
+        <w:t xml:space="preserve">Қызыл қара ағаш бинарлы іздеу ағашы, онда теңестіру ағаш түйінінің «түсі» негізінде жүзеге асады, ол тек қана екі мән қабылдайды «қызыл» және </w:t>
+      </w:r>
+      <w:r>
+        <w:rPr>
+          <w:rFonts w:ascii="Times New Roman" w:hAnsi="Times New Roman" w:cs="Times New Roman"/>
+          <w:sz w:val="28"/>
+          <w:szCs w:val="28"/>
+          <w:lang w:val="kk-KZ"/>
+        </w:rPr>
+        <w:lastRenderedPageBreak/>
+        <w:t>«қара». Сонымен қатар ағаштың барлық жапырақтары бос болады және оларда мәлімет болмайды, бірақ ол ағашқа қатысты болады әрі қара деп есептеледі.</w:t>
       </w:r>
     </w:p>
     <w:p>
@@ -20091,7 +20363,7 @@
                     </pic:cNvPicPr>
                   </pic:nvPicPr>
                   <pic:blipFill>
-                    <a:blip r:embed="rId13" cstate="print">
+                    <a:blip r:embed="rId15" cstate="print">
                       <a:extLst>
                         <a:ext uri="{28A0092B-C50C-407E-A947-70E740481C1C}">
                           <a14:useLocalDpi xmlns:a14="http://schemas.microsoft.com/office/drawing/2010/main" val="0"/>
@@ -20864,7 +21136,7 @@
                     </pic:cNvPicPr>
                   </pic:nvPicPr>
                   <pic:blipFill>
-                    <a:blip r:embed="rId14" cstate="print">
+                    <a:blip r:embed="rId16" cstate="print">
                       <a:extLst>
                         <a:ext uri="{28A0092B-C50C-407E-A947-70E740481C1C}">
                           <a14:useLocalDpi xmlns:a14="http://schemas.microsoft.com/office/drawing/2010/main" val="0"/>
@@ -34650,4 +34922,16 @@
     </a:ext>
   </a:extLst>
 </a:theme>
+</file>
+
+<file path=customXml/item1.xml><?xml version="1.0" encoding="utf-8"?>
+<b:Sources xmlns:b="http://schemas.openxmlformats.org/officeDocument/2006/bibliography" xmlns="http://schemas.openxmlformats.org/officeDocument/2006/bibliography" SelectedStyle="\APASixthEditionOfficeOnline.xsl" StyleName="APA" Version="6"/>
+</file>
+
+<file path=customXml/itemProps1.xml><?xml version="1.0" encoding="utf-8"?>
+<ds:datastoreItem xmlns:ds="http://schemas.openxmlformats.org/officeDocument/2006/customXml" ds:itemID="{208E4465-E8DA-41E6-8685-2FD12F444147}">
+  <ds:schemaRefs>
+    <ds:schemaRef ds:uri="http://schemas.openxmlformats.org/officeDocument/2006/bibliography"/>
+  </ds:schemaRefs>
+</ds:datastoreItem>
 </file>